--- a/Материалы/Тезисы.docx
+++ b/Материалы/Тезисы.docx
@@ -4,516 +4,1216 @@
   <w:body>
     <w:p>
       <w:pPr>
-        <w:rPr>
-          <w:color w:val="FF0000"/>
-          <w:sz w:val="32"/>
+        <w:pStyle w:val="5"/>
+        <w:rPr>
+          <w:sz w:val="28"/>
+          <w:szCs w:val="28"/>
+          <w:u w:val="none"/>
         </w:rPr>
       </w:pPr>
       <w:r>
         <w:rPr>
-          <w:color w:val="FF0000"/>
-          <w:sz w:val="32"/>
-        </w:rPr>
-        <w:t>Шапка</w:t>
+          <w:color w:val="222222"/>
+          <w:sz w:val="28"/>
+          <w:szCs w:val="28"/>
+          <w:u w:val="none"/>
+          <w:shd w:val="clear" w:color="auto" w:fill="FFFFFF"/>
+        </w:rPr>
+        <w:t xml:space="preserve">Экспериментальное </w:t>
+      </w:r>
+      <w:r>
+        <w:rPr>
+          <w:color w:val="222222"/>
+          <w:sz w:val="28"/>
+          <w:szCs w:val="28"/>
+          <w:u w:val="none"/>
+          <w:shd w:val="clear" w:color="auto" w:fill="FFFFFF"/>
+        </w:rPr>
+        <w:t>определение</w:t>
+      </w:r>
+      <w:r>
+        <w:rPr>
+          <w:color w:val="222222"/>
+          <w:sz w:val="28"/>
+          <w:szCs w:val="28"/>
+          <w:u w:val="none"/>
+          <w:shd w:val="clear" w:color="auto" w:fill="FFFFFF"/>
+        </w:rPr>
+        <w:t xml:space="preserve"> </w:t>
+      </w:r>
+      <w:r>
+        <w:rPr>
+          <w:color w:val="222222"/>
+          <w:sz w:val="28"/>
+          <w:szCs w:val="28"/>
+          <w:u w:val="none"/>
+          <w:shd w:val="clear" w:color="auto" w:fill="FFFFFF"/>
+        </w:rPr>
+        <w:t>вязкостей</w:t>
+      </w:r>
+      <w:r>
+        <w:rPr>
+          <w:color w:val="222222"/>
+          <w:sz w:val="28"/>
+          <w:szCs w:val="28"/>
+          <w:u w:val="none"/>
+          <w:shd w:val="clear" w:color="auto" w:fill="FFFFFF"/>
+        </w:rPr>
+        <w:t xml:space="preserve"> сис</w:t>
+      </w:r>
+      <w:r>
+        <w:rPr>
+          <w:color w:val="222222"/>
+          <w:sz w:val="28"/>
+          <w:szCs w:val="28"/>
+          <w:u w:val="none"/>
+          <w:shd w:val="clear" w:color="auto" w:fill="FFFFFF"/>
+        </w:rPr>
+        <w:t>т</w:t>
+      </w:r>
+      <w:r>
+        <w:rPr>
+          <w:color w:val="222222"/>
+          <w:sz w:val="28"/>
+          <w:szCs w:val="28"/>
+          <w:u w:val="none"/>
+          <w:shd w:val="clear" w:color="auto" w:fill="FFFFFF"/>
+        </w:rPr>
+        <w:t>ем</w:t>
+      </w:r>
+      <w:r>
+        <w:rPr>
+          <w:sz w:val="28"/>
+          <w:szCs w:val="28"/>
+          <w:u w:val="none"/>
+        </w:rPr>
+        <w:t>:</w:t>
       </w:r>
     </w:p>
     <w:p>
       <w:pPr>
-        <w:rPr>
-          <w:sz w:val="32"/>
+        <w:pStyle w:val="5"/>
+        <w:rPr>
+          <w:i/>
+          <w:sz w:val="28"/>
+          <w:szCs w:val="28"/>
+          <w:u w:val="none"/>
         </w:rPr>
       </w:pPr>
       <w:r>
         <w:rPr>
-          <w:sz w:val="32"/>
-        </w:rPr>
-        <w:t xml:space="preserve">Актуальность </w:t>
-      </w:r>
-      <w:r>
-        <w:rPr>
-          <w:sz w:val="32"/>
-        </w:rPr>
-        <w:t xml:space="preserve">изучения </w:t>
-      </w:r>
-      <w:proofErr w:type="spellStart"/>
-      <w:r>
-        <w:rPr>
-          <w:sz w:val="32"/>
-        </w:rPr>
-        <w:t>фотополимеризации</w:t>
-      </w:r>
-      <w:proofErr w:type="spellEnd"/>
-      <w:r>
-        <w:rPr>
-          <w:sz w:val="32"/>
-        </w:rPr>
-        <w:t xml:space="preserve"> сложно переоценить</w:t>
-      </w:r>
-      <w:r>
-        <w:rPr>
-          <w:sz w:val="32"/>
-        </w:rPr>
-        <w:t>:</w:t>
-      </w:r>
-      <w:r>
-        <w:rPr>
-          <w:sz w:val="32"/>
+          <w:sz w:val="28"/>
+          <w:szCs w:val="28"/>
+          <w:u w:val="none"/>
+        </w:rPr>
+        <w:t>ОКМ-2</w:t>
+      </w:r>
+      <w:r>
+        <w:rPr>
+          <w:sz w:val="28"/>
+          <w:szCs w:val="28"/>
+          <w:u w:val="none"/>
+        </w:rPr>
+        <w:t xml:space="preserve"> – бутанол-1</w:t>
+      </w:r>
+      <w:r>
+        <w:rPr>
+          <w:sz w:val="28"/>
+          <w:szCs w:val="28"/>
+          <w:u w:val="none"/>
+        </w:rPr>
+        <w:t xml:space="preserve">, </w:t>
+      </w:r>
+      <w:r>
+        <w:rPr>
+          <w:sz w:val="28"/>
+          <w:szCs w:val="28"/>
+          <w:u w:val="none"/>
+          <w:lang w:val="en-US"/>
+        </w:rPr>
+        <w:t>PETA</w:t>
+      </w:r>
+      <w:r>
+        <w:rPr>
+          <w:sz w:val="28"/>
+          <w:szCs w:val="28"/>
+          <w:u w:val="none"/>
         </w:rPr>
         <w:t xml:space="preserve"> </w:t>
       </w:r>
       <w:r>
         <w:rPr>
-          <w:sz w:val="32"/>
-        </w:rPr>
-        <w:t>п</w:t>
-      </w:r>
-      <w:r>
-        <w:rPr>
-          <w:sz w:val="32"/>
-        </w:rPr>
-        <w:t xml:space="preserve">рактические приложения включают, например, нанесение покрытий, тканевую инженерию фотолитографию, изготовление </w:t>
-      </w:r>
-      <w:proofErr w:type="spellStart"/>
-      <w:r>
-        <w:rPr>
-          <w:sz w:val="32"/>
-        </w:rPr>
-        <w:t>микрожидкостных</w:t>
-      </w:r>
-      <w:proofErr w:type="spellEnd"/>
-      <w:r>
-        <w:rPr>
-          <w:sz w:val="32"/>
-        </w:rPr>
-        <w:t xml:space="preserve"> устройств, 3D-прототипирование и 4D-биопечать</w:t>
-      </w:r>
-      <w:r>
-        <w:rPr>
-          <w:sz w:val="32"/>
-        </w:rPr>
-        <w:t>.</w:t>
-      </w:r>
-      <w:r>
-        <w:rPr>
-          <w:sz w:val="32"/>
-        </w:rPr>
-        <w:t xml:space="preserve"> </w:t>
-      </w:r>
-      <w:r>
-        <w:rPr>
-          <w:sz w:val="32"/>
-        </w:rPr>
-        <w:t xml:space="preserve"> Поэтому изучение процессов, происходящих в таких системах очень важно как с практической, так и с теоретической точки зрения.</w:t>
+          <w:sz w:val="28"/>
+          <w:szCs w:val="28"/>
+          <w:u w:val="none"/>
+        </w:rPr>
+        <w:t>– бутанол</w:t>
+      </w:r>
+      <w:r>
+        <w:rPr>
+          <w:sz w:val="28"/>
+          <w:szCs w:val="28"/>
+          <w:u w:val="none"/>
+        </w:rPr>
+        <w:t>-1</w:t>
+      </w:r>
+      <w:r>
+        <w:rPr>
+          <w:sz w:val="28"/>
+          <w:szCs w:val="28"/>
+          <w:u w:val="none"/>
+        </w:rPr>
+        <w:t xml:space="preserve">, </w:t>
+      </w:r>
+      <w:r>
+        <w:rPr>
+          <w:sz w:val="28"/>
+          <w:szCs w:val="28"/>
+          <w:u w:val="none"/>
+          <w:lang w:val="en-US"/>
+        </w:rPr>
+        <w:t>DMEG</w:t>
+      </w:r>
+      <w:r>
+        <w:rPr>
+          <w:sz w:val="28"/>
+          <w:szCs w:val="28"/>
+          <w:u w:val="none"/>
+        </w:rPr>
+        <w:t>– бутанол-</w:t>
+      </w:r>
+      <w:r>
+        <w:rPr>
+          <w:sz w:val="28"/>
+          <w:szCs w:val="28"/>
+          <w:u w:val="none"/>
+        </w:rPr>
+        <w:t>1</w:t>
       </w:r>
     </w:p>
     <w:p>
       <w:pPr>
-        <w:rPr>
-          <w:sz w:val="32"/>
+        <w:pStyle w:val="a6"/>
+        <w:rPr>
+          <w:b w:val="0"/>
+          <w:bCs/>
+          <w:sz w:val="28"/>
+          <w:szCs w:val="28"/>
         </w:rPr>
       </w:pPr>
       <w:r>
         <w:rPr>
-          <w:sz w:val="32"/>
-        </w:rPr>
-        <w:t xml:space="preserve">Для описания кинетики </w:t>
-      </w:r>
-      <w:r>
-        <w:rPr>
-          <w:sz w:val="32"/>
-        </w:rPr>
-        <w:t xml:space="preserve">реакции </w:t>
-      </w:r>
-      <w:r>
-        <w:rPr>
-          <w:sz w:val="32"/>
-        </w:rPr>
-        <w:t>и диффуз</w:t>
-      </w:r>
-      <w:r>
-        <w:rPr>
-          <w:sz w:val="32"/>
-        </w:rPr>
-        <w:t xml:space="preserve">ионных процессов в </w:t>
+          <w:b w:val="0"/>
+          <w:bCs/>
+          <w:sz w:val="28"/>
+          <w:szCs w:val="28"/>
+          <w:u w:val="single"/>
+        </w:rPr>
+        <w:t>Край</w:t>
+      </w:r>
+      <w:r>
+        <w:rPr>
+          <w:b w:val="0"/>
+          <w:bCs/>
+          <w:sz w:val="28"/>
+          <w:szCs w:val="28"/>
+          <w:u w:val="single"/>
+        </w:rPr>
+        <w:t xml:space="preserve">нов </w:t>
+      </w:r>
+      <w:r>
+        <w:rPr>
+          <w:b w:val="0"/>
+          <w:bCs/>
+          <w:sz w:val="28"/>
+          <w:szCs w:val="28"/>
+          <w:u w:val="single"/>
+        </w:rPr>
+        <w:t>И.О</w:t>
+      </w:r>
+      <w:r>
+        <w:rPr>
+          <w:b w:val="0"/>
+          <w:bCs/>
+          <w:sz w:val="28"/>
+          <w:szCs w:val="28"/>
+          <w:u w:val="single"/>
+        </w:rPr>
+        <w:t>.</w:t>
+      </w:r>
+      <w:r>
+        <w:rPr>
+          <w:b w:val="0"/>
+          <w:bCs/>
+          <w:i/>
+          <w:sz w:val="28"/>
+          <w:szCs w:val="28"/>
+          <w:u w:val="single"/>
+          <w:vertAlign w:val="superscript"/>
+        </w:rPr>
+        <w:t>1</w:t>
+      </w:r>
+      <w:r>
+        <w:rPr>
+          <w:b w:val="0"/>
+          <w:bCs/>
+          <w:sz w:val="28"/>
+          <w:szCs w:val="28"/>
+        </w:rPr>
+        <w:t xml:space="preserve">, </w:t>
+      </w:r>
+      <w:r>
+        <w:rPr>
+          <w:b w:val="0"/>
+          <w:bCs/>
+          <w:i/>
+          <w:sz w:val="28"/>
+          <w:szCs w:val="28"/>
+          <w:vertAlign w:val="superscript"/>
+        </w:rPr>
+        <w:t>2</w:t>
+      </w:r>
+      <w:r>
+        <w:rPr>
+          <w:b w:val="0"/>
+          <w:bCs/>
+          <w:sz w:val="28"/>
+          <w:szCs w:val="28"/>
+          <w:u w:val="single"/>
+        </w:rPr>
+        <w:t xml:space="preserve"> </w:t>
       </w:r>
       <w:proofErr w:type="spellStart"/>
       <w:r>
         <w:rPr>
-          <w:sz w:val="32"/>
-        </w:rPr>
-        <w:t>фото</w:t>
-      </w:r>
-      <w:r>
-        <w:rPr>
-          <w:sz w:val="32"/>
-        </w:rPr>
-        <w:t>полимеризующ</w:t>
-      </w:r>
-      <w:r>
-        <w:rPr>
-          <w:sz w:val="32"/>
-        </w:rPr>
-        <w:t>ей</w:t>
-      </w:r>
-      <w:r>
-        <w:rPr>
-          <w:sz w:val="32"/>
-        </w:rPr>
-        <w:t>ся</w:t>
+          <w:b w:val="0"/>
+          <w:bCs/>
+          <w:sz w:val="28"/>
+          <w:szCs w:val="28"/>
+          <w:u w:val="single"/>
+        </w:rPr>
+        <w:t>Полуштайцев</w:t>
       </w:r>
       <w:proofErr w:type="spellEnd"/>
       <w:r>
         <w:rPr>
-          <w:sz w:val="32"/>
-        </w:rPr>
-        <w:t xml:space="preserve"> систем</w:t>
-      </w:r>
-      <w:r>
-        <w:rPr>
-          <w:sz w:val="32"/>
-        </w:rPr>
-        <w:t>е</w:t>
-      </w:r>
-      <w:r>
-        <w:rPr>
-          <w:sz w:val="32"/>
-        </w:rPr>
-        <w:t xml:space="preserve"> была создана </w:t>
-      </w:r>
-      <w:r>
-        <w:rPr>
-          <w:sz w:val="32"/>
-        </w:rPr>
-        <w:t>математическая модель,</w:t>
-      </w:r>
-      <w:r>
-        <w:rPr>
-          <w:sz w:val="32"/>
+          <w:b w:val="0"/>
+          <w:bCs/>
+          <w:sz w:val="28"/>
+          <w:szCs w:val="28"/>
+          <w:u w:val="single"/>
         </w:rPr>
         <w:t xml:space="preserve"> </w:t>
       </w:r>
       <w:r>
         <w:rPr>
-          <w:sz w:val="32"/>
-        </w:rPr>
-        <w:t>в число параметров которой вход</w:t>
-      </w:r>
-      <w:r>
-        <w:rPr>
-          <w:sz w:val="32"/>
-        </w:rPr>
-        <w:t>ят</w:t>
-      </w:r>
-      <w:r>
-        <w:rPr>
-          <w:sz w:val="32"/>
-        </w:rPr>
-        <w:t xml:space="preserve"> коэффициенты взаимной диффузии и </w:t>
-      </w:r>
-      <w:proofErr w:type="spellStart"/>
-      <w:r>
-        <w:rPr>
-          <w:sz w:val="32"/>
-        </w:rPr>
-        <w:t>самодиффузии</w:t>
-      </w:r>
-      <w:proofErr w:type="spellEnd"/>
-      <w:r>
-        <w:rPr>
-          <w:sz w:val="32"/>
-        </w:rPr>
-        <w:t xml:space="preserve"> </w:t>
-      </w:r>
-      <w:r>
-        <w:rPr>
-          <w:sz w:val="32"/>
-        </w:rPr>
-        <w:t>компонентов</w:t>
-      </w:r>
-      <w:r>
-        <w:rPr>
-          <w:sz w:val="32"/>
-        </w:rPr>
-        <w:t>, в частности мономера</w:t>
-      </w:r>
-      <w:r>
-        <w:rPr>
-          <w:sz w:val="32"/>
-        </w:rPr>
-        <w:t xml:space="preserve">. </w:t>
-      </w:r>
-      <w:r>
-        <w:rPr>
-          <w:sz w:val="32"/>
-        </w:rPr>
-        <w:t>В ранней модели фактически использовались</w:t>
-      </w:r>
-      <w:r>
-        <w:rPr>
-          <w:sz w:val="32"/>
-        </w:rPr>
-        <w:t xml:space="preserve"> приближенные коэффициенты, усредненные для целой группы веществ.</w:t>
-      </w:r>
-      <w:r>
-        <w:rPr>
-          <w:sz w:val="32"/>
-        </w:rPr>
-        <w:t xml:space="preserve"> </w:t>
+          <w:b w:val="0"/>
+          <w:bCs/>
+          <w:sz w:val="28"/>
+          <w:szCs w:val="28"/>
+          <w:u w:val="single"/>
+        </w:rPr>
+        <w:t>Ю</w:t>
+      </w:r>
+      <w:r>
+        <w:rPr>
+          <w:b w:val="0"/>
+          <w:bCs/>
+          <w:sz w:val="28"/>
+          <w:szCs w:val="28"/>
+          <w:u w:val="single"/>
+        </w:rPr>
+        <w:t>.</w:t>
+      </w:r>
+      <w:r>
+        <w:rPr>
+          <w:b w:val="0"/>
+          <w:bCs/>
+          <w:sz w:val="28"/>
+          <w:szCs w:val="28"/>
+          <w:u w:val="single"/>
+        </w:rPr>
+        <w:t>В</w:t>
+      </w:r>
+      <w:r>
+        <w:rPr>
+          <w:b w:val="0"/>
+          <w:bCs/>
+          <w:sz w:val="28"/>
+          <w:szCs w:val="28"/>
+          <w:u w:val="single"/>
+        </w:rPr>
+        <w:t>.</w:t>
       </w:r>
     </w:p>
     <w:p>
       <w:pPr>
-        <w:rPr>
-          <w:sz w:val="32"/>
+        <w:pStyle w:val="a8"/>
+        <w:jc w:val="center"/>
+        <w:rPr>
+          <w:i/>
+          <w:sz w:val="28"/>
+          <w:szCs w:val="28"/>
         </w:rPr>
       </w:pPr>
       <w:r>
         <w:rPr>
-          <w:sz w:val="32"/>
-        </w:rPr>
-        <w:t xml:space="preserve">В связи с этим целью данной работы являлось </w:t>
-      </w:r>
-      <w:r>
-        <w:rPr>
-          <w:sz w:val="32"/>
-        </w:rPr>
-        <w:t>нахождение</w:t>
-      </w:r>
-      <w:r>
-        <w:rPr>
-          <w:sz w:val="32"/>
-        </w:rPr>
-        <w:t xml:space="preserve"> </w:t>
-      </w:r>
-      <w:r>
-        <w:rPr>
-          <w:sz w:val="32"/>
-        </w:rPr>
-        <w:t xml:space="preserve">коэффициентов </w:t>
-      </w:r>
-      <w:r>
-        <w:rPr>
-          <w:sz w:val="32"/>
-        </w:rPr>
-        <w:t xml:space="preserve">диффузии для конкретных систем, а также их </w:t>
-      </w:r>
-      <w:r>
-        <w:rPr>
-          <w:sz w:val="32"/>
-        </w:rPr>
-        <w:t>зависимост</w:t>
-      </w:r>
-      <w:r>
-        <w:rPr>
-          <w:sz w:val="32"/>
-        </w:rPr>
-        <w:t xml:space="preserve">и </w:t>
-      </w:r>
-      <w:r>
-        <w:rPr>
-          <w:sz w:val="32"/>
-        </w:rPr>
-        <w:t>от температуры и состава реакционной смеси</w:t>
-      </w:r>
-      <w:r>
-        <w:rPr>
-          <w:sz w:val="32"/>
-        </w:rPr>
-        <w:t>.</w:t>
-      </w:r>
-      <w:r>
-        <w:rPr>
-          <w:sz w:val="32"/>
-        </w:rPr>
-        <w:t xml:space="preserve"> Полученные значения позвол</w:t>
-      </w:r>
-      <w:r>
-        <w:rPr>
-          <w:sz w:val="32"/>
-        </w:rPr>
-        <w:t>или</w:t>
-      </w:r>
-      <w:r>
-        <w:rPr>
-          <w:sz w:val="32"/>
-        </w:rPr>
-        <w:t xml:space="preserve"> увеличить точность</w:t>
-      </w:r>
-      <w:r>
-        <w:rPr>
-          <w:sz w:val="32"/>
-        </w:rPr>
-        <w:t xml:space="preserve"> модел</w:t>
-      </w:r>
-      <w:r>
-        <w:rPr>
-          <w:sz w:val="32"/>
-        </w:rPr>
-        <w:t>и,</w:t>
-      </w:r>
-      <w:r>
-        <w:rPr>
-          <w:sz w:val="32"/>
-        </w:rPr>
-        <w:t xml:space="preserve"> а также на основании экспериментальных данных</w:t>
-      </w:r>
-      <w:r>
-        <w:rPr>
-          <w:sz w:val="32"/>
-        </w:rPr>
-        <w:t xml:space="preserve"> делать выводы о свойствах таких систем.</w:t>
-      </w:r>
-      <w:r>
-        <w:rPr>
-          <w:sz w:val="32"/>
-        </w:rPr>
-        <w:t xml:space="preserve"> </w:t>
-      </w:r>
-      <w:r>
-        <w:rPr>
-          <w:sz w:val="32"/>
-        </w:rPr>
-        <w:t>Кроме того, зависимост</w:t>
-      </w:r>
-      <w:r>
-        <w:rPr>
-          <w:sz w:val="32"/>
-        </w:rPr>
-        <w:t>ь</w:t>
-      </w:r>
-      <w:r>
-        <w:rPr>
-          <w:sz w:val="32"/>
-        </w:rPr>
-        <w:t xml:space="preserve"> коэффициентов диффузии </w:t>
-      </w:r>
-      <w:r>
-        <w:rPr>
-          <w:sz w:val="32"/>
-        </w:rPr>
-        <w:t xml:space="preserve">от температуры и состава </w:t>
-      </w:r>
-      <w:r>
-        <w:rPr>
-          <w:sz w:val="32"/>
-        </w:rPr>
-        <w:t>дал</w:t>
-      </w:r>
-      <w:r>
-        <w:rPr>
-          <w:sz w:val="32"/>
-        </w:rPr>
-        <w:t>а</w:t>
-      </w:r>
-      <w:r>
-        <w:rPr>
-          <w:sz w:val="32"/>
-        </w:rPr>
-        <w:t xml:space="preserve"> возможность описать неизотермическ</w:t>
-      </w:r>
-      <w:r>
-        <w:rPr>
-          <w:sz w:val="32"/>
-        </w:rPr>
-        <w:t xml:space="preserve">ое </w:t>
-      </w:r>
-      <w:r>
-        <w:rPr>
-          <w:sz w:val="32"/>
-        </w:rPr>
-        <w:t>протекание полимеризаци</w:t>
-      </w:r>
-      <w:r>
-        <w:rPr>
-          <w:sz w:val="32"/>
-        </w:rPr>
-        <w:t>и.</w:t>
+          <w:i/>
+          <w:sz w:val="28"/>
+          <w:szCs w:val="28"/>
+          <w:vertAlign w:val="superscript"/>
+        </w:rPr>
+        <w:t>1</w:t>
+      </w:r>
+      <w:r>
+        <w:rPr>
+          <w:i/>
+          <w:sz w:val="28"/>
+          <w:szCs w:val="28"/>
+        </w:rPr>
+        <w:t>Нижегородский государственный университет им. Н.И. Лобачевского</w:t>
+      </w:r>
+      <w:r>
+        <w:rPr>
+          <w:i/>
+          <w:sz w:val="28"/>
+          <w:szCs w:val="28"/>
+        </w:rPr>
+        <w:t>, Нижний Новгород</w:t>
+      </w:r>
+      <w:r>
+        <w:rPr>
+          <w:i/>
+          <w:sz w:val="28"/>
+          <w:szCs w:val="28"/>
+        </w:rPr>
+        <w:t xml:space="preserve">, </w:t>
+      </w:r>
+      <w:r>
+        <w:rPr>
+          <w:i/>
+          <w:sz w:val="28"/>
+          <w:szCs w:val="28"/>
+        </w:rPr>
+        <w:t>Россия</w:t>
       </w:r>
     </w:p>
     <w:p>
       <w:pPr>
-        <w:rPr>
-          <w:sz w:val="32"/>
+        <w:pStyle w:val="a8"/>
+        <w:jc w:val="center"/>
+        <w:rPr>
+          <w:i/>
+          <w:sz w:val="28"/>
+          <w:szCs w:val="28"/>
         </w:rPr>
       </w:pPr>
       <w:r>
         <w:rPr>
-          <w:sz w:val="32"/>
-        </w:rPr>
-        <w:t>Для исследования использовались составы</w:t>
-      </w:r>
-      <w:r>
-        <w:rPr>
-          <w:sz w:val="32"/>
-        </w:rPr>
-        <w:t xml:space="preserve"> бутанола с несколькими мономерами: ОКМ-2</w:t>
-      </w:r>
-      <w:r>
-        <w:rPr>
-          <w:sz w:val="32"/>
+          <w:i/>
+          <w:sz w:val="28"/>
+          <w:szCs w:val="28"/>
+          <w:vertAlign w:val="superscript"/>
+        </w:rPr>
+        <w:t>2</w:t>
+      </w:r>
+      <w:r>
+        <w:rPr>
+          <w:i/>
+          <w:sz w:val="28"/>
+          <w:szCs w:val="28"/>
+        </w:rPr>
+        <w:t>Институт металлоорганической химии им. Г.А. Разуваева РАН</w:t>
+      </w:r>
+      <w:r>
+        <w:rPr>
+          <w:i/>
+          <w:sz w:val="28"/>
+          <w:szCs w:val="28"/>
+        </w:rPr>
+        <w:t>, Нижний Новгород, Россия</w:t>
+      </w:r>
+    </w:p>
+    <w:p>
+      <w:pPr>
+        <w:pStyle w:val="a8"/>
+        <w:jc w:val="center"/>
+        <w:rPr>
+          <w:i/>
+          <w:sz w:val="28"/>
+          <w:szCs w:val="28"/>
+          <w:lang w:val="en-US"/>
+        </w:rPr>
+      </w:pPr>
+      <w:r>
+        <w:rPr>
+          <w:i/>
+          <w:sz w:val="28"/>
+          <w:szCs w:val="28"/>
+          <w:lang w:val="en-US"/>
+        </w:rPr>
+        <w:t>E</w:t>
+      </w:r>
+      <w:r>
+        <w:rPr>
+          <w:i/>
+          <w:sz w:val="28"/>
+          <w:szCs w:val="28"/>
+          <w:lang w:val="en-US"/>
+        </w:rPr>
+        <w:t>-</w:t>
+      </w:r>
+      <w:r>
+        <w:rPr>
+          <w:i/>
+          <w:sz w:val="28"/>
+          <w:szCs w:val="28"/>
+          <w:lang w:val="en-US"/>
+        </w:rPr>
+        <w:t>mail</w:t>
+      </w:r>
+      <w:r>
+        <w:rPr>
+          <w:i/>
+          <w:sz w:val="28"/>
+          <w:szCs w:val="28"/>
+          <w:lang w:val="en-US"/>
+        </w:rPr>
+        <w:t xml:space="preserve">: </w:t>
+      </w:r>
+      <w:hyperlink r:id="rId5" w:history="1">
+        <w:r>
+          <w:rPr>
+            <w:rStyle w:val="a9"/>
+            <w:i/>
+            <w:sz w:val="28"/>
+            <w:szCs w:val="28"/>
+            <w:lang w:val="en-US"/>
+          </w:rPr>
+          <w:t>kraynoff.i@yandex.ru</w:t>
+        </w:r>
+      </w:hyperlink>
+    </w:p>
+    <w:p>
+      <w:pPr>
+        <w:jc w:val="both"/>
+        <w:rPr>
+          <w:rFonts w:ascii="Times New Roman" w:hAnsi="Times New Roman" w:cs="Times New Roman"/>
+          <w:sz w:val="28"/>
+          <w:szCs w:val="28"/>
+        </w:rPr>
+      </w:pPr>
+      <w:proofErr w:type="spellStart"/>
+      <w:r>
+        <w:rPr>
+          <w:rFonts w:ascii="Times New Roman" w:hAnsi="Times New Roman" w:cs="Times New Roman"/>
+          <w:sz w:val="28"/>
+          <w:szCs w:val="28"/>
+        </w:rPr>
+        <w:t>Фотополимеризация</w:t>
+      </w:r>
+      <w:proofErr w:type="spellEnd"/>
+      <w:r>
+        <w:rPr>
+          <w:rFonts w:ascii="Times New Roman" w:hAnsi="Times New Roman" w:cs="Times New Roman"/>
+          <w:sz w:val="28"/>
+          <w:szCs w:val="28"/>
+        </w:rPr>
+        <w:t xml:space="preserve"> применяется для</w:t>
+      </w:r>
+      <w:r>
+        <w:rPr>
+          <w:rFonts w:ascii="Times New Roman" w:hAnsi="Times New Roman" w:cs="Times New Roman"/>
+          <w:sz w:val="28"/>
+          <w:szCs w:val="28"/>
+        </w:rPr>
+        <w:t xml:space="preserve"> нанесени</w:t>
+      </w:r>
+      <w:r>
+        <w:rPr>
+          <w:rFonts w:ascii="Times New Roman" w:hAnsi="Times New Roman" w:cs="Times New Roman"/>
+          <w:sz w:val="28"/>
+          <w:szCs w:val="28"/>
+        </w:rPr>
+        <w:t>я</w:t>
+      </w:r>
+      <w:r>
+        <w:rPr>
+          <w:rFonts w:ascii="Times New Roman" w:hAnsi="Times New Roman" w:cs="Times New Roman"/>
+          <w:sz w:val="28"/>
+          <w:szCs w:val="28"/>
+        </w:rPr>
+        <w:t xml:space="preserve"> покрытий, </w:t>
+      </w:r>
+      <w:r>
+        <w:rPr>
+          <w:rFonts w:ascii="Times New Roman" w:hAnsi="Times New Roman" w:cs="Times New Roman"/>
+          <w:sz w:val="28"/>
+          <w:szCs w:val="28"/>
+        </w:rPr>
+        <w:t xml:space="preserve">в </w:t>
+      </w:r>
+      <w:r>
+        <w:rPr>
+          <w:rFonts w:ascii="Times New Roman" w:hAnsi="Times New Roman" w:cs="Times New Roman"/>
+          <w:sz w:val="28"/>
+          <w:szCs w:val="28"/>
+        </w:rPr>
+        <w:t>тканев</w:t>
+      </w:r>
+      <w:r>
+        <w:rPr>
+          <w:rFonts w:ascii="Times New Roman" w:hAnsi="Times New Roman" w:cs="Times New Roman"/>
+          <w:sz w:val="28"/>
+          <w:szCs w:val="28"/>
+        </w:rPr>
+        <w:t xml:space="preserve">ой </w:t>
+      </w:r>
+      <w:r>
+        <w:rPr>
+          <w:rFonts w:ascii="Times New Roman" w:hAnsi="Times New Roman" w:cs="Times New Roman"/>
+          <w:sz w:val="28"/>
+          <w:szCs w:val="28"/>
+        </w:rPr>
+        <w:t>инженери</w:t>
+      </w:r>
+      <w:r>
+        <w:rPr>
+          <w:rFonts w:ascii="Times New Roman" w:hAnsi="Times New Roman" w:cs="Times New Roman"/>
+          <w:sz w:val="28"/>
+          <w:szCs w:val="28"/>
+        </w:rPr>
+        <w:t>и,</w:t>
+      </w:r>
+      <w:r>
+        <w:rPr>
+          <w:rFonts w:ascii="Times New Roman" w:hAnsi="Times New Roman" w:cs="Times New Roman"/>
+          <w:sz w:val="28"/>
+          <w:szCs w:val="28"/>
+        </w:rPr>
+        <w:t xml:space="preserve"> фотолитографи</w:t>
+      </w:r>
+      <w:r>
+        <w:rPr>
+          <w:rFonts w:ascii="Times New Roman" w:hAnsi="Times New Roman" w:cs="Times New Roman"/>
+          <w:sz w:val="28"/>
+          <w:szCs w:val="28"/>
+        </w:rPr>
+        <w:t>и</w:t>
+      </w:r>
+      <w:r>
+        <w:rPr>
+          <w:rFonts w:ascii="Times New Roman" w:hAnsi="Times New Roman" w:cs="Times New Roman"/>
+          <w:sz w:val="28"/>
+          <w:szCs w:val="28"/>
+        </w:rPr>
+        <w:t>, изготовлени</w:t>
+      </w:r>
+      <w:r>
+        <w:rPr>
+          <w:rFonts w:ascii="Times New Roman" w:hAnsi="Times New Roman" w:cs="Times New Roman"/>
+          <w:sz w:val="28"/>
+          <w:szCs w:val="28"/>
+        </w:rPr>
+        <w:t>и</w:t>
+      </w:r>
+      <w:r>
+        <w:rPr>
+          <w:rFonts w:ascii="Times New Roman" w:hAnsi="Times New Roman" w:cs="Times New Roman"/>
+          <w:sz w:val="28"/>
+          <w:szCs w:val="28"/>
+        </w:rPr>
+        <w:t xml:space="preserve"> </w:t>
+      </w:r>
+      <w:proofErr w:type="spellStart"/>
+      <w:r>
+        <w:rPr>
+          <w:rFonts w:ascii="Times New Roman" w:hAnsi="Times New Roman" w:cs="Times New Roman"/>
+          <w:sz w:val="28"/>
+          <w:szCs w:val="28"/>
+        </w:rPr>
+        <w:t>микрожидкостных</w:t>
+      </w:r>
+      <w:proofErr w:type="spellEnd"/>
+      <w:r>
+        <w:rPr>
+          <w:rFonts w:ascii="Times New Roman" w:hAnsi="Times New Roman" w:cs="Times New Roman"/>
+          <w:sz w:val="28"/>
+          <w:szCs w:val="28"/>
+        </w:rPr>
+        <w:t xml:space="preserve"> устройств, 3D-прототипировани</w:t>
+      </w:r>
+      <w:r>
+        <w:rPr>
+          <w:rFonts w:ascii="Times New Roman" w:hAnsi="Times New Roman" w:cs="Times New Roman"/>
+          <w:sz w:val="28"/>
+          <w:szCs w:val="28"/>
+        </w:rPr>
+        <w:t>и</w:t>
+      </w:r>
+      <w:r>
+        <w:rPr>
+          <w:rFonts w:ascii="Times New Roman" w:hAnsi="Times New Roman" w:cs="Times New Roman"/>
+          <w:sz w:val="28"/>
+          <w:szCs w:val="28"/>
+        </w:rPr>
+        <w:t xml:space="preserve"> и 4D-биопечат</w:t>
+      </w:r>
+      <w:r>
+        <w:rPr>
+          <w:rFonts w:ascii="Times New Roman" w:hAnsi="Times New Roman" w:cs="Times New Roman"/>
+          <w:sz w:val="28"/>
+          <w:szCs w:val="28"/>
+        </w:rPr>
+        <w:t>и</w:t>
+      </w:r>
+      <w:r>
+        <w:rPr>
+          <w:rFonts w:ascii="Times New Roman" w:hAnsi="Times New Roman" w:cs="Times New Roman"/>
+          <w:sz w:val="28"/>
+          <w:szCs w:val="28"/>
+        </w:rPr>
+        <w:t>.</w:t>
+      </w:r>
+      <w:r>
+        <w:rPr>
+          <w:rFonts w:ascii="Times New Roman" w:hAnsi="Times New Roman" w:cs="Times New Roman"/>
+          <w:sz w:val="28"/>
+          <w:szCs w:val="28"/>
+        </w:rPr>
+        <w:t xml:space="preserve"> </w:t>
+      </w:r>
+      <w:r>
+        <w:rPr>
+          <w:rFonts w:ascii="Times New Roman" w:hAnsi="Times New Roman" w:cs="Times New Roman"/>
+          <w:sz w:val="28"/>
+          <w:szCs w:val="28"/>
+        </w:rPr>
+        <w:t>И</w:t>
+      </w:r>
+      <w:r>
+        <w:rPr>
+          <w:rFonts w:ascii="Times New Roman" w:hAnsi="Times New Roman" w:cs="Times New Roman"/>
+          <w:sz w:val="28"/>
+          <w:szCs w:val="28"/>
+        </w:rPr>
+        <w:t>зучение процессов, происходящих в таких системах очень важно как с практической, так и с теоретической точки зрения.</w:t>
+      </w:r>
+      <w:r>
+        <w:rPr>
+          <w:rFonts w:ascii="Times New Roman" w:hAnsi="Times New Roman" w:cs="Times New Roman"/>
+          <w:sz w:val="28"/>
+          <w:szCs w:val="28"/>
+        </w:rPr>
+        <w:t xml:space="preserve"> </w:t>
+      </w:r>
+      <w:r>
+        <w:rPr>
+          <w:rFonts w:ascii="Times New Roman" w:hAnsi="Times New Roman" w:cs="Times New Roman"/>
+          <w:sz w:val="28"/>
+          <w:szCs w:val="28"/>
+        </w:rPr>
+        <w:t xml:space="preserve">В последнее время изучаются композиции мономера с </w:t>
+      </w:r>
+      <w:proofErr w:type="spellStart"/>
+      <w:r>
+        <w:rPr>
+          <w:rFonts w:ascii="Times New Roman" w:hAnsi="Times New Roman" w:cs="Times New Roman"/>
+          <w:sz w:val="28"/>
+          <w:szCs w:val="28"/>
+        </w:rPr>
+        <w:t>неполимеризующимися</w:t>
+      </w:r>
+      <w:proofErr w:type="spellEnd"/>
+      <w:r>
+        <w:rPr>
+          <w:rFonts w:ascii="Times New Roman" w:hAnsi="Times New Roman" w:cs="Times New Roman"/>
+          <w:sz w:val="28"/>
+          <w:szCs w:val="28"/>
+        </w:rPr>
+        <w:t xml:space="preserve"> </w:t>
+      </w:r>
+      <w:r>
+        <w:rPr>
+          <w:rFonts w:ascii="Times New Roman" w:hAnsi="Times New Roman" w:cs="Times New Roman"/>
+          <w:sz w:val="28"/>
+          <w:szCs w:val="28"/>
+        </w:rPr>
+        <w:t>добавками</w:t>
+      </w:r>
+      <w:r>
+        <w:rPr>
+          <w:rFonts w:ascii="Times New Roman" w:hAnsi="Times New Roman" w:cs="Times New Roman"/>
+          <w:sz w:val="28"/>
+          <w:szCs w:val="28"/>
+        </w:rPr>
+        <w:t xml:space="preserve">. </w:t>
+      </w:r>
+      <w:r>
+        <w:rPr>
+          <w:rFonts w:ascii="Times New Roman" w:hAnsi="Times New Roman" w:cs="Times New Roman"/>
+          <w:sz w:val="28"/>
+          <w:szCs w:val="28"/>
+        </w:rPr>
+        <w:t>Такие системы позволяют</w:t>
+      </w:r>
+      <w:r>
+        <w:rPr>
+          <w:rFonts w:ascii="Times New Roman" w:hAnsi="Times New Roman" w:cs="Times New Roman"/>
+          <w:sz w:val="28"/>
+          <w:szCs w:val="28"/>
+        </w:rPr>
+        <w:t xml:space="preserve"> получать различные виды </w:t>
+      </w:r>
+      <w:r>
+        <w:rPr>
+          <w:rFonts w:ascii="Times New Roman" w:hAnsi="Times New Roman" w:cs="Times New Roman"/>
+          <w:sz w:val="28"/>
+          <w:szCs w:val="28"/>
+        </w:rPr>
+        <w:t>материал</w:t>
+      </w:r>
+      <w:r>
+        <w:rPr>
+          <w:rFonts w:ascii="Times New Roman" w:hAnsi="Times New Roman" w:cs="Times New Roman"/>
+          <w:sz w:val="28"/>
+          <w:szCs w:val="28"/>
+        </w:rPr>
+        <w:t>ов</w:t>
+      </w:r>
+      <w:r>
+        <w:rPr>
+          <w:rFonts w:ascii="Times New Roman" w:hAnsi="Times New Roman" w:cs="Times New Roman"/>
+          <w:sz w:val="28"/>
+          <w:szCs w:val="28"/>
+        </w:rPr>
+        <w:t xml:space="preserve">: </w:t>
+      </w:r>
+      <w:r>
+        <w:rPr>
+          <w:rFonts w:ascii="Times New Roman" w:hAnsi="Times New Roman" w:cs="Times New Roman"/>
+          <w:sz w:val="28"/>
+          <w:szCs w:val="28"/>
+        </w:rPr>
+        <w:t>от пористых</w:t>
+      </w:r>
+      <w:r>
+        <w:rPr>
+          <w:rFonts w:ascii="Times New Roman" w:hAnsi="Times New Roman" w:cs="Times New Roman"/>
+          <w:sz w:val="28"/>
+          <w:szCs w:val="28"/>
+        </w:rPr>
+        <w:t xml:space="preserve"> полимеров</w:t>
+      </w:r>
+      <w:r>
+        <w:rPr>
+          <w:rFonts w:ascii="Times New Roman" w:hAnsi="Times New Roman" w:cs="Times New Roman"/>
+          <w:sz w:val="28"/>
+          <w:szCs w:val="28"/>
+        </w:rPr>
+        <w:t xml:space="preserve"> </w:t>
+      </w:r>
+      <w:bookmarkStart w:id="0" w:name="_GoBack"/>
+      <w:bookmarkEnd w:id="0"/>
+      <w:r>
+        <w:rPr>
+          <w:rFonts w:ascii="Times New Roman" w:hAnsi="Times New Roman" w:cs="Times New Roman"/>
+          <w:sz w:val="28"/>
+          <w:szCs w:val="28"/>
+        </w:rPr>
+        <w:t>до материалов с градиентными свойствами</w:t>
+      </w:r>
+      <w:r>
+        <w:rPr>
+          <w:rFonts w:ascii="Times New Roman" w:hAnsi="Times New Roman" w:cs="Times New Roman"/>
+          <w:sz w:val="28"/>
+          <w:szCs w:val="28"/>
+        </w:rPr>
+        <w:t>.</w:t>
+      </w:r>
+    </w:p>
+    <w:p>
+      <w:pPr>
+        <w:jc w:val="both"/>
+        <w:rPr>
+          <w:rFonts w:ascii="Times New Roman" w:hAnsi="Times New Roman" w:cs="Times New Roman"/>
+          <w:sz w:val="28"/>
+          <w:szCs w:val="28"/>
+        </w:rPr>
+      </w:pPr>
+      <w:r>
+        <w:rPr>
+          <w:rFonts w:ascii="Times New Roman" w:hAnsi="Times New Roman" w:cs="Times New Roman"/>
+          <w:sz w:val="28"/>
+          <w:szCs w:val="28"/>
+        </w:rPr>
+        <w:t>Для описания кинетики</w:t>
+      </w:r>
+      <w:r>
+        <w:rPr>
+          <w:rFonts w:ascii="Times New Roman" w:hAnsi="Times New Roman" w:cs="Times New Roman"/>
+          <w:sz w:val="28"/>
+          <w:szCs w:val="28"/>
+        </w:rPr>
+        <w:t xml:space="preserve"> </w:t>
+      </w:r>
+      <w:proofErr w:type="spellStart"/>
+      <w:r>
+        <w:rPr>
+          <w:rFonts w:ascii="Times New Roman" w:hAnsi="Times New Roman" w:cs="Times New Roman"/>
+          <w:sz w:val="28"/>
+          <w:szCs w:val="28"/>
+        </w:rPr>
+        <w:t>фотополимеризации</w:t>
+      </w:r>
+      <w:proofErr w:type="spellEnd"/>
+      <w:r>
+        <w:rPr>
+          <w:rFonts w:ascii="Times New Roman" w:hAnsi="Times New Roman" w:cs="Times New Roman"/>
+          <w:sz w:val="28"/>
+          <w:szCs w:val="28"/>
+        </w:rPr>
+        <w:t xml:space="preserve"> </w:t>
+      </w:r>
+      <w:r>
+        <w:rPr>
+          <w:rFonts w:ascii="Times New Roman" w:hAnsi="Times New Roman" w:cs="Times New Roman"/>
+          <w:sz w:val="28"/>
+          <w:szCs w:val="28"/>
+        </w:rPr>
+        <w:t xml:space="preserve">и </w:t>
+      </w:r>
+      <w:r>
+        <w:rPr>
+          <w:rFonts w:ascii="Times New Roman" w:hAnsi="Times New Roman" w:cs="Times New Roman"/>
+          <w:sz w:val="28"/>
+          <w:szCs w:val="28"/>
+        </w:rPr>
+        <w:t>процессов</w:t>
+      </w:r>
+      <w:r>
+        <w:rPr>
+          <w:rFonts w:ascii="Times New Roman" w:hAnsi="Times New Roman" w:cs="Times New Roman"/>
+          <w:sz w:val="28"/>
+          <w:szCs w:val="28"/>
+        </w:rPr>
+        <w:t>, происходящих</w:t>
+      </w:r>
+      <w:r>
+        <w:rPr>
+          <w:rFonts w:ascii="Times New Roman" w:hAnsi="Times New Roman" w:cs="Times New Roman"/>
+          <w:sz w:val="28"/>
+          <w:szCs w:val="28"/>
+        </w:rPr>
+        <w:t xml:space="preserve"> в </w:t>
+      </w:r>
+      <w:r>
+        <w:rPr>
+          <w:rFonts w:ascii="Times New Roman" w:hAnsi="Times New Roman" w:cs="Times New Roman"/>
+          <w:sz w:val="28"/>
+          <w:szCs w:val="28"/>
+        </w:rPr>
+        <w:t>систем</w:t>
+      </w:r>
+      <w:r>
+        <w:rPr>
+          <w:rFonts w:ascii="Times New Roman" w:hAnsi="Times New Roman" w:cs="Times New Roman"/>
+          <w:sz w:val="28"/>
+          <w:szCs w:val="28"/>
+        </w:rPr>
+        <w:t>е</w:t>
+      </w:r>
+      <w:r>
+        <w:rPr>
+          <w:rFonts w:ascii="Times New Roman" w:hAnsi="Times New Roman" w:cs="Times New Roman"/>
+          <w:sz w:val="28"/>
+          <w:szCs w:val="28"/>
+        </w:rPr>
+        <w:t>,</w:t>
+      </w:r>
+      <w:r>
+        <w:rPr>
+          <w:rFonts w:ascii="Times New Roman" w:hAnsi="Times New Roman" w:cs="Times New Roman"/>
+          <w:sz w:val="28"/>
+          <w:szCs w:val="28"/>
+        </w:rPr>
+        <w:t xml:space="preserve"> создана </w:t>
+      </w:r>
+      <w:r>
+        <w:rPr>
+          <w:rFonts w:ascii="Times New Roman" w:hAnsi="Times New Roman" w:cs="Times New Roman"/>
+          <w:sz w:val="28"/>
+          <w:szCs w:val="28"/>
+        </w:rPr>
+        <w:t>математическая модель,</w:t>
+      </w:r>
+      <w:r>
+        <w:rPr>
+          <w:rFonts w:ascii="Times New Roman" w:hAnsi="Times New Roman" w:cs="Times New Roman"/>
+          <w:sz w:val="28"/>
+          <w:szCs w:val="28"/>
+        </w:rPr>
+        <w:t xml:space="preserve"> </w:t>
+      </w:r>
+      <w:r>
+        <w:rPr>
+          <w:rFonts w:ascii="Times New Roman" w:hAnsi="Times New Roman" w:cs="Times New Roman"/>
+          <w:sz w:val="28"/>
+          <w:szCs w:val="28"/>
+        </w:rPr>
+        <w:t>в число параметров которой вход</w:t>
+      </w:r>
+      <w:r>
+        <w:rPr>
+          <w:rFonts w:ascii="Times New Roman" w:hAnsi="Times New Roman" w:cs="Times New Roman"/>
+          <w:sz w:val="28"/>
+          <w:szCs w:val="28"/>
+        </w:rPr>
+        <w:t>ят</w:t>
+      </w:r>
+      <w:r>
+        <w:rPr>
+          <w:rFonts w:ascii="Times New Roman" w:hAnsi="Times New Roman" w:cs="Times New Roman"/>
+          <w:sz w:val="28"/>
+          <w:szCs w:val="28"/>
+        </w:rPr>
+        <w:t xml:space="preserve"> коэффициенты взаимной диффузии и </w:t>
+      </w:r>
+      <w:proofErr w:type="spellStart"/>
+      <w:r>
+        <w:rPr>
+          <w:rFonts w:ascii="Times New Roman" w:hAnsi="Times New Roman" w:cs="Times New Roman"/>
+          <w:sz w:val="28"/>
+          <w:szCs w:val="28"/>
+        </w:rPr>
+        <w:t>самодиффузии</w:t>
+      </w:r>
+      <w:proofErr w:type="spellEnd"/>
+      <w:r>
+        <w:rPr>
+          <w:rFonts w:ascii="Times New Roman" w:hAnsi="Times New Roman" w:cs="Times New Roman"/>
+          <w:sz w:val="28"/>
+          <w:szCs w:val="28"/>
+        </w:rPr>
+        <w:t xml:space="preserve"> </w:t>
+      </w:r>
+      <w:r>
+        <w:rPr>
+          <w:rFonts w:ascii="Times New Roman" w:hAnsi="Times New Roman" w:cs="Times New Roman"/>
+          <w:sz w:val="28"/>
+          <w:szCs w:val="28"/>
+        </w:rPr>
+        <w:t>компонентов</w:t>
+      </w:r>
+      <w:r>
+        <w:rPr>
+          <w:rFonts w:ascii="Times New Roman" w:hAnsi="Times New Roman" w:cs="Times New Roman"/>
+          <w:sz w:val="28"/>
+          <w:szCs w:val="28"/>
+        </w:rPr>
+        <w:t>, в частности мономера</w:t>
+      </w:r>
+      <w:r>
+        <w:rPr>
+          <w:rFonts w:ascii="Times New Roman" w:hAnsi="Times New Roman" w:cs="Times New Roman"/>
+          <w:sz w:val="28"/>
+          <w:szCs w:val="28"/>
+        </w:rPr>
+        <w:t xml:space="preserve">. </w:t>
+      </w:r>
+      <w:r>
+        <w:rPr>
+          <w:rFonts w:ascii="Times New Roman" w:hAnsi="Times New Roman" w:cs="Times New Roman"/>
+          <w:sz w:val="28"/>
+          <w:szCs w:val="28"/>
+        </w:rPr>
+        <w:t>В модели фактически использ</w:t>
+      </w:r>
+      <w:r>
+        <w:rPr>
+          <w:rFonts w:ascii="Times New Roman" w:hAnsi="Times New Roman" w:cs="Times New Roman"/>
+          <w:sz w:val="28"/>
+          <w:szCs w:val="28"/>
+        </w:rPr>
+        <w:t>уются</w:t>
+      </w:r>
+      <w:r>
+        <w:rPr>
+          <w:rFonts w:ascii="Times New Roman" w:hAnsi="Times New Roman" w:cs="Times New Roman"/>
+          <w:sz w:val="28"/>
+          <w:szCs w:val="28"/>
+        </w:rPr>
+        <w:t xml:space="preserve"> </w:t>
+      </w:r>
+      <w:r>
+        <w:rPr>
+          <w:rFonts w:ascii="Times New Roman" w:hAnsi="Times New Roman" w:cs="Times New Roman"/>
+          <w:sz w:val="28"/>
+          <w:szCs w:val="28"/>
+        </w:rPr>
+        <w:t>эмпирические</w:t>
+      </w:r>
+      <w:r>
+        <w:rPr>
+          <w:rFonts w:ascii="Times New Roman" w:hAnsi="Times New Roman" w:cs="Times New Roman"/>
+          <w:sz w:val="28"/>
+          <w:szCs w:val="28"/>
+        </w:rPr>
+        <w:t xml:space="preserve"> коэффициенты, усредненные для целой группы веществ</w:t>
+      </w:r>
+      <w:r>
+        <w:rPr>
+          <w:rFonts w:ascii="Times New Roman" w:hAnsi="Times New Roman" w:cs="Times New Roman"/>
+          <w:sz w:val="28"/>
+          <w:szCs w:val="28"/>
+        </w:rPr>
+        <w:t>. При этом для упрощения принято, что реакция происходит в изотермических условиях.</w:t>
+      </w:r>
+    </w:p>
+    <w:p>
+      <w:pPr>
+        <w:jc w:val="both"/>
+        <w:rPr>
+          <w:rFonts w:ascii="Times New Roman" w:hAnsi="Times New Roman" w:cs="Times New Roman"/>
+          <w:sz w:val="28"/>
+          <w:szCs w:val="28"/>
+        </w:rPr>
+      </w:pPr>
+      <w:r>
+        <w:rPr>
+          <w:rFonts w:ascii="Times New Roman" w:hAnsi="Times New Roman" w:cs="Times New Roman"/>
+          <w:sz w:val="28"/>
+          <w:szCs w:val="28"/>
+        </w:rPr>
+        <w:t xml:space="preserve">В связи с этим целью данной работы являлось </w:t>
+      </w:r>
+      <w:r>
+        <w:rPr>
+          <w:rFonts w:ascii="Times New Roman" w:hAnsi="Times New Roman" w:cs="Times New Roman"/>
+          <w:sz w:val="28"/>
+          <w:szCs w:val="28"/>
+        </w:rPr>
+        <w:t>нахождение</w:t>
+      </w:r>
+      <w:r>
+        <w:rPr>
+          <w:rFonts w:ascii="Times New Roman" w:hAnsi="Times New Roman" w:cs="Times New Roman"/>
+          <w:sz w:val="28"/>
+          <w:szCs w:val="28"/>
+        </w:rPr>
+        <w:t xml:space="preserve"> </w:t>
+      </w:r>
+      <w:r>
+        <w:rPr>
+          <w:rFonts w:ascii="Times New Roman" w:hAnsi="Times New Roman" w:cs="Times New Roman"/>
+          <w:sz w:val="28"/>
+          <w:szCs w:val="28"/>
+        </w:rPr>
+        <w:t xml:space="preserve">коэффициентов </w:t>
+      </w:r>
+      <w:r>
+        <w:rPr>
+          <w:rFonts w:ascii="Times New Roman" w:hAnsi="Times New Roman" w:cs="Times New Roman"/>
+          <w:sz w:val="28"/>
+          <w:szCs w:val="28"/>
+        </w:rPr>
+        <w:t xml:space="preserve">диффузии для конкретных систем, а также их </w:t>
+      </w:r>
+      <w:r>
+        <w:rPr>
+          <w:rFonts w:ascii="Times New Roman" w:hAnsi="Times New Roman" w:cs="Times New Roman"/>
+          <w:sz w:val="28"/>
+          <w:szCs w:val="28"/>
+        </w:rPr>
+        <w:t>зависимост</w:t>
+      </w:r>
+      <w:r>
+        <w:rPr>
+          <w:rFonts w:ascii="Times New Roman" w:hAnsi="Times New Roman" w:cs="Times New Roman"/>
+          <w:sz w:val="28"/>
+          <w:szCs w:val="28"/>
+        </w:rPr>
+        <w:t xml:space="preserve">и </w:t>
+      </w:r>
+      <w:r>
+        <w:rPr>
+          <w:rFonts w:ascii="Times New Roman" w:hAnsi="Times New Roman" w:cs="Times New Roman"/>
+          <w:sz w:val="28"/>
+          <w:szCs w:val="28"/>
+        </w:rPr>
+        <w:t xml:space="preserve">от температуры и </w:t>
+      </w:r>
+      <w:r>
+        <w:rPr>
+          <w:rFonts w:ascii="Times New Roman" w:hAnsi="Times New Roman" w:cs="Times New Roman"/>
+          <w:sz w:val="28"/>
+          <w:szCs w:val="28"/>
+        </w:rPr>
+        <w:t>фотополимерной композиции</w:t>
+      </w:r>
+      <w:r>
+        <w:rPr>
+          <w:rFonts w:ascii="Times New Roman" w:hAnsi="Times New Roman" w:cs="Times New Roman"/>
+          <w:sz w:val="28"/>
+          <w:szCs w:val="28"/>
+        </w:rPr>
+        <w:t>.</w:t>
+      </w:r>
+      <w:r>
+        <w:rPr>
+          <w:rFonts w:ascii="Times New Roman" w:hAnsi="Times New Roman" w:cs="Times New Roman"/>
+          <w:sz w:val="28"/>
+          <w:szCs w:val="28"/>
+        </w:rPr>
+        <w:t xml:space="preserve"> </w:t>
+      </w:r>
+      <w:r>
+        <w:rPr>
+          <w:rFonts w:ascii="Times New Roman" w:hAnsi="Times New Roman" w:cs="Times New Roman"/>
+          <w:sz w:val="28"/>
+          <w:szCs w:val="28"/>
+        </w:rPr>
+        <w:t xml:space="preserve">Для исследования использовались составы бутанола с несколькими мономерами: ОКМ-2, </w:t>
+      </w:r>
+      <w:r>
+        <w:rPr>
+          <w:rFonts w:ascii="Times New Roman" w:hAnsi="Times New Roman" w:cs="Times New Roman"/>
+          <w:sz w:val="28"/>
+          <w:szCs w:val="28"/>
+          <w:lang w:val="en-US"/>
+        </w:rPr>
+        <w:t>PETA</w:t>
+      </w:r>
+      <w:r>
+        <w:rPr>
+          <w:rFonts w:ascii="Times New Roman" w:hAnsi="Times New Roman" w:cs="Times New Roman"/>
+          <w:sz w:val="28"/>
+          <w:szCs w:val="28"/>
         </w:rPr>
         <w:t xml:space="preserve">, </w:t>
       </w:r>
       <w:r>
         <w:rPr>
-          <w:sz w:val="32"/>
+          <w:rFonts w:ascii="Times New Roman" w:hAnsi="Times New Roman" w:cs="Times New Roman"/>
+          <w:sz w:val="28"/>
+          <w:szCs w:val="28"/>
           <w:lang w:val="en-US"/>
         </w:rPr>
-        <w:t>PETA</w:t>
-      </w:r>
-      <w:r>
-        <w:rPr>
-          <w:sz w:val="32"/>
-        </w:rPr>
-        <w:t xml:space="preserve">, </w:t>
-      </w:r>
-      <w:r>
-        <w:rPr>
-          <w:sz w:val="32"/>
-          <w:lang w:val="en-US"/>
-        </w:rPr>
-        <w:t>DME</w:t>
-      </w:r>
-      <w:r>
-        <w:rPr>
-          <w:sz w:val="32"/>
-          <w:lang w:val="en-US"/>
-        </w:rPr>
-        <w:t>G</w:t>
-      </w:r>
-      <w:r>
-        <w:rPr>
-          <w:sz w:val="32"/>
-        </w:rPr>
-        <w:t xml:space="preserve"> </w:t>
-      </w:r>
-      <w:r>
-        <w:rPr>
-          <w:sz w:val="32"/>
-        </w:rPr>
-        <w:t>при концентрациях от 0 до 20 массовых долей бутанола и</w:t>
-      </w:r>
-      <w:r>
-        <w:rPr>
-          <w:sz w:val="32"/>
-        </w:rPr>
-        <w:t xml:space="preserve"> </w:t>
-      </w:r>
-      <w:r>
-        <w:rPr>
-          <w:sz w:val="32"/>
-        </w:rPr>
-        <w:t>при температурах</w:t>
-      </w:r>
-      <w:r>
-        <w:rPr>
-          <w:sz w:val="32"/>
-        </w:rPr>
-        <w:t xml:space="preserve"> 15 </w:t>
-      </w:r>
-      <w:r>
-        <w:rPr>
-          <w:sz w:val="32"/>
+        <w:t>DMEG</w:t>
+      </w:r>
+      <w:r>
+        <w:rPr>
+          <w:rFonts w:ascii="Times New Roman" w:hAnsi="Times New Roman" w:cs="Times New Roman"/>
+          <w:sz w:val="28"/>
+          <w:szCs w:val="28"/>
+        </w:rPr>
+        <w:t xml:space="preserve"> при концентрациях от 0 до 20 массовых долей бутанола и при температурах 15 </w:t>
+      </w:r>
+      <w:r>
+        <w:rPr>
+          <w:rFonts w:ascii="Times New Roman" w:hAnsi="Times New Roman" w:cs="Times New Roman"/>
+          <w:sz w:val="28"/>
+          <w:szCs w:val="28"/>
           <w:vertAlign w:val="superscript"/>
           <w:lang w:val="en-US"/>
         </w:rPr>
@@ -521,13 +1221,17 @@
       </w:r>
       <w:r>
         <w:rPr>
-          <w:sz w:val="32"/>
+          <w:rFonts w:ascii="Times New Roman" w:hAnsi="Times New Roman" w:cs="Times New Roman"/>
+          <w:sz w:val="28"/>
+          <w:szCs w:val="28"/>
         </w:rPr>
         <w:t xml:space="preserve">С – 40 </w:t>
       </w:r>
       <w:r>
         <w:rPr>
-          <w:sz w:val="32"/>
+          <w:rFonts w:ascii="Times New Roman" w:hAnsi="Times New Roman" w:cs="Times New Roman"/>
+          <w:sz w:val="28"/>
+          <w:szCs w:val="28"/>
           <w:vertAlign w:val="superscript"/>
           <w:lang w:val="en-US"/>
         </w:rPr>
@@ -535,15 +1239,11 @@
       </w:r>
       <w:r>
         <w:rPr>
-          <w:sz w:val="32"/>
-        </w:rPr>
-        <w:t>С</w:t>
-      </w:r>
-      <w:r>
-        <w:rPr>
-          <w:sz w:val="32"/>
-        </w:rPr>
-        <w:t>:</w:t>
+          <w:rFonts w:ascii="Times New Roman" w:hAnsi="Times New Roman" w:cs="Times New Roman"/>
+          <w:sz w:val="28"/>
+          <w:szCs w:val="28"/>
+        </w:rPr>
+        <w:t>С:</w:t>
       </w:r>
     </w:p>
     <w:tbl>
@@ -575,10 +1275,17 @@
             <w:pPr>
               <w:jc w:val="center"/>
               <w:rPr>
-                <w:sz w:val="32"/>
+                <w:rFonts w:ascii="Times New Roman" w:hAnsi="Times New Roman" w:cs="Times New Roman"/>
+                <w:sz w:val="28"/>
+                <w:szCs w:val="28"/>
               </w:rPr>
             </w:pPr>
             <w:r>
+              <w:rPr>
+                <w:rFonts w:ascii="Times New Roman" w:hAnsi="Times New Roman" w:cs="Times New Roman"/>
+                <w:sz w:val="28"/>
+                <w:szCs w:val="28"/>
+              </w:rPr>
               <w:object w:dxaOrig="11510" w:dyaOrig="1741">
                 <v:shapetype id="_x0000_t75" coordsize="21600,21600" o:spt="75" o:preferrelative="t" path="m@4@5l@4@11@9@11@9@5xe" filled="f" stroked="f">
                   <v:stroke joinstyle="miter"/>
@@ -600,9 +1307,9 @@
                   <o:lock v:ext="edit" aspectratio="t"/>
                 </v:shapetype>
                 <v:shape id="_x0000_i1025" type="#_x0000_t75" style="width:531pt;height:80.4pt" o:ole="">
-                  <v:imagedata r:id="rId5" o:title=""/>
+                  <v:imagedata r:id="rId6" o:title=""/>
                 </v:shape>
-                <o:OLEObject Type="Embed" ProgID="ChemDraw.Document.6.0" ShapeID="_x0000_i1025" DrawAspect="Content" ObjectID="_1762615057" r:id="rId6"/>
+                <o:OLEObject Type="Embed" ProgID="ChemDraw.Document.6.0" ShapeID="_x0000_i1025" DrawAspect="Content" ObjectID="_1762698503" r:id="rId7"/>
               </w:object>
             </w:r>
           </w:p>
@@ -619,19 +1326,25 @@
             <w:pPr>
               <w:jc w:val="center"/>
               <w:rPr>
-                <w:sz w:val="32"/>
+                <w:rFonts w:ascii="Times New Roman" w:hAnsi="Times New Roman" w:cs="Times New Roman"/>
+                <w:sz w:val="28"/>
+                <w:szCs w:val="28"/>
               </w:rPr>
             </w:pPr>
             <w:r>
               <w:rPr>
-                <w:sz w:val="32"/>
+                <w:rFonts w:ascii="Times New Roman" w:hAnsi="Times New Roman" w:cs="Times New Roman"/>
+                <w:sz w:val="28"/>
+                <w:szCs w:val="28"/>
                 <w:lang w:val="en-US"/>
               </w:rPr>
               <w:t>OCM</w:t>
             </w:r>
             <w:r>
               <w:rPr>
-                <w:sz w:val="32"/>
+                <w:rFonts w:ascii="Times New Roman" w:hAnsi="Times New Roman" w:cs="Times New Roman"/>
+                <w:sz w:val="28"/>
+                <w:szCs w:val="28"/>
               </w:rPr>
               <w:t>-2</w:t>
             </w:r>
@@ -651,16 +1364,23 @@
             <w:pPr>
               <w:jc w:val="center"/>
               <w:rPr>
-                <w:sz w:val="32"/>
+                <w:rFonts w:ascii="Times New Roman" w:hAnsi="Times New Roman" w:cs="Times New Roman"/>
+                <w:sz w:val="28"/>
+                <w:szCs w:val="28"/>
                 <w:lang w:val="en-US"/>
               </w:rPr>
             </w:pPr>
             <w:r>
+              <w:rPr>
+                <w:rFonts w:ascii="Times New Roman" w:hAnsi="Times New Roman" w:cs="Times New Roman"/>
+                <w:sz w:val="28"/>
+                <w:szCs w:val="28"/>
+              </w:rPr>
               <w:object w:dxaOrig="5268" w:dyaOrig="2699">
-                <v:shape id="_x0000_i1026" type="#_x0000_t75" style="width:263.4pt;height:135pt" o:ole="">
-                  <v:imagedata r:id="rId7" o:title=""/>
+                <v:shape id="_x0000_i1026" type="#_x0000_t75" style="width:222.6pt;height:114pt" o:ole="">
+                  <v:imagedata r:id="rId8" o:title=""/>
                 </v:shape>
-                <o:OLEObject Type="Embed" ProgID="ChemDraw.Document.6.0" ShapeID="_x0000_i1026" DrawAspect="Content" ObjectID="_1762615058" r:id="rId8"/>
+                <o:OLEObject Type="Embed" ProgID="ChemDraw.Document.6.0" ShapeID="_x0000_i1026" DrawAspect="Content" ObjectID="_1762698504" r:id="rId9"/>
               </w:object>
             </w:r>
           </w:p>
@@ -674,16 +1394,23 @@
             <w:pPr>
               <w:jc w:val="center"/>
               <w:rPr>
-                <w:sz w:val="32"/>
+                <w:rFonts w:ascii="Times New Roman" w:hAnsi="Times New Roman" w:cs="Times New Roman"/>
+                <w:sz w:val="28"/>
+                <w:szCs w:val="28"/>
                 <w:lang w:val="en-US"/>
               </w:rPr>
             </w:pPr>
             <w:r>
+              <w:rPr>
+                <w:rFonts w:ascii="Times New Roman" w:hAnsi="Times New Roman" w:cs="Times New Roman"/>
+                <w:sz w:val="28"/>
+                <w:szCs w:val="28"/>
+              </w:rPr>
               <w:object w:dxaOrig="4793" w:dyaOrig="1743">
-                <v:shape id="_x0000_i1027" type="#_x0000_t75" style="width:239.4pt;height:87pt" o:ole="">
-                  <v:imagedata r:id="rId9" o:title=""/>
+                <v:shape id="_x0000_i1027" type="#_x0000_t75" style="width:196.2pt;height:71.4pt" o:ole="">
+                  <v:imagedata r:id="rId10" o:title=""/>
                 </v:shape>
-                <o:OLEObject Type="Embed" ProgID="ChemDraw.Document.6.0" ShapeID="_x0000_i1027" DrawAspect="Content" ObjectID="_1762615059" r:id="rId10"/>
+                <o:OLEObject Type="Embed" ProgID="ChemDraw.Document.6.0" ShapeID="_x0000_i1027" DrawAspect="Content" ObjectID="_1762698505" r:id="rId11"/>
               </w:object>
             </w:r>
           </w:p>
@@ -701,10 +1428,17 @@
           <w:p>
             <w:pPr>
               <w:jc w:val="center"/>
+              <w:rPr>
+                <w:rFonts w:ascii="Times New Roman" w:hAnsi="Times New Roman" w:cs="Times New Roman"/>
+                <w:sz w:val="28"/>
+                <w:szCs w:val="28"/>
+              </w:rPr>
             </w:pPr>
             <w:r>
               <w:rPr>
-                <w:sz w:val="32"/>
+                <w:rFonts w:ascii="Times New Roman" w:hAnsi="Times New Roman" w:cs="Times New Roman"/>
+                <w:sz w:val="28"/>
+                <w:szCs w:val="28"/>
                 <w:lang w:val="en-US"/>
               </w:rPr>
               <w:t>PETA</w:t>
@@ -719,10 +1453,17 @@
           <w:p>
             <w:pPr>
               <w:jc w:val="center"/>
+              <w:rPr>
+                <w:rFonts w:ascii="Times New Roman" w:hAnsi="Times New Roman" w:cs="Times New Roman"/>
+                <w:sz w:val="28"/>
+                <w:szCs w:val="28"/>
+              </w:rPr>
             </w:pPr>
             <w:r>
               <w:rPr>
-                <w:sz w:val="32"/>
+                <w:rFonts w:ascii="Times New Roman" w:hAnsi="Times New Roman" w:cs="Times New Roman"/>
+                <w:sz w:val="28"/>
+                <w:szCs w:val="28"/>
                 <w:lang w:val="en-US"/>
               </w:rPr>
               <w:t>DMAG</w:t>
@@ -733,67 +1474,157 @@
     </w:tbl>
     <w:p>
       <w:pPr>
-        <w:rPr>
-          <w:strike/>
-          <w:sz w:val="32"/>
+        <w:jc w:val="both"/>
+        <w:rPr>
+          <w:rFonts w:ascii="Times New Roman" w:hAnsi="Times New Roman" w:cs="Times New Roman"/>
+          <w:sz w:val="28"/>
+          <w:szCs w:val="28"/>
         </w:rPr>
       </w:pPr>
-    </w:p>
-    <w:p>
-      <w:pPr>
-        <w:rPr>
-          <w:sz w:val="32"/>
-          <w:lang w:val="en-US"/>
-        </w:rPr>
-      </w:pPr>
-      <w:r>
-        <w:rPr>
-          <w:sz w:val="32"/>
-        </w:rPr>
-        <w:lastRenderedPageBreak/>
-        <w:t xml:space="preserve">Данная работа уточняет уже имеющуюся модель, которая в будущем позволит </w:t>
-      </w:r>
-      <w:r>
-        <w:rPr>
-          <w:sz w:val="32"/>
-        </w:rPr>
-        <w:t xml:space="preserve">объяснять и </w:t>
-      </w:r>
-      <w:r>
-        <w:rPr>
-          <w:sz w:val="32"/>
-        </w:rPr>
-        <w:t xml:space="preserve">достаточно точно прогнозировать свойства некоторых реальных </w:t>
-      </w:r>
-      <w:proofErr w:type="spellStart"/>
-      <w:r>
-        <w:rPr>
-          <w:sz w:val="32"/>
-        </w:rPr>
-        <w:t>фотополимеризующихся</w:t>
-      </w:r>
-      <w:proofErr w:type="spellEnd"/>
-      <w:r>
-        <w:rPr>
-          <w:sz w:val="32"/>
-        </w:rPr>
-        <w:t xml:space="preserve"> систем</w:t>
-      </w:r>
-      <w:r>
-        <w:rPr>
-          <w:sz w:val="32"/>
-        </w:rPr>
-        <w:t>.</w:t>
-      </w:r>
-      <w:bookmarkStart w:id="0" w:name="_GoBack"/>
-      <w:bookmarkEnd w:id="0"/>
-    </w:p>
-    <w:p>
-      <w:pPr>
-        <w:rPr>
-          <w:sz w:val="32"/>
-        </w:rPr>
-      </w:pPr>
+      <w:r>
+        <w:rPr>
+          <w:rFonts w:ascii="Times New Roman" w:hAnsi="Times New Roman" w:cs="Times New Roman"/>
+          <w:sz w:val="28"/>
+          <w:szCs w:val="28"/>
+        </w:rPr>
+        <w:t>Полученные значения позво</w:t>
+      </w:r>
+      <w:r>
+        <w:rPr>
+          <w:rFonts w:ascii="Times New Roman" w:hAnsi="Times New Roman" w:cs="Times New Roman"/>
+          <w:sz w:val="28"/>
+          <w:szCs w:val="28"/>
+        </w:rPr>
+        <w:t>ляют</w:t>
+      </w:r>
+      <w:r>
+        <w:rPr>
+          <w:rFonts w:ascii="Times New Roman" w:hAnsi="Times New Roman" w:cs="Times New Roman"/>
+          <w:sz w:val="28"/>
+          <w:szCs w:val="28"/>
+        </w:rPr>
+        <w:t xml:space="preserve"> увеличить точность</w:t>
+      </w:r>
+      <w:r>
+        <w:rPr>
+          <w:rFonts w:ascii="Times New Roman" w:hAnsi="Times New Roman" w:cs="Times New Roman"/>
+          <w:sz w:val="28"/>
+          <w:szCs w:val="28"/>
+        </w:rPr>
+        <w:t xml:space="preserve"> модел</w:t>
+      </w:r>
+      <w:r>
+        <w:rPr>
+          <w:rFonts w:ascii="Times New Roman" w:hAnsi="Times New Roman" w:cs="Times New Roman"/>
+          <w:sz w:val="28"/>
+          <w:szCs w:val="28"/>
+        </w:rPr>
+        <w:t>и,</w:t>
+      </w:r>
+      <w:r>
+        <w:rPr>
+          <w:rFonts w:ascii="Times New Roman" w:hAnsi="Times New Roman" w:cs="Times New Roman"/>
+          <w:sz w:val="28"/>
+          <w:szCs w:val="28"/>
+        </w:rPr>
+        <w:t xml:space="preserve"> а также на основании экспериментальных данных</w:t>
+      </w:r>
+      <w:r>
+        <w:rPr>
+          <w:rFonts w:ascii="Times New Roman" w:hAnsi="Times New Roman" w:cs="Times New Roman"/>
+          <w:sz w:val="28"/>
+          <w:szCs w:val="28"/>
+        </w:rPr>
+        <w:t xml:space="preserve"> делать выводы о свойствах таких систем.</w:t>
+      </w:r>
+      <w:r>
+        <w:rPr>
+          <w:rFonts w:ascii="Times New Roman" w:hAnsi="Times New Roman" w:cs="Times New Roman"/>
+          <w:sz w:val="28"/>
+          <w:szCs w:val="28"/>
+        </w:rPr>
+        <w:t xml:space="preserve"> </w:t>
+      </w:r>
+      <w:r>
+        <w:rPr>
+          <w:rFonts w:ascii="Times New Roman" w:hAnsi="Times New Roman" w:cs="Times New Roman"/>
+          <w:sz w:val="28"/>
+          <w:szCs w:val="28"/>
+        </w:rPr>
+        <w:t>Кроме того, зависимост</w:t>
+      </w:r>
+      <w:r>
+        <w:rPr>
+          <w:rFonts w:ascii="Times New Roman" w:hAnsi="Times New Roman" w:cs="Times New Roman"/>
+          <w:sz w:val="28"/>
+          <w:szCs w:val="28"/>
+        </w:rPr>
+        <w:t>ь</w:t>
+      </w:r>
+      <w:r>
+        <w:rPr>
+          <w:rFonts w:ascii="Times New Roman" w:hAnsi="Times New Roman" w:cs="Times New Roman"/>
+          <w:sz w:val="28"/>
+          <w:szCs w:val="28"/>
+        </w:rPr>
+        <w:t xml:space="preserve"> коэффициентов диффузии </w:t>
+      </w:r>
+      <w:r>
+        <w:rPr>
+          <w:rFonts w:ascii="Times New Roman" w:hAnsi="Times New Roman" w:cs="Times New Roman"/>
+          <w:sz w:val="28"/>
+          <w:szCs w:val="28"/>
+        </w:rPr>
+        <w:t xml:space="preserve">от температуры и состава </w:t>
+      </w:r>
+      <w:r>
+        <w:rPr>
+          <w:rFonts w:ascii="Times New Roman" w:hAnsi="Times New Roman" w:cs="Times New Roman"/>
+          <w:sz w:val="28"/>
+          <w:szCs w:val="28"/>
+        </w:rPr>
+        <w:t>да</w:t>
+      </w:r>
+      <w:r>
+        <w:rPr>
+          <w:rFonts w:ascii="Times New Roman" w:hAnsi="Times New Roman" w:cs="Times New Roman"/>
+          <w:sz w:val="28"/>
+          <w:szCs w:val="28"/>
+        </w:rPr>
+        <w:t>ет</w:t>
+      </w:r>
+      <w:r>
+        <w:rPr>
+          <w:rFonts w:ascii="Times New Roman" w:hAnsi="Times New Roman" w:cs="Times New Roman"/>
+          <w:sz w:val="28"/>
+          <w:szCs w:val="28"/>
+        </w:rPr>
+        <w:t xml:space="preserve"> возможность описать неизотермическ</w:t>
+      </w:r>
+      <w:r>
+        <w:rPr>
+          <w:rFonts w:ascii="Times New Roman" w:hAnsi="Times New Roman" w:cs="Times New Roman"/>
+          <w:sz w:val="28"/>
+          <w:szCs w:val="28"/>
+        </w:rPr>
+        <w:t xml:space="preserve">ое </w:t>
+      </w:r>
+      <w:r>
+        <w:rPr>
+          <w:rFonts w:ascii="Times New Roman" w:hAnsi="Times New Roman" w:cs="Times New Roman"/>
+          <w:sz w:val="28"/>
+          <w:szCs w:val="28"/>
+        </w:rPr>
+        <w:t>протекание полимеризаци</w:t>
+      </w:r>
+      <w:r>
+        <w:rPr>
+          <w:rFonts w:ascii="Times New Roman" w:hAnsi="Times New Roman" w:cs="Times New Roman"/>
+          <w:sz w:val="28"/>
+          <w:szCs w:val="28"/>
+        </w:rPr>
+        <w:t>и.</w:t>
+      </w:r>
     </w:p>
     <w:p>
       <w:pPr>
@@ -840,7 +1671,7 @@
     <w:lsdException w:name="heading 2" w:semiHidden="1" w:uiPriority="9" w:unhideWhenUsed="1" w:qFormat="1"/>
     <w:lsdException w:name="heading 3" w:semiHidden="1" w:uiPriority="9" w:unhideWhenUsed="1" w:qFormat="1"/>
     <w:lsdException w:name="heading 4" w:semiHidden="1" w:uiPriority="9" w:unhideWhenUsed="1" w:qFormat="1"/>
-    <w:lsdException w:name="heading 5" w:semiHidden="1" w:uiPriority="9" w:unhideWhenUsed="1" w:qFormat="1"/>
+    <w:lsdException w:name="heading 5" w:semiHidden="1" w:uiPriority="0" w:unhideWhenUsed="1" w:qFormat="1"/>
     <w:lsdException w:name="heading 6" w:semiHidden="1" w:uiPriority="9" w:unhideWhenUsed="1" w:qFormat="1"/>
     <w:lsdException w:name="heading 7" w:semiHidden="1" w:uiPriority="9" w:unhideWhenUsed="1" w:qFormat="1"/>
     <w:lsdException w:name="heading 8" w:semiHidden="1" w:uiPriority="9" w:unhideWhenUsed="1" w:qFormat="1"/>
@@ -920,7 +1751,7 @@
     <w:lsdException w:name="Body Text Indent 2" w:semiHidden="1" w:unhideWhenUsed="1"/>
     <w:lsdException w:name="Body Text Indent 3" w:semiHidden="1" w:unhideWhenUsed="1"/>
     <w:lsdException w:name="Block Text" w:semiHidden="1" w:unhideWhenUsed="1"/>
-    <w:lsdException w:name="Hyperlink" w:semiHidden="1" w:unhideWhenUsed="1"/>
+    <w:lsdException w:name="Hyperlink" w:semiHidden="1" w:uiPriority="0" w:unhideWhenUsed="1"/>
     <w:lsdException w:name="FollowedHyperlink" w:semiHidden="1" w:unhideWhenUsed="1"/>
     <w:lsdException w:name="Strong" w:uiPriority="22" w:qFormat="1"/>
     <w:lsdException w:name="Emphasis" w:uiPriority="20" w:qFormat="1"/>
@@ -1215,6 +2046,30 @@
     <w:name w:val="Normal"/>
     <w:qFormat/>
   </w:style>
+  <w:style w:type="paragraph" w:styleId="5">
+    <w:name w:val="heading 5"/>
+    <w:basedOn w:val="a"/>
+    <w:next w:val="a"/>
+    <w:link w:val="50"/>
+    <w:qFormat/>
+    <w:rsid w:val="007877BA"/>
+    <w:pPr>
+      <w:keepNext/>
+      <w:spacing w:after="0" w:line="240" w:lineRule="auto"/>
+      <w:jc w:val="center"/>
+      <w:outlineLvl w:val="4"/>
+    </w:pPr>
+    <w:rPr>
+      <w:rFonts w:ascii="Times New Roman" w:eastAsia="Times New Roman" w:hAnsi="Times New Roman" w:cs="Times New Roman"/>
+      <w:b/>
+      <w:iCs/>
+      <w:kern w:val="24"/>
+      <w:sz w:val="32"/>
+      <w:szCs w:val="20"/>
+      <w:u w:val="single"/>
+      <w:lang w:eastAsia="ru-RU"/>
+    </w:rPr>
+  </w:style>
   <w:style w:type="character" w:default="1" w:styleId="a0">
     <w:name w:val="Default Paragraph Font"/>
     <w:uiPriority w:val="1"/>
@@ -1289,6 +2144,95 @@
       <w:rFonts w:ascii="Segoe UI" w:hAnsi="Segoe UI" w:cs="Segoe UI"/>
       <w:sz w:val="18"/>
       <w:szCs w:val="18"/>
+    </w:rPr>
+  </w:style>
+  <w:style w:type="paragraph" w:customStyle="1" w:styleId="a6">
+    <w:basedOn w:val="a"/>
+    <w:next w:val="a7"/>
+    <w:qFormat/>
+    <w:rsid w:val="007C3C90"/>
+    <w:pPr>
+      <w:spacing w:after="0" w:line="240" w:lineRule="auto"/>
+      <w:jc w:val="center"/>
+    </w:pPr>
+    <w:rPr>
+      <w:rFonts w:ascii="Times New Roman" w:eastAsia="Times New Roman" w:hAnsi="Times New Roman" w:cs="Times New Roman"/>
+      <w:b/>
+      <w:kern w:val="24"/>
+      <w:sz w:val="44"/>
+      <w:szCs w:val="20"/>
+      <w:lang w:eastAsia="ru-RU"/>
+    </w:rPr>
+  </w:style>
+  <w:style w:type="paragraph" w:customStyle="1" w:styleId="a8">
+    <w:name w:val="Îáû÷íûé"/>
+    <w:rsid w:val="007C3C90"/>
+    <w:pPr>
+      <w:spacing w:after="0" w:line="240" w:lineRule="auto"/>
+    </w:pPr>
+    <w:rPr>
+      <w:rFonts w:ascii="Times New Roman" w:eastAsia="Times New Roman" w:hAnsi="Times New Roman" w:cs="Times New Roman"/>
+      <w:sz w:val="24"/>
+      <w:szCs w:val="20"/>
+      <w:lang w:eastAsia="ru-RU"/>
+    </w:rPr>
+  </w:style>
+  <w:style w:type="character" w:styleId="a9">
+    <w:name w:val="Hyperlink"/>
+    <w:rsid w:val="007C3C90"/>
+    <w:rPr>
+      <w:color w:val="0000FF"/>
+      <w:u w:val="single"/>
+    </w:rPr>
+  </w:style>
+  <w:style w:type="paragraph" w:styleId="a7">
+    <w:name w:val="Title"/>
+    <w:basedOn w:val="a"/>
+    <w:next w:val="a"/>
+    <w:link w:val="aa"/>
+    <w:uiPriority w:val="10"/>
+    <w:qFormat/>
+    <w:rsid w:val="007C3C90"/>
+    <w:pPr>
+      <w:spacing w:after="0" w:line="240" w:lineRule="auto"/>
+      <w:contextualSpacing/>
+    </w:pPr>
+    <w:rPr>
+      <w:rFonts w:asciiTheme="majorHAnsi" w:eastAsiaTheme="majorEastAsia" w:hAnsiTheme="majorHAnsi" w:cstheme="majorBidi"/>
+      <w:spacing w:val="-10"/>
+      <w:kern w:val="28"/>
+      <w:sz w:val="56"/>
+      <w:szCs w:val="56"/>
+    </w:rPr>
+  </w:style>
+  <w:style w:type="character" w:customStyle="1" w:styleId="aa">
+    <w:name w:val="Заголовок Знак"/>
+    <w:basedOn w:val="a0"/>
+    <w:link w:val="a7"/>
+    <w:uiPriority w:val="10"/>
+    <w:rsid w:val="007C3C90"/>
+    <w:rPr>
+      <w:rFonts w:asciiTheme="majorHAnsi" w:eastAsiaTheme="majorEastAsia" w:hAnsiTheme="majorHAnsi" w:cstheme="majorBidi"/>
+      <w:spacing w:val="-10"/>
+      <w:kern w:val="28"/>
+      <w:sz w:val="56"/>
+      <w:szCs w:val="56"/>
+    </w:rPr>
+  </w:style>
+  <w:style w:type="character" w:customStyle="1" w:styleId="50">
+    <w:name w:val="Заголовок 5 Знак"/>
+    <w:basedOn w:val="a0"/>
+    <w:link w:val="5"/>
+    <w:rsid w:val="007877BA"/>
+    <w:rPr>
+      <w:rFonts w:ascii="Times New Roman" w:eastAsia="Times New Roman" w:hAnsi="Times New Roman" w:cs="Times New Roman"/>
+      <w:b/>
+      <w:iCs/>
+      <w:kern w:val="24"/>
+      <w:sz w:val="32"/>
+      <w:szCs w:val="20"/>
+      <w:u w:val="single"/>
+      <w:lang w:eastAsia="ru-RU"/>
     </w:rPr>
   </w:style>
 </w:styles>
@@ -1594,7 +2538,7 @@
 </file>
 
 <file path=customXml/itemProps1.xml><?xml version="1.0" encoding="utf-8"?>
-<ds:datastoreItem xmlns:ds="http://schemas.openxmlformats.org/officeDocument/2006/customXml" ds:itemID="{5E2C772A-10DC-464E-A06C-5878C6FD13B0}">
+<ds:datastoreItem xmlns:ds="http://schemas.openxmlformats.org/officeDocument/2006/customXml" ds:itemID="{230FF185-1C1D-4AF2-9080-B77DFA2A144D}">
   <ds:schemaRefs>
     <ds:schemaRef ds:uri="http://schemas.openxmlformats.org/officeDocument/2006/bibliography"/>
   </ds:schemaRefs>

--- a/Материалы/Тезисы.docx
+++ b/Материалы/Тезисы.docx
@@ -5,88 +5,50 @@
     <w:p>
       <w:pPr>
         <w:pStyle w:val="5"/>
-        <w:rPr>
-          <w:sz w:val="28"/>
-          <w:szCs w:val="28"/>
-          <w:u w:val="none"/>
-        </w:rPr>
       </w:pPr>
       <w:r>
         <w:rPr>
-          <w:color w:val="222222"/>
-          <w:sz w:val="28"/>
-          <w:szCs w:val="28"/>
-          <w:u w:val="none"/>
           <w:shd w:val="clear" w:color="auto" w:fill="FFFFFF"/>
         </w:rPr>
         <w:t xml:space="preserve">Экспериментальное </w:t>
       </w:r>
       <w:r>
         <w:rPr>
-          <w:color w:val="222222"/>
-          <w:sz w:val="28"/>
-          <w:szCs w:val="28"/>
-          <w:u w:val="none"/>
           <w:shd w:val="clear" w:color="auto" w:fill="FFFFFF"/>
         </w:rPr>
         <w:t>определение</w:t>
       </w:r>
       <w:r>
         <w:rPr>
-          <w:color w:val="222222"/>
-          <w:sz w:val="28"/>
-          <w:szCs w:val="28"/>
-          <w:u w:val="none"/>
           <w:shd w:val="clear" w:color="auto" w:fill="FFFFFF"/>
         </w:rPr>
         <w:t xml:space="preserve"> </w:t>
       </w:r>
       <w:r>
         <w:rPr>
-          <w:color w:val="222222"/>
-          <w:sz w:val="28"/>
-          <w:szCs w:val="28"/>
-          <w:u w:val="none"/>
           <w:shd w:val="clear" w:color="auto" w:fill="FFFFFF"/>
         </w:rPr>
         <w:t>вязкостей</w:t>
       </w:r>
       <w:r>
         <w:rPr>
-          <w:color w:val="222222"/>
-          <w:sz w:val="28"/>
-          <w:szCs w:val="28"/>
-          <w:u w:val="none"/>
           <w:shd w:val="clear" w:color="auto" w:fill="FFFFFF"/>
         </w:rPr>
         <w:t xml:space="preserve"> сис</w:t>
       </w:r>
       <w:r>
         <w:rPr>
-          <w:color w:val="222222"/>
-          <w:sz w:val="28"/>
-          <w:szCs w:val="28"/>
-          <w:u w:val="none"/>
           <w:shd w:val="clear" w:color="auto" w:fill="FFFFFF"/>
         </w:rPr>
         <w:t>т</w:t>
       </w:r>
       <w:r>
         <w:rPr>
-          <w:color w:val="222222"/>
-          <w:sz w:val="28"/>
-          <w:szCs w:val="28"/>
-          <w:u w:val="none"/>
           <w:shd w:val="clear" w:color="auto" w:fill="FFFFFF"/>
         </w:rPr>
         <w:t>ем</w:t>
       </w:r>
       <w:r>
-        <w:rPr>
-          <w:sz w:val="28"/>
-          <w:szCs w:val="28"/>
-          <w:u w:val="none"/>
-        </w:rPr>
         <w:t>:</w:t>
       </w:r>
     </w:p>
@@ -95,255 +57,102 @@
         <w:pStyle w:val="5"/>
         <w:rPr>
           <w:i/>
-          <w:sz w:val="28"/>
-          <w:szCs w:val="28"/>
-          <w:u w:val="none"/>
         </w:rPr>
       </w:pPr>
       <w:r>
-        <w:rPr>
-          <w:sz w:val="28"/>
-          <w:szCs w:val="28"/>
-          <w:u w:val="none"/>
-        </w:rPr>
         <w:t>ОКМ-2</w:t>
       </w:r>
       <w:r>
-        <w:rPr>
-          <w:sz w:val="28"/>
-          <w:szCs w:val="28"/>
-          <w:u w:val="none"/>
-        </w:rPr>
         <w:t xml:space="preserve"> – бутанол-1</w:t>
       </w:r>
       <w:r>
-        <w:rPr>
-          <w:sz w:val="28"/>
-          <w:szCs w:val="28"/>
-          <w:u w:val="none"/>
-        </w:rPr>
         <w:t xml:space="preserve">, </w:t>
       </w:r>
       <w:r>
         <w:rPr>
-          <w:sz w:val="28"/>
-          <w:szCs w:val="28"/>
-          <w:u w:val="none"/>
           <w:lang w:val="en-US"/>
         </w:rPr>
         <w:t>PETA</w:t>
       </w:r>
       <w:r>
-        <w:rPr>
-          <w:sz w:val="28"/>
-          <w:szCs w:val="28"/>
-          <w:u w:val="none"/>
-        </w:rPr>
-        <w:t xml:space="preserve"> </w:t>
-      </w:r>
-      <w:r>
-        <w:rPr>
-          <w:sz w:val="28"/>
-          <w:szCs w:val="28"/>
-          <w:u w:val="none"/>
-        </w:rPr>
-        <w:t>– бутанол</w:t>
-      </w:r>
-      <w:r>
-        <w:rPr>
-          <w:sz w:val="28"/>
-          <w:szCs w:val="28"/>
-          <w:u w:val="none"/>
-        </w:rPr>
-        <w:t>-1</w:t>
-      </w:r>
-      <w:r>
-        <w:rPr>
-          <w:sz w:val="28"/>
-          <w:szCs w:val="28"/>
-          <w:u w:val="none"/>
-        </w:rPr>
+        <w:t xml:space="preserve"> – бутанол-1</w:t>
+      </w:r>
+      <w:r>
         <w:t xml:space="preserve">, </w:t>
       </w:r>
       <w:r>
         <w:rPr>
-          <w:sz w:val="28"/>
-          <w:szCs w:val="28"/>
-          <w:u w:val="none"/>
           <w:lang w:val="en-US"/>
         </w:rPr>
         <w:t>DMEG</w:t>
       </w:r>
       <w:r>
-        <w:rPr>
-          <w:sz w:val="28"/>
-          <w:szCs w:val="28"/>
-          <w:u w:val="none"/>
-        </w:rPr>
-        <w:t>– бутанол-</w:t>
-      </w:r>
-      <w:r>
-        <w:rPr>
-          <w:sz w:val="28"/>
-          <w:szCs w:val="28"/>
-          <w:u w:val="none"/>
-        </w:rPr>
-        <w:t>1</w:t>
+        <w:t>– бутанол-1</w:t>
       </w:r>
     </w:p>
     <w:p>
       <w:pPr>
         <w:pStyle w:val="a6"/>
-        <w:rPr>
-          <w:b w:val="0"/>
-          <w:bCs/>
-          <w:sz w:val="28"/>
-          <w:szCs w:val="28"/>
-        </w:rPr>
       </w:pPr>
       <w:r>
-        <w:rPr>
-          <w:b w:val="0"/>
-          <w:bCs/>
-          <w:sz w:val="28"/>
-          <w:szCs w:val="28"/>
+        <w:t>Арсеньев М.В.</w:t>
+      </w:r>
+      <w:r>
+        <w:t>,</w:t>
+      </w:r>
+      <w:r>
+        <w:rPr>
+          <w:i/>
+          <w:vertAlign w:val="superscript"/>
+        </w:rPr>
+        <w:t>1,</w:t>
+      </w:r>
+      <w:r>
+        <w:rPr>
+          <w:i/>
+          <w:vertAlign w:val="superscript"/>
+        </w:rPr>
+        <w:t>2</w:t>
+      </w:r>
+      <w:r>
+        <w:t xml:space="preserve"> </w:t>
+      </w:r>
+      <w:r>
+        <w:rPr>
           <w:u w:val="single"/>
         </w:rPr>
-        <w:t>Край</w:t>
-      </w:r>
-      <w:r>
-        <w:rPr>
-          <w:b w:val="0"/>
-          <w:bCs/>
-          <w:sz w:val="28"/>
-          <w:szCs w:val="28"/>
+        <w:t>Крайнов И.О.</w:t>
+      </w:r>
+      <w:r>
+        <w:rPr>
           <w:u w:val="single"/>
         </w:rPr>
-        <w:t xml:space="preserve">нов </w:t>
-      </w:r>
-      <w:r>
-        <w:rPr>
-          <w:b w:val="0"/>
-          <w:bCs/>
-          <w:sz w:val="28"/>
-          <w:szCs w:val="28"/>
-          <w:u w:val="single"/>
-        </w:rPr>
-        <w:t>И.О</w:t>
-      </w:r>
-      <w:r>
-        <w:rPr>
-          <w:b w:val="0"/>
-          <w:bCs/>
-          <w:sz w:val="28"/>
-          <w:szCs w:val="28"/>
-          <w:u w:val="single"/>
-        </w:rPr>
-        <w:t>.</w:t>
-      </w:r>
-      <w:r>
-        <w:rPr>
-          <w:b w:val="0"/>
-          <w:bCs/>
-          <w:i/>
-          <w:sz w:val="28"/>
-          <w:szCs w:val="28"/>
-          <w:u w:val="single"/>
+        <w:t>,</w:t>
+      </w:r>
+      <w:r>
+        <w:rPr>
+          <w:i/>
           <w:vertAlign w:val="superscript"/>
         </w:rPr>
         <w:t>1</w:t>
       </w:r>
       <w:r>
-        <w:rPr>
-          <w:b w:val="0"/>
-          <w:bCs/>
-          <w:sz w:val="28"/>
-          <w:szCs w:val="28"/>
-        </w:rPr>
-        <w:t xml:space="preserve">, </w:t>
-      </w:r>
-      <w:r>
-        <w:rPr>
-          <w:b w:val="0"/>
-          <w:bCs/>
-          <w:i/>
-          <w:sz w:val="28"/>
-          <w:szCs w:val="28"/>
+        <w:t xml:space="preserve"> </w:t>
+      </w:r>
+      <w:proofErr w:type="spellStart"/>
+      <w:r>
+        <w:t>Полуштайцев</w:t>
+      </w:r>
+      <w:proofErr w:type="spellEnd"/>
+      <w:r>
+        <w:t xml:space="preserve"> Ю.В.</w:t>
+      </w:r>
+      <w:r>
+        <w:rPr>
+          <w:i/>
           <w:vertAlign w:val="superscript"/>
         </w:rPr>
         <w:t>2</w:t>
-      </w:r>
-      <w:r>
-        <w:rPr>
-          <w:b w:val="0"/>
-          <w:bCs/>
-          <w:sz w:val="28"/>
-          <w:szCs w:val="28"/>
-          <w:u w:val="single"/>
-        </w:rPr>
-        <w:t xml:space="preserve"> </w:t>
-      </w:r>
-      <w:proofErr w:type="spellStart"/>
-      <w:r>
-        <w:rPr>
-          <w:b w:val="0"/>
-          <w:bCs/>
-          <w:sz w:val="28"/>
-          <w:szCs w:val="28"/>
-          <w:u w:val="single"/>
-        </w:rPr>
-        <w:t>Полуштайцев</w:t>
-      </w:r>
-      <w:proofErr w:type="spellEnd"/>
-      <w:r>
-        <w:rPr>
-          <w:b w:val="0"/>
-          <w:bCs/>
-          <w:sz w:val="28"/>
-          <w:szCs w:val="28"/>
-          <w:u w:val="single"/>
-        </w:rPr>
-        <w:t xml:space="preserve"> </w:t>
-      </w:r>
-      <w:r>
-        <w:rPr>
-          <w:b w:val="0"/>
-          <w:bCs/>
-          <w:sz w:val="28"/>
-          <w:szCs w:val="28"/>
-          <w:u w:val="single"/>
-        </w:rPr>
-        <w:t>Ю</w:t>
-      </w:r>
-      <w:r>
-        <w:rPr>
-          <w:b w:val="0"/>
-          <w:bCs/>
-          <w:sz w:val="28"/>
-          <w:szCs w:val="28"/>
-          <w:u w:val="single"/>
-        </w:rPr>
-        <w:t>.</w:t>
-      </w:r>
-      <w:r>
-        <w:rPr>
-          <w:b w:val="0"/>
-          <w:bCs/>
-          <w:sz w:val="28"/>
-          <w:szCs w:val="28"/>
-          <w:u w:val="single"/>
-        </w:rPr>
-        <w:t>В</w:t>
-      </w:r>
-      <w:r>
-        <w:rPr>
-          <w:b w:val="0"/>
-          <w:bCs/>
-          <w:sz w:val="28"/>
-          <w:szCs w:val="28"/>
-          <w:u w:val="single"/>
-        </w:rPr>
-        <w:t>.</w:t>
       </w:r>
     </w:p>
     <w:p>
@@ -379,7 +188,7 @@
           <w:sz w:val="28"/>
           <w:szCs w:val="28"/>
         </w:rPr>
-        <w:t>, Нижний Новгород</w:t>
+        <w:br/>
       </w:r>
       <w:r>
         <w:rPr>
@@ -387,27 +196,8 @@
           <w:sz w:val="28"/>
           <w:szCs w:val="28"/>
         </w:rPr>
-        <w:t xml:space="preserve">, </w:t>
-      </w:r>
-      <w:r>
-        <w:rPr>
-          <w:i/>
-          <w:sz w:val="28"/>
-          <w:szCs w:val="28"/>
-        </w:rPr>
-        <w:t>Россия</w:t>
-      </w:r>
-    </w:p>
-    <w:p>
-      <w:pPr>
-        <w:pStyle w:val="a8"/>
-        <w:jc w:val="center"/>
-        <w:rPr>
-          <w:i/>
-          <w:sz w:val="28"/>
-          <w:szCs w:val="28"/>
-        </w:rPr>
-      </w:pPr>
+        <w:t xml:space="preserve"> </w:t>
+      </w:r>
       <w:r>
         <w:rPr>
           <w:i/>
@@ -431,7 +221,31 @@
           <w:sz w:val="28"/>
           <w:szCs w:val="28"/>
         </w:rPr>
-        <w:t>, Нижний Новгород, Россия</w:t>
+        <w:br/>
+      </w:r>
+      <w:r>
+        <w:rPr>
+          <w:i/>
+          <w:sz w:val="28"/>
+          <w:szCs w:val="28"/>
+        </w:rPr>
+        <w:t>Нижний Новгород</w:t>
+      </w:r>
+      <w:r>
+        <w:rPr>
+          <w:i/>
+          <w:sz w:val="28"/>
+          <w:szCs w:val="28"/>
+        </w:rPr>
+        <w:t xml:space="preserve">, </w:t>
+      </w:r>
+      <w:r>
+        <w:rPr>
+          <w:i/>
+          <w:sz w:val="28"/>
+          <w:szCs w:val="28"/>
+        </w:rPr>
+        <w:t>Россия</w:t>
       </w:r>
     </w:p>
     <w:p>
@@ -495,761 +309,393 @@
       </w:hyperlink>
     </w:p>
     <w:p>
-      <w:pPr>
-        <w:jc w:val="both"/>
-        <w:rPr>
-          <w:rFonts w:ascii="Times New Roman" w:hAnsi="Times New Roman" w:cs="Times New Roman"/>
-          <w:sz w:val="28"/>
-          <w:szCs w:val="28"/>
-        </w:rPr>
-      </w:pPr>
       <w:proofErr w:type="spellStart"/>
       <w:r>
-        <w:rPr>
-          <w:rFonts w:ascii="Times New Roman" w:hAnsi="Times New Roman" w:cs="Times New Roman"/>
-          <w:sz w:val="28"/>
-          <w:szCs w:val="28"/>
-        </w:rPr>
         <w:t>Фотополимеризация</w:t>
       </w:r>
       <w:proofErr w:type="spellEnd"/>
       <w:r>
-        <w:rPr>
-          <w:rFonts w:ascii="Times New Roman" w:hAnsi="Times New Roman" w:cs="Times New Roman"/>
-          <w:sz w:val="28"/>
-          <w:szCs w:val="28"/>
-        </w:rPr>
         <w:t xml:space="preserve"> применяется для</w:t>
       </w:r>
       <w:r>
-        <w:rPr>
-          <w:rFonts w:ascii="Times New Roman" w:hAnsi="Times New Roman" w:cs="Times New Roman"/>
-          <w:sz w:val="28"/>
-          <w:szCs w:val="28"/>
-        </w:rPr>
         <w:t xml:space="preserve"> нанесени</w:t>
       </w:r>
       <w:r>
-        <w:rPr>
-          <w:rFonts w:ascii="Times New Roman" w:hAnsi="Times New Roman" w:cs="Times New Roman"/>
-          <w:sz w:val="28"/>
-          <w:szCs w:val="28"/>
-        </w:rPr>
         <w:t>я</w:t>
       </w:r>
       <w:r>
-        <w:rPr>
-          <w:rFonts w:ascii="Times New Roman" w:hAnsi="Times New Roman" w:cs="Times New Roman"/>
-          <w:sz w:val="28"/>
-          <w:szCs w:val="28"/>
-        </w:rPr>
-        <w:t xml:space="preserve"> покрытий, </w:t>
-      </w:r>
-      <w:r>
-        <w:rPr>
-          <w:rFonts w:ascii="Times New Roman" w:hAnsi="Times New Roman" w:cs="Times New Roman"/>
-          <w:sz w:val="28"/>
-          <w:szCs w:val="28"/>
-        </w:rPr>
-        <w:t xml:space="preserve">в </w:t>
-      </w:r>
-      <w:r>
-        <w:rPr>
-          <w:rFonts w:ascii="Times New Roman" w:hAnsi="Times New Roman" w:cs="Times New Roman"/>
-          <w:sz w:val="28"/>
-          <w:szCs w:val="28"/>
-        </w:rPr>
-        <w:t>тканев</w:t>
-      </w:r>
-      <w:r>
-        <w:rPr>
-          <w:rFonts w:ascii="Times New Roman" w:hAnsi="Times New Roman" w:cs="Times New Roman"/>
-          <w:sz w:val="28"/>
-          <w:szCs w:val="28"/>
-        </w:rPr>
-        <w:t xml:space="preserve">ой </w:t>
-      </w:r>
-      <w:r>
-        <w:rPr>
-          <w:rFonts w:ascii="Times New Roman" w:hAnsi="Times New Roman" w:cs="Times New Roman"/>
-          <w:sz w:val="28"/>
-          <w:szCs w:val="28"/>
-        </w:rPr>
-        <w:t>инженери</w:t>
-      </w:r>
-      <w:r>
-        <w:rPr>
-          <w:rFonts w:ascii="Times New Roman" w:hAnsi="Times New Roman" w:cs="Times New Roman"/>
-          <w:sz w:val="28"/>
-          <w:szCs w:val="28"/>
-        </w:rPr>
-        <w:t>и,</w:t>
-      </w:r>
-      <w:r>
-        <w:rPr>
-          <w:rFonts w:ascii="Times New Roman" w:hAnsi="Times New Roman" w:cs="Times New Roman"/>
-          <w:sz w:val="28"/>
-          <w:szCs w:val="28"/>
-        </w:rPr>
-        <w:t xml:space="preserve"> фотолитографи</w:t>
-      </w:r>
-      <w:r>
-        <w:rPr>
-          <w:rFonts w:ascii="Times New Roman" w:hAnsi="Times New Roman" w:cs="Times New Roman"/>
-          <w:sz w:val="28"/>
-          <w:szCs w:val="28"/>
-        </w:rPr>
+        <w:t xml:space="preserve"> покрытий, фотолитографи</w:t>
+      </w:r>
+      <w:r>
         <w:t>и</w:t>
       </w:r>
       <w:r>
-        <w:rPr>
-          <w:rFonts w:ascii="Times New Roman" w:hAnsi="Times New Roman" w:cs="Times New Roman"/>
-          <w:sz w:val="28"/>
-          <w:szCs w:val="28"/>
-        </w:rPr>
-        <w:t>, изготовлени</w:t>
-      </w:r>
-      <w:r>
-        <w:rPr>
-          <w:rFonts w:ascii="Times New Roman" w:hAnsi="Times New Roman" w:cs="Times New Roman"/>
-          <w:sz w:val="28"/>
-          <w:szCs w:val="28"/>
-        </w:rPr>
+        <w:t>,</w:t>
+      </w:r>
+      <w:r>
+        <w:t xml:space="preserve"> </w:t>
+      </w:r>
+      <w:r>
+        <w:t>3D-прототипировании</w:t>
+      </w:r>
+      <w:r>
+        <w:t xml:space="preserve"> и</w:t>
+      </w:r>
+      <w:r>
+        <w:t xml:space="preserve"> 4D-биопечати</w:t>
+      </w:r>
+      <w:r>
+        <w:t>,</w:t>
+      </w:r>
+      <w:r>
+        <w:t xml:space="preserve"> </w:t>
+      </w:r>
+      <w:r>
+        <w:t>в тканевой инженерии</w:t>
+      </w:r>
+      <w:r>
+        <w:t>,</w:t>
+      </w:r>
+      <w:r>
+        <w:t xml:space="preserve"> </w:t>
+      </w:r>
+      <w:r>
+        <w:t>изготовлени</w:t>
+      </w:r>
+      <w:r>
         <w:t>и</w:t>
       </w:r>
       <w:r>
-        <w:rPr>
-          <w:rFonts w:ascii="Times New Roman" w:hAnsi="Times New Roman" w:cs="Times New Roman"/>
-          <w:sz w:val="28"/>
-          <w:szCs w:val="28"/>
-        </w:rPr>
         <w:t xml:space="preserve"> </w:t>
       </w:r>
       <w:proofErr w:type="spellStart"/>
       <w:r>
-        <w:rPr>
-          <w:rFonts w:ascii="Times New Roman" w:hAnsi="Times New Roman" w:cs="Times New Roman"/>
-          <w:sz w:val="28"/>
-          <w:szCs w:val="28"/>
-        </w:rPr>
         <w:t>микрожидкостных</w:t>
       </w:r>
       <w:proofErr w:type="spellEnd"/>
       <w:r>
-        <w:rPr>
-          <w:rFonts w:ascii="Times New Roman" w:hAnsi="Times New Roman" w:cs="Times New Roman"/>
-          <w:sz w:val="28"/>
-          <w:szCs w:val="28"/>
-        </w:rPr>
-        <w:t xml:space="preserve"> устройств, 3D-прототипировани</w:t>
-      </w:r>
-      <w:r>
-        <w:rPr>
-          <w:rFonts w:ascii="Times New Roman" w:hAnsi="Times New Roman" w:cs="Times New Roman"/>
-          <w:sz w:val="28"/>
-          <w:szCs w:val="28"/>
-        </w:rPr>
+        <w:t xml:space="preserve"> устройств.</w:t>
+      </w:r>
+      <w:r>
+        <w:t xml:space="preserve"> </w:t>
+      </w:r>
+      <w:r>
+        <w:t xml:space="preserve"> </w:t>
+      </w:r>
+      <w:r>
+        <w:t xml:space="preserve">Для этого используются </w:t>
+      </w:r>
+      <w:r>
+        <w:t xml:space="preserve">жидкие </w:t>
+      </w:r>
+      <w:r>
+        <w:t>композици</w:t>
+      </w:r>
+      <w:r>
         <w:t>и</w:t>
       </w:r>
       <w:r>
-        <w:rPr>
-          <w:rFonts w:ascii="Times New Roman" w:hAnsi="Times New Roman" w:cs="Times New Roman"/>
-          <w:sz w:val="28"/>
-          <w:szCs w:val="28"/>
-        </w:rPr>
-        <w:t xml:space="preserve"> и 4D-биопечат</w:t>
-      </w:r>
-      <w:r>
-        <w:rPr>
-          <w:rFonts w:ascii="Times New Roman" w:hAnsi="Times New Roman" w:cs="Times New Roman"/>
-          <w:sz w:val="28"/>
-          <w:szCs w:val="28"/>
-        </w:rPr>
-        <w:t>и</w:t>
-      </w:r>
-      <w:r>
-        <w:rPr>
-          <w:rFonts w:ascii="Times New Roman" w:hAnsi="Times New Roman" w:cs="Times New Roman"/>
-          <w:sz w:val="28"/>
-          <w:szCs w:val="28"/>
-        </w:rPr>
+        <w:t xml:space="preserve">, в </w:t>
+      </w:r>
+      <w:r>
+        <w:t>котор</w:t>
+      </w:r>
+      <w:r>
+        <w:t xml:space="preserve">ых </w:t>
+      </w:r>
+      <w:r>
+        <w:t xml:space="preserve">под действием света </w:t>
+      </w:r>
+      <w:r>
+        <w:t>жидкий мономер преобразуется в</w:t>
+      </w:r>
+      <w:r>
+        <w:t xml:space="preserve"> твердый</w:t>
+      </w:r>
+      <w:r>
+        <w:t xml:space="preserve"> полимер</w:t>
+      </w:r>
+      <w:r>
         <w:t>.</w:t>
       </w:r>
       <w:r>
         <w:rPr>
-          <w:rFonts w:ascii="Times New Roman" w:hAnsi="Times New Roman" w:cs="Times New Roman"/>
-          <w:sz w:val="28"/>
-          <w:szCs w:val="28"/>
-        </w:rPr>
-        <w:t xml:space="preserve"> </w:t>
-      </w:r>
-      <w:r>
-        <w:rPr>
-          <w:rFonts w:ascii="Times New Roman" w:hAnsi="Times New Roman" w:cs="Times New Roman"/>
-          <w:sz w:val="28"/>
-          <w:szCs w:val="28"/>
-        </w:rPr>
-        <w:t>И</w:t>
-      </w:r>
-      <w:r>
-        <w:rPr>
-          <w:rFonts w:ascii="Times New Roman" w:hAnsi="Times New Roman" w:cs="Times New Roman"/>
-          <w:sz w:val="28"/>
-          <w:szCs w:val="28"/>
-        </w:rPr>
-        <w:t>зучение процессов, происходящих в таких системах очень важно как с практической, так и с теоретической точки зрения.</w:t>
-      </w:r>
-      <w:r>
-        <w:rPr>
-          <w:rFonts w:ascii="Times New Roman" w:hAnsi="Times New Roman" w:cs="Times New Roman"/>
-          <w:sz w:val="28"/>
-          <w:szCs w:val="28"/>
-        </w:rPr>
-        <w:t xml:space="preserve"> </w:t>
-      </w:r>
-      <w:r>
-        <w:rPr>
-          <w:rFonts w:ascii="Times New Roman" w:hAnsi="Times New Roman" w:cs="Times New Roman"/>
-          <w:sz w:val="28"/>
-          <w:szCs w:val="28"/>
-        </w:rPr>
-        <w:t xml:space="preserve">В последнее время изучаются композиции мономера с </w:t>
+          <w:color w:val="FF0000"/>
+        </w:rPr>
+        <w:t xml:space="preserve"> </w:t>
+      </w:r>
+      <w:r>
+        <w:t>Исследование</w:t>
+      </w:r>
+      <w:r>
+        <w:t xml:space="preserve"> процессов, происходящих в таких системах очень важно как с практической, так и с теоретической точки зрения.</w:t>
+      </w:r>
+      <w:r>
+        <w:t xml:space="preserve"> </w:t>
+      </w:r>
+      <w:r>
+        <w:t>Использование</w:t>
+      </w:r>
+      <w:r>
+        <w:t xml:space="preserve"> </w:t>
       </w:r>
       <w:proofErr w:type="spellStart"/>
       <w:r>
-        <w:rPr>
-          <w:rFonts w:ascii="Times New Roman" w:hAnsi="Times New Roman" w:cs="Times New Roman"/>
-          <w:sz w:val="28"/>
-          <w:szCs w:val="28"/>
-        </w:rPr>
-        <w:t>неполимеризующимися</w:t>
+        <w:t>неполимеризующихся</w:t>
       </w:r>
       <w:proofErr w:type="spellEnd"/>
       <w:r>
-        <w:rPr>
-          <w:rFonts w:ascii="Times New Roman" w:hAnsi="Times New Roman" w:cs="Times New Roman"/>
-          <w:sz w:val="28"/>
-          <w:szCs w:val="28"/>
-        </w:rPr>
-        <w:t xml:space="preserve"> </w:t>
-      </w:r>
-      <w:r>
-        <w:rPr>
-          <w:rFonts w:ascii="Times New Roman" w:hAnsi="Times New Roman" w:cs="Times New Roman"/>
-          <w:sz w:val="28"/>
-          <w:szCs w:val="28"/>
-        </w:rPr>
-        <w:t>добавками</w:t>
-      </w:r>
-      <w:r>
-        <w:rPr>
-          <w:rFonts w:ascii="Times New Roman" w:hAnsi="Times New Roman" w:cs="Times New Roman"/>
-          <w:sz w:val="28"/>
-          <w:szCs w:val="28"/>
-        </w:rPr>
-        <w:t xml:space="preserve">. </w:t>
-      </w:r>
-      <w:r>
-        <w:rPr>
-          <w:rFonts w:ascii="Times New Roman" w:hAnsi="Times New Roman" w:cs="Times New Roman"/>
-          <w:sz w:val="28"/>
-          <w:szCs w:val="28"/>
-        </w:rPr>
-        <w:t>Такие системы позволяют</w:t>
-      </w:r>
-      <w:r>
-        <w:rPr>
-          <w:rFonts w:ascii="Times New Roman" w:hAnsi="Times New Roman" w:cs="Times New Roman"/>
-          <w:sz w:val="28"/>
-          <w:szCs w:val="28"/>
-        </w:rPr>
-        <w:t xml:space="preserve"> получать различные виды </w:t>
-      </w:r>
-      <w:r>
-        <w:rPr>
-          <w:rFonts w:ascii="Times New Roman" w:hAnsi="Times New Roman" w:cs="Times New Roman"/>
-          <w:sz w:val="28"/>
-          <w:szCs w:val="28"/>
-        </w:rPr>
+        <w:t xml:space="preserve"> добавок </w:t>
+      </w:r>
+      <w:r>
+        <w:t>в</w:t>
+      </w:r>
+      <w:r>
+        <w:t xml:space="preserve"> составе</w:t>
+      </w:r>
+      <w:r>
+        <w:t xml:space="preserve"> композиции </w:t>
+      </w:r>
+      <w:r>
+        <w:t xml:space="preserve">позволяет </w:t>
+      </w:r>
+      <w:r>
+        <w:t xml:space="preserve">получать различные виды </w:t>
+      </w:r>
+      <w:r>
         <w:t>материал</w:t>
       </w:r>
       <w:r>
-        <w:rPr>
-          <w:rFonts w:ascii="Times New Roman" w:hAnsi="Times New Roman" w:cs="Times New Roman"/>
-          <w:sz w:val="28"/>
-          <w:szCs w:val="28"/>
-        </w:rPr>
         <w:t>ов</w:t>
       </w:r>
       <w:r>
-        <w:rPr>
-          <w:rFonts w:ascii="Times New Roman" w:hAnsi="Times New Roman" w:cs="Times New Roman"/>
-          <w:sz w:val="28"/>
-          <w:szCs w:val="28"/>
-        </w:rPr>
         <w:t xml:space="preserve">: </w:t>
       </w:r>
       <w:r>
-        <w:rPr>
-          <w:rFonts w:ascii="Times New Roman" w:hAnsi="Times New Roman" w:cs="Times New Roman"/>
-          <w:sz w:val="28"/>
-          <w:szCs w:val="28"/>
-        </w:rPr>
         <w:t>от пористых</w:t>
       </w:r>
       <w:r>
-        <w:rPr>
-          <w:rFonts w:ascii="Times New Roman" w:hAnsi="Times New Roman" w:cs="Times New Roman"/>
-          <w:sz w:val="28"/>
-          <w:szCs w:val="28"/>
-        </w:rPr>
         <w:t xml:space="preserve"> полимеров</w:t>
       </w:r>
       <w:r>
-        <w:rPr>
-          <w:rFonts w:ascii="Times New Roman" w:hAnsi="Times New Roman" w:cs="Times New Roman"/>
-          <w:sz w:val="28"/>
-          <w:szCs w:val="28"/>
-        </w:rPr>
-        <w:t xml:space="preserve"> </w:t>
-      </w:r>
-      <w:bookmarkStart w:id="0" w:name="_GoBack"/>
-      <w:bookmarkEnd w:id="0"/>
-      <w:r>
-        <w:rPr>
-          <w:rFonts w:ascii="Times New Roman" w:hAnsi="Times New Roman" w:cs="Times New Roman"/>
-          <w:sz w:val="28"/>
-          <w:szCs w:val="28"/>
-        </w:rPr>
-        <w:t>до материалов с градиентными свойствами</w:t>
-      </w:r>
-      <w:r>
-        <w:rPr>
-          <w:rFonts w:ascii="Times New Roman" w:hAnsi="Times New Roman" w:cs="Times New Roman"/>
-          <w:sz w:val="28"/>
-          <w:szCs w:val="28"/>
-        </w:rPr>
+        <w:t xml:space="preserve"> до </w:t>
+      </w:r>
+      <w:r>
+        <w:t>сред</w:t>
+      </w:r>
+      <w:r>
+        <w:t xml:space="preserve"> с градиентными свойствами</w:t>
+      </w:r>
+      <w:r>
         <w:t>.</w:t>
       </w:r>
     </w:p>
     <w:p>
-      <w:pPr>
-        <w:jc w:val="both"/>
-        <w:rPr>
-          <w:rFonts w:ascii="Times New Roman" w:hAnsi="Times New Roman" w:cs="Times New Roman"/>
-          <w:sz w:val="28"/>
-          <w:szCs w:val="28"/>
-        </w:rPr>
-      </w:pPr>
-      <w:r>
-        <w:rPr>
-          <w:rFonts w:ascii="Times New Roman" w:hAnsi="Times New Roman" w:cs="Times New Roman"/>
-          <w:sz w:val="28"/>
-          <w:szCs w:val="28"/>
-        </w:rPr>
-        <w:t>Для описания кинетики</w:t>
-      </w:r>
-      <w:r>
-        <w:rPr>
-          <w:rFonts w:ascii="Times New Roman" w:hAnsi="Times New Roman" w:cs="Times New Roman"/>
-          <w:sz w:val="28"/>
-          <w:szCs w:val="28"/>
-        </w:rPr>
-        <w:t xml:space="preserve"> </w:t>
+      <w:r>
+        <w:t xml:space="preserve">В </w:t>
+      </w:r>
+      <w:r>
+        <w:t>математическ</w:t>
+      </w:r>
+      <w:r>
+        <w:t>ую</w:t>
+      </w:r>
+      <w:r>
+        <w:t xml:space="preserve"> модель</w:t>
+      </w:r>
+      <w:r>
+        <w:t xml:space="preserve">, используемую для </w:t>
+      </w:r>
+      <w:r>
+        <w:t xml:space="preserve">описания кинетики </w:t>
       </w:r>
       <w:proofErr w:type="spellStart"/>
       <w:r>
-        <w:rPr>
-          <w:rFonts w:ascii="Times New Roman" w:hAnsi="Times New Roman" w:cs="Times New Roman"/>
-          <w:sz w:val="28"/>
-          <w:szCs w:val="28"/>
-        </w:rPr>
         <w:t>фотополимеризации</w:t>
       </w:r>
       <w:proofErr w:type="spellEnd"/>
       <w:r>
-        <w:rPr>
-          <w:rFonts w:ascii="Times New Roman" w:hAnsi="Times New Roman" w:cs="Times New Roman"/>
-          <w:sz w:val="28"/>
-          <w:szCs w:val="28"/>
-        </w:rPr>
-        <w:t xml:space="preserve"> </w:t>
-      </w:r>
-      <w:r>
-        <w:rPr>
-          <w:rFonts w:ascii="Times New Roman" w:hAnsi="Times New Roman" w:cs="Times New Roman"/>
-          <w:sz w:val="28"/>
-          <w:szCs w:val="28"/>
-        </w:rPr>
-        <w:t xml:space="preserve">и </w:t>
-      </w:r>
-      <w:r>
-        <w:rPr>
-          <w:rFonts w:ascii="Times New Roman" w:hAnsi="Times New Roman" w:cs="Times New Roman"/>
-          <w:sz w:val="28"/>
-          <w:szCs w:val="28"/>
-        </w:rPr>
-        <w:t>процессов</w:t>
-      </w:r>
-      <w:r>
-        <w:rPr>
-          <w:rFonts w:ascii="Times New Roman" w:hAnsi="Times New Roman" w:cs="Times New Roman"/>
-          <w:sz w:val="28"/>
-          <w:szCs w:val="28"/>
-        </w:rPr>
-        <w:t>, происходящих</w:t>
-      </w:r>
-      <w:r>
-        <w:rPr>
-          <w:rFonts w:ascii="Times New Roman" w:hAnsi="Times New Roman" w:cs="Times New Roman"/>
-          <w:sz w:val="28"/>
-          <w:szCs w:val="28"/>
-        </w:rPr>
-        <w:t xml:space="preserve"> в </w:t>
-      </w:r>
-      <w:r>
-        <w:rPr>
-          <w:rFonts w:ascii="Times New Roman" w:hAnsi="Times New Roman" w:cs="Times New Roman"/>
-          <w:sz w:val="28"/>
-          <w:szCs w:val="28"/>
-        </w:rPr>
-        <w:t>систем</w:t>
-      </w:r>
-      <w:r>
-        <w:rPr>
-          <w:rFonts w:ascii="Times New Roman" w:hAnsi="Times New Roman" w:cs="Times New Roman"/>
-          <w:sz w:val="28"/>
-          <w:szCs w:val="28"/>
-        </w:rPr>
-        <w:t>е</w:t>
-      </w:r>
-      <w:r>
-        <w:rPr>
-          <w:rFonts w:ascii="Times New Roman" w:hAnsi="Times New Roman" w:cs="Times New Roman"/>
-          <w:sz w:val="28"/>
-          <w:szCs w:val="28"/>
-        </w:rPr>
-        <w:t>,</w:t>
-      </w:r>
-      <w:r>
-        <w:rPr>
-          <w:rFonts w:ascii="Times New Roman" w:hAnsi="Times New Roman" w:cs="Times New Roman"/>
-          <w:sz w:val="28"/>
-          <w:szCs w:val="28"/>
-        </w:rPr>
-        <w:t xml:space="preserve"> создана </w:t>
-      </w:r>
-      <w:r>
-        <w:rPr>
-          <w:rFonts w:ascii="Times New Roman" w:hAnsi="Times New Roman" w:cs="Times New Roman"/>
-          <w:sz w:val="28"/>
-          <w:szCs w:val="28"/>
-        </w:rPr>
-        <w:t>математическая модель,</w:t>
-      </w:r>
-      <w:r>
-        <w:rPr>
-          <w:rFonts w:ascii="Times New Roman" w:hAnsi="Times New Roman" w:cs="Times New Roman"/>
-          <w:sz w:val="28"/>
-          <w:szCs w:val="28"/>
-        </w:rPr>
-        <w:t xml:space="preserve"> </w:t>
-      </w:r>
-      <w:r>
-        <w:rPr>
-          <w:rFonts w:ascii="Times New Roman" w:hAnsi="Times New Roman" w:cs="Times New Roman"/>
-          <w:sz w:val="28"/>
-          <w:szCs w:val="28"/>
-        </w:rPr>
-        <w:t>в число параметров которой вход</w:t>
-      </w:r>
-      <w:r>
-        <w:rPr>
-          <w:rFonts w:ascii="Times New Roman" w:hAnsi="Times New Roman" w:cs="Times New Roman"/>
-          <w:sz w:val="28"/>
-          <w:szCs w:val="28"/>
-        </w:rPr>
+        <w:t xml:space="preserve"> и </w:t>
+      </w:r>
+      <w:r>
+        <w:t xml:space="preserve">диффузионных </w:t>
+      </w:r>
+      <w:r>
+        <w:t>процессов, происходящих в системе</w:t>
+      </w:r>
+      <w:r>
+        <w:t xml:space="preserve">, в качестве параметров </w:t>
+      </w:r>
+      <w:r>
+        <w:t>вход</w:t>
+      </w:r>
+      <w:r>
         <w:t>ят</w:t>
       </w:r>
       <w:r>
-        <w:rPr>
-          <w:rFonts w:ascii="Times New Roman" w:hAnsi="Times New Roman" w:cs="Times New Roman"/>
-          <w:sz w:val="28"/>
-          <w:szCs w:val="28"/>
-        </w:rPr>
         <w:t xml:space="preserve"> коэффициенты взаимной диффузии и </w:t>
       </w:r>
       <w:proofErr w:type="spellStart"/>
       <w:r>
-        <w:rPr>
-          <w:rFonts w:ascii="Times New Roman" w:hAnsi="Times New Roman" w:cs="Times New Roman"/>
-          <w:sz w:val="28"/>
-          <w:szCs w:val="28"/>
-        </w:rPr>
         <w:t>самодиффузии</w:t>
       </w:r>
       <w:proofErr w:type="spellEnd"/>
       <w:r>
-        <w:rPr>
-          <w:rFonts w:ascii="Times New Roman" w:hAnsi="Times New Roman" w:cs="Times New Roman"/>
-          <w:sz w:val="28"/>
-          <w:szCs w:val="28"/>
-        </w:rPr>
-        <w:t xml:space="preserve"> </w:t>
-      </w:r>
-      <w:r>
-        <w:rPr>
-          <w:rFonts w:ascii="Times New Roman" w:hAnsi="Times New Roman" w:cs="Times New Roman"/>
-          <w:sz w:val="28"/>
-          <w:szCs w:val="28"/>
-        </w:rPr>
+        <w:t xml:space="preserve"> </w:t>
+      </w:r>
+      <w:r>
         <w:t>компонентов</w:t>
       </w:r>
       <w:r>
-        <w:rPr>
-          <w:rFonts w:ascii="Times New Roman" w:hAnsi="Times New Roman" w:cs="Times New Roman"/>
-          <w:sz w:val="28"/>
-          <w:szCs w:val="28"/>
-        </w:rPr>
-        <w:t>, в частности мономера</w:t>
-      </w:r>
-      <w:r>
-        <w:rPr>
-          <w:rFonts w:ascii="Times New Roman" w:hAnsi="Times New Roman" w:cs="Times New Roman"/>
-          <w:sz w:val="28"/>
-          <w:szCs w:val="28"/>
-        </w:rPr>
         <w:t xml:space="preserve">. </w:t>
       </w:r>
       <w:r>
-        <w:rPr>
-          <w:rFonts w:ascii="Times New Roman" w:hAnsi="Times New Roman" w:cs="Times New Roman"/>
-          <w:sz w:val="28"/>
-          <w:szCs w:val="28"/>
-        </w:rPr>
         <w:t>В модели фактически использ</w:t>
       </w:r>
       <w:r>
-        <w:rPr>
-          <w:rFonts w:ascii="Times New Roman" w:hAnsi="Times New Roman" w:cs="Times New Roman"/>
-          <w:sz w:val="28"/>
-          <w:szCs w:val="28"/>
-        </w:rPr>
         <w:t>уются</w:t>
       </w:r>
       <w:r>
-        <w:rPr>
-          <w:rFonts w:ascii="Times New Roman" w:hAnsi="Times New Roman" w:cs="Times New Roman"/>
-          <w:sz w:val="28"/>
-          <w:szCs w:val="28"/>
-        </w:rPr>
-        <w:t xml:space="preserve"> </w:t>
-      </w:r>
-      <w:r>
-        <w:rPr>
-          <w:rFonts w:ascii="Times New Roman" w:hAnsi="Times New Roman" w:cs="Times New Roman"/>
-          <w:sz w:val="28"/>
-          <w:szCs w:val="28"/>
-        </w:rPr>
+        <w:t xml:space="preserve"> </w:t>
+      </w:r>
+      <w:r>
         <w:t>эмпирические</w:t>
       </w:r>
       <w:r>
-        <w:rPr>
-          <w:rFonts w:ascii="Times New Roman" w:hAnsi="Times New Roman" w:cs="Times New Roman"/>
-          <w:sz w:val="28"/>
-          <w:szCs w:val="28"/>
-        </w:rPr>
         <w:t xml:space="preserve"> коэффициенты, усредненные для целой группы веществ</w:t>
       </w:r>
       <w:r>
-        <w:rPr>
-          <w:rFonts w:ascii="Times New Roman" w:hAnsi="Times New Roman" w:cs="Times New Roman"/>
-          <w:sz w:val="28"/>
-          <w:szCs w:val="28"/>
-        </w:rPr>
         <w:t>. При этом для упрощения принято, что реакция происходит в изотермических условиях.</w:t>
       </w:r>
     </w:p>
     <w:p>
-      <w:pPr>
-        <w:jc w:val="both"/>
-        <w:rPr>
-          <w:rFonts w:ascii="Times New Roman" w:hAnsi="Times New Roman" w:cs="Times New Roman"/>
-          <w:sz w:val="28"/>
-          <w:szCs w:val="28"/>
-        </w:rPr>
-      </w:pPr>
-      <w:r>
-        <w:rPr>
-          <w:rFonts w:ascii="Times New Roman" w:hAnsi="Times New Roman" w:cs="Times New Roman"/>
-          <w:sz w:val="28"/>
-          <w:szCs w:val="28"/>
-        </w:rPr>
+      <w:r>
         <w:t xml:space="preserve">В связи с этим целью данной работы являлось </w:t>
       </w:r>
       <w:r>
-        <w:rPr>
-          <w:rFonts w:ascii="Times New Roman" w:hAnsi="Times New Roman" w:cs="Times New Roman"/>
-          <w:sz w:val="28"/>
-          <w:szCs w:val="28"/>
-        </w:rPr>
-        <w:t>нахождение</w:t>
-      </w:r>
-      <w:r>
-        <w:rPr>
-          <w:rFonts w:ascii="Times New Roman" w:hAnsi="Times New Roman" w:cs="Times New Roman"/>
-          <w:sz w:val="28"/>
-          <w:szCs w:val="28"/>
-        </w:rPr>
-        <w:t xml:space="preserve"> </w:t>
-      </w:r>
-      <w:r>
-        <w:rPr>
-          <w:rFonts w:ascii="Times New Roman" w:hAnsi="Times New Roman" w:cs="Times New Roman"/>
-          <w:sz w:val="28"/>
-          <w:szCs w:val="28"/>
-        </w:rPr>
+        <w:t>определение</w:t>
+      </w:r>
+      <w:r>
+        <w:t xml:space="preserve"> </w:t>
+      </w:r>
+      <w:r>
         <w:t xml:space="preserve">коэффициентов </w:t>
       </w:r>
       <w:r>
-        <w:rPr>
-          <w:rFonts w:ascii="Times New Roman" w:hAnsi="Times New Roman" w:cs="Times New Roman"/>
-          <w:sz w:val="28"/>
-          <w:szCs w:val="28"/>
-        </w:rPr>
         <w:t xml:space="preserve">диффузии для конкретных систем, а также их </w:t>
       </w:r>
       <w:r>
-        <w:rPr>
-          <w:rFonts w:ascii="Times New Roman" w:hAnsi="Times New Roman" w:cs="Times New Roman"/>
-          <w:sz w:val="28"/>
-          <w:szCs w:val="28"/>
-        </w:rPr>
         <w:t>зависимост</w:t>
       </w:r>
       <w:r>
-        <w:rPr>
-          <w:rFonts w:ascii="Times New Roman" w:hAnsi="Times New Roman" w:cs="Times New Roman"/>
-          <w:sz w:val="28"/>
-          <w:szCs w:val="28"/>
-        </w:rPr>
         <w:t xml:space="preserve">и </w:t>
       </w:r>
       <w:r>
-        <w:rPr>
-          <w:rFonts w:ascii="Times New Roman" w:hAnsi="Times New Roman" w:cs="Times New Roman"/>
-          <w:sz w:val="28"/>
-          <w:szCs w:val="28"/>
-        </w:rPr>
         <w:t xml:space="preserve">от температуры и </w:t>
       </w:r>
       <w:r>
-        <w:rPr>
-          <w:rFonts w:ascii="Times New Roman" w:hAnsi="Times New Roman" w:cs="Times New Roman"/>
-          <w:sz w:val="28"/>
-          <w:szCs w:val="28"/>
-        </w:rPr>
         <w:t>фотополимерной композиции</w:t>
       </w:r>
       <w:r>
-        <w:rPr>
-          <w:rFonts w:ascii="Times New Roman" w:hAnsi="Times New Roman" w:cs="Times New Roman"/>
-          <w:sz w:val="28"/>
-          <w:szCs w:val="28"/>
-        </w:rPr>
         <w:t>.</w:t>
       </w:r>
       <w:r>
-        <w:rPr>
-          <w:rFonts w:ascii="Times New Roman" w:hAnsi="Times New Roman" w:cs="Times New Roman"/>
-          <w:sz w:val="28"/>
-          <w:szCs w:val="28"/>
-        </w:rPr>
-        <w:t xml:space="preserve"> </w:t>
-      </w:r>
-      <w:r>
-        <w:rPr>
-          <w:rFonts w:ascii="Times New Roman" w:hAnsi="Times New Roman" w:cs="Times New Roman"/>
-          <w:sz w:val="28"/>
-          <w:szCs w:val="28"/>
-        </w:rPr>
-        <w:t xml:space="preserve">Для исследования использовались составы бутанола с несколькими мономерами: ОКМ-2, </w:t>
-      </w:r>
-      <w:r>
-        <w:rPr>
-          <w:rFonts w:ascii="Times New Roman" w:hAnsi="Times New Roman" w:cs="Times New Roman"/>
-          <w:sz w:val="28"/>
-          <w:szCs w:val="28"/>
+        <w:t xml:space="preserve"> </w:t>
+      </w:r>
+      <w:r>
+        <w:t>Были исследованы</w:t>
+      </w:r>
+      <w:r>
+        <w:t xml:space="preserve"> </w:t>
+      </w:r>
+      <w:r>
+        <w:t xml:space="preserve">композиции на основе мономеров </w:t>
+      </w:r>
+      <w:r>
+        <w:t>О</w:t>
+      </w:r>
+      <w:r>
+        <w:t>С</w:t>
+      </w:r>
+      <w:r>
+        <w:t xml:space="preserve">М-2, </w:t>
+      </w:r>
+      <w:r>
+        <w:rPr>
           <w:lang w:val="en-US"/>
         </w:rPr>
         <w:t>PETA</w:t>
       </w:r>
       <w:r>
-        <w:rPr>
-          <w:rFonts w:ascii="Times New Roman" w:hAnsi="Times New Roman" w:cs="Times New Roman"/>
-          <w:sz w:val="28"/>
-          <w:szCs w:val="28"/>
-        </w:rPr>
         <w:t xml:space="preserve">, </w:t>
       </w:r>
       <w:r>
         <w:rPr>
-          <w:rFonts w:ascii="Times New Roman" w:hAnsi="Times New Roman" w:cs="Times New Roman"/>
-          <w:sz w:val="28"/>
-          <w:szCs w:val="28"/>
           <w:lang w:val="en-US"/>
         </w:rPr>
         <w:t>DMEG</w:t>
       </w:r>
       <w:r>
-        <w:rPr>
-          <w:rFonts w:ascii="Times New Roman" w:hAnsi="Times New Roman" w:cs="Times New Roman"/>
-          <w:sz w:val="28"/>
-          <w:szCs w:val="28"/>
-        </w:rPr>
-        <w:t xml:space="preserve"> при концентрациях от 0 до 20 массовых долей бутанола и при температурах 15 </w:t>
-      </w:r>
-      <w:r>
-        <w:rPr>
-          <w:rFonts w:ascii="Times New Roman" w:hAnsi="Times New Roman" w:cs="Times New Roman"/>
-          <w:sz w:val="28"/>
-          <w:szCs w:val="28"/>
+        <w:t xml:space="preserve"> с добавлением </w:t>
+      </w:r>
+      <w:r>
+        <w:t>бутанола</w:t>
+      </w:r>
+      <w:r>
+        <w:t xml:space="preserve">-1 </w:t>
+      </w:r>
+      <w:r>
+        <w:t>при концентрациях от 0 до 20 массовых долей</w:t>
+      </w:r>
+      <w:r>
+        <w:t xml:space="preserve"> в диапазоне температур от </w:t>
+      </w:r>
+      <w:r>
+        <w:t xml:space="preserve">15 </w:t>
+      </w:r>
+      <w:r>
+        <w:rPr>
           <w:vertAlign w:val="superscript"/>
           <w:lang w:val="en-US"/>
         </w:rPr>
         <w:t>o</w:t>
       </w:r>
       <w:r>
-        <w:rPr>
-          <w:rFonts w:ascii="Times New Roman" w:hAnsi="Times New Roman" w:cs="Times New Roman"/>
-          <w:sz w:val="28"/>
-          <w:szCs w:val="28"/>
-        </w:rPr>
-        <w:t xml:space="preserve">С – 40 </w:t>
-      </w:r>
-      <w:r>
-        <w:rPr>
-          <w:rFonts w:ascii="Times New Roman" w:hAnsi="Times New Roman" w:cs="Times New Roman"/>
-          <w:sz w:val="28"/>
-          <w:szCs w:val="28"/>
+        <w:t xml:space="preserve">С </w:t>
+      </w:r>
+      <w:r>
+        <w:t>до</w:t>
+      </w:r>
+      <w:r>
+        <w:t xml:space="preserve"> 40 </w:t>
+      </w:r>
+      <w:r>
+        <w:rPr>
           <w:vertAlign w:val="superscript"/>
           <w:lang w:val="en-US"/>
         </w:rPr>
         <w:t>o</w:t>
       </w:r>
       <w:r>
-        <w:rPr>
-          <w:rFonts w:ascii="Times New Roman" w:hAnsi="Times New Roman" w:cs="Times New Roman"/>
-          <w:sz w:val="28"/>
-          <w:szCs w:val="28"/>
-        </w:rPr>
-        <w:t>С:</w:t>
+        <w:t>С</w:t>
+      </w:r>
+      <w:r>
+        <w:t>:</w:t>
+      </w:r>
+      <w:r>
+        <w:t xml:space="preserve"> </w:t>
+      </w:r>
+      <w:r>
+        <w:t>гр</w:t>
+      </w:r>
+      <w:r>
+        <w:t xml:space="preserve">афики. </w:t>
       </w:r>
     </w:p>
     <w:tbl>
       <w:tblPr>
         <w:tblStyle w:val="a3"/>
-        <w:tblW w:w="11052" w:type="dxa"/>
+        <w:tblW w:w="11549" w:type="dxa"/>
         <w:tblBorders>
           <w:top w:val="none" w:sz="0" w:space="0" w:color="auto"/>
           <w:left w:val="none" w:sz="0" w:space="0" w:color="auto"/>
@@ -1261,31 +707,18 @@
         <w:tblLook w:val="04A0" w:firstRow="1" w:lastRow="0" w:firstColumn="1" w:lastColumn="0" w:noHBand="0" w:noVBand="1"/>
       </w:tblPr>
       <w:tblGrid>
-        <w:gridCol w:w="5526"/>
-        <w:gridCol w:w="5526"/>
+        <w:gridCol w:w="5917"/>
+        <w:gridCol w:w="5632"/>
       </w:tblGrid>
       <w:tr>
         <w:tc>
           <w:tcPr>
-            <w:tcW w:w="11052" w:type="dxa"/>
+            <w:tcW w:w="11549" w:type="dxa"/>
             <w:gridSpan w:val="2"/>
             <w:vAlign w:val="center"/>
           </w:tcPr>
           <w:p>
-            <w:pPr>
-              <w:jc w:val="center"/>
-              <w:rPr>
-                <w:rFonts w:ascii="Times New Roman" w:hAnsi="Times New Roman" w:cs="Times New Roman"/>
-                <w:sz w:val="28"/>
-                <w:szCs w:val="28"/>
-              </w:rPr>
-            </w:pPr>
             <w:r>
-              <w:rPr>
-                <w:rFonts w:ascii="Times New Roman" w:hAnsi="Times New Roman" w:cs="Times New Roman"/>
-                <w:sz w:val="28"/>
-                <w:szCs w:val="28"/>
-              </w:rPr>
               <w:object w:dxaOrig="11510" w:dyaOrig="1741">
                 <v:shapetype id="_x0000_t75" coordsize="21600,21600" o:spt="75" o:preferrelative="t" path="m@4@5l@4@11@9@11@9@5xe" filled="f" stroked="f">
                   <v:stroke joinstyle="miter"/>
@@ -1306,10 +739,10 @@
                   <v:path o:extrusionok="f" gradientshapeok="t" o:connecttype="rect"/>
                   <o:lock v:ext="edit" aspectratio="t"/>
                 </v:shapetype>
-                <v:shape id="_x0000_i1025" type="#_x0000_t75" style="width:531pt;height:80.4pt" o:ole="">
+                <v:shape id="_x0000_i1042" type="#_x0000_t75" style="width:531.25pt;height:80.3pt" o:ole="">
                   <v:imagedata r:id="rId6" o:title=""/>
                 </v:shape>
-                <o:OLEObject Type="Embed" ProgID="ChemDraw.Document.6.0" ShapeID="_x0000_i1025" DrawAspect="Content" ObjectID="_1762698503" r:id="rId7"/>
+                <o:OLEObject Type="Embed" ProgID="ChemDraw.Document.6.0" ShapeID="_x0000_i1042" DrawAspect="Content" ObjectID="_1762779814" r:id="rId7"/>
               </w:object>
             </w:r>
           </w:p>
@@ -1318,34 +751,18 @@
       <w:tr>
         <w:tc>
           <w:tcPr>
-            <w:tcW w:w="11052" w:type="dxa"/>
+            <w:tcW w:w="11549" w:type="dxa"/>
             <w:gridSpan w:val="2"/>
             <w:vAlign w:val="center"/>
           </w:tcPr>
           <w:p>
-            <w:pPr>
-              <w:jc w:val="center"/>
-              <w:rPr>
-                <w:rFonts w:ascii="Times New Roman" w:hAnsi="Times New Roman" w:cs="Times New Roman"/>
-                <w:sz w:val="28"/>
-                <w:szCs w:val="28"/>
-              </w:rPr>
-            </w:pPr>
             <w:r>
               <w:rPr>
-                <w:rFonts w:ascii="Times New Roman" w:hAnsi="Times New Roman" w:cs="Times New Roman"/>
-                <w:sz w:val="28"/>
-                <w:szCs w:val="28"/>
                 <w:lang w:val="en-US"/>
               </w:rPr>
               <w:t>OCM</w:t>
             </w:r>
             <w:r>
-              <w:rPr>
-                <w:rFonts w:ascii="Times New Roman" w:hAnsi="Times New Roman" w:cs="Times New Roman"/>
-                <w:sz w:val="28"/>
-                <w:szCs w:val="28"/>
-              </w:rPr>
               <w:t>-2</w:t>
             </w:r>
           </w:p>
@@ -1357,60 +774,42 @@
         </w:trPr>
         <w:tc>
           <w:tcPr>
-            <w:tcW w:w="5526" w:type="dxa"/>
+            <w:tcW w:w="5917" w:type="dxa"/>
             <w:vAlign w:val="center"/>
           </w:tcPr>
           <w:p>
             <w:pPr>
-              <w:jc w:val="center"/>
               <w:rPr>
-                <w:rFonts w:ascii="Times New Roman" w:hAnsi="Times New Roman" w:cs="Times New Roman"/>
-                <w:sz w:val="28"/>
-                <w:szCs w:val="28"/>
                 <w:lang w:val="en-US"/>
               </w:rPr>
             </w:pPr>
             <w:r>
-              <w:rPr>
-                <w:rFonts w:ascii="Times New Roman" w:hAnsi="Times New Roman" w:cs="Times New Roman"/>
-                <w:sz w:val="28"/>
-                <w:szCs w:val="28"/>
-              </w:rPr>
               <w:object w:dxaOrig="5268" w:dyaOrig="2699">
-                <v:shape id="_x0000_i1026" type="#_x0000_t75" style="width:222.6pt;height:114pt" o:ole="">
+                <v:shape id="_x0000_i1026" type="#_x0000_t75" style="width:222.45pt;height:114pt" o:ole="">
                   <v:imagedata r:id="rId8" o:title=""/>
                 </v:shape>
-                <o:OLEObject Type="Embed" ProgID="ChemDraw.Document.6.0" ShapeID="_x0000_i1026" DrawAspect="Content" ObjectID="_1762698504" r:id="rId9"/>
+                <o:OLEObject Type="Embed" ProgID="ChemDraw.Document.6.0" ShapeID="_x0000_i1026" DrawAspect="Content" ObjectID="_1762779815" r:id="rId9"/>
               </w:object>
             </w:r>
           </w:p>
         </w:tc>
         <w:tc>
           <w:tcPr>
-            <w:tcW w:w="5526" w:type="dxa"/>
+            <w:tcW w:w="5632" w:type="dxa"/>
             <w:vAlign w:val="center"/>
           </w:tcPr>
           <w:p>
             <w:pPr>
-              <w:jc w:val="center"/>
               <w:rPr>
-                <w:rFonts w:ascii="Times New Roman" w:hAnsi="Times New Roman" w:cs="Times New Roman"/>
-                <w:sz w:val="28"/>
-                <w:szCs w:val="28"/>
                 <w:lang w:val="en-US"/>
               </w:rPr>
             </w:pPr>
             <w:r>
-              <w:rPr>
-                <w:rFonts w:ascii="Times New Roman" w:hAnsi="Times New Roman" w:cs="Times New Roman"/>
-                <w:sz w:val="28"/>
-                <w:szCs w:val="28"/>
-              </w:rPr>
               <w:object w:dxaOrig="4793" w:dyaOrig="1743">
-                <v:shape id="_x0000_i1027" type="#_x0000_t75" style="width:196.2pt;height:71.4pt" o:ole="">
+                <v:shape id="_x0000_i1027" type="#_x0000_t75" style="width:196.15pt;height:71.55pt" o:ole="">
                   <v:imagedata r:id="rId10" o:title=""/>
                 </v:shape>
-                <o:OLEObject Type="Embed" ProgID="ChemDraw.Document.6.0" ShapeID="_x0000_i1027" DrawAspect="Content" ObjectID="_1762698505" r:id="rId11"/>
+                <o:OLEObject Type="Embed" ProgID="ChemDraw.Document.6.0" ShapeID="_x0000_i1027" DrawAspect="Content" ObjectID="_1762779816" r:id="rId11"/>
               </w:object>
             </w:r>
           </w:p>
@@ -1422,23 +821,12 @@
         </w:trPr>
         <w:tc>
           <w:tcPr>
-            <w:tcW w:w="5526" w:type="dxa"/>
+            <w:tcW w:w="5917" w:type="dxa"/>
             <w:vAlign w:val="center"/>
           </w:tcPr>
           <w:p>
-            <w:pPr>
-              <w:jc w:val="center"/>
-              <w:rPr>
-                <w:rFonts w:ascii="Times New Roman" w:hAnsi="Times New Roman" w:cs="Times New Roman"/>
-                <w:sz w:val="28"/>
-                <w:szCs w:val="28"/>
-              </w:rPr>
-            </w:pPr>
             <w:r>
               <w:rPr>
-                <w:rFonts w:ascii="Times New Roman" w:hAnsi="Times New Roman" w:cs="Times New Roman"/>
-                <w:sz w:val="28"/>
-                <w:szCs w:val="28"/>
                 <w:lang w:val="en-US"/>
               </w:rPr>
               <w:t>PETA</w:t>
@@ -1447,23 +835,12 @@
         </w:tc>
         <w:tc>
           <w:tcPr>
-            <w:tcW w:w="5526" w:type="dxa"/>
+            <w:tcW w:w="5632" w:type="dxa"/>
             <w:vAlign w:val="center"/>
           </w:tcPr>
           <w:p>
-            <w:pPr>
-              <w:jc w:val="center"/>
-              <w:rPr>
-                <w:rFonts w:ascii="Times New Roman" w:hAnsi="Times New Roman" w:cs="Times New Roman"/>
-                <w:sz w:val="28"/>
-                <w:szCs w:val="28"/>
-              </w:rPr>
-            </w:pPr>
             <w:r>
               <w:rPr>
-                <w:rFonts w:ascii="Times New Roman" w:hAnsi="Times New Roman" w:cs="Times New Roman"/>
-                <w:sz w:val="28"/>
-                <w:szCs w:val="28"/>
                 <w:lang w:val="en-US"/>
               </w:rPr>
               <w:t>DMAG</w:t>
@@ -1472,172 +849,79 @@
         </w:tc>
       </w:tr>
     </w:tbl>
+    <w:p/>
     <w:p>
-      <w:pPr>
-        <w:jc w:val="both"/>
-        <w:rPr>
-          <w:rFonts w:ascii="Times New Roman" w:hAnsi="Times New Roman" w:cs="Times New Roman"/>
-          <w:sz w:val="28"/>
-          <w:szCs w:val="28"/>
-        </w:rPr>
-      </w:pPr>
-      <w:r>
-        <w:rPr>
-          <w:rFonts w:ascii="Times New Roman" w:hAnsi="Times New Roman" w:cs="Times New Roman"/>
-          <w:sz w:val="28"/>
-          <w:szCs w:val="28"/>
-        </w:rPr>
-        <w:t>Полученные значения позво</w:t>
-      </w:r>
-      <w:r>
-        <w:rPr>
-          <w:rFonts w:ascii="Times New Roman" w:hAnsi="Times New Roman" w:cs="Times New Roman"/>
-          <w:sz w:val="28"/>
-          <w:szCs w:val="28"/>
-        </w:rPr>
-        <w:t>ляют</w:t>
-      </w:r>
-      <w:r>
-        <w:rPr>
-          <w:rFonts w:ascii="Times New Roman" w:hAnsi="Times New Roman" w:cs="Times New Roman"/>
-          <w:sz w:val="28"/>
-          <w:szCs w:val="28"/>
-        </w:rPr>
-        <w:t xml:space="preserve"> увеличить точность</w:t>
-      </w:r>
-      <w:r>
-        <w:rPr>
-          <w:rFonts w:ascii="Times New Roman" w:hAnsi="Times New Roman" w:cs="Times New Roman"/>
-          <w:sz w:val="28"/>
-          <w:szCs w:val="28"/>
-        </w:rPr>
-        <w:t xml:space="preserve"> модел</w:t>
-      </w:r>
-      <w:r>
-        <w:rPr>
-          <w:rFonts w:ascii="Times New Roman" w:hAnsi="Times New Roman" w:cs="Times New Roman"/>
-          <w:sz w:val="28"/>
-          <w:szCs w:val="28"/>
-        </w:rPr>
-        <w:t>и,</w:t>
-      </w:r>
-      <w:r>
-        <w:rPr>
-          <w:rFonts w:ascii="Times New Roman" w:hAnsi="Times New Roman" w:cs="Times New Roman"/>
-          <w:sz w:val="28"/>
-          <w:szCs w:val="28"/>
-        </w:rPr>
-        <w:t xml:space="preserve"> а также на основании экспериментальных данных</w:t>
-      </w:r>
-      <w:r>
-        <w:rPr>
-          <w:rFonts w:ascii="Times New Roman" w:hAnsi="Times New Roman" w:cs="Times New Roman"/>
-          <w:sz w:val="28"/>
-          <w:szCs w:val="28"/>
-        </w:rPr>
-        <w:t xml:space="preserve"> делать выводы о свойствах таких систем.</w:t>
-      </w:r>
-      <w:r>
-        <w:rPr>
-          <w:rFonts w:ascii="Times New Roman" w:hAnsi="Times New Roman" w:cs="Times New Roman"/>
-          <w:sz w:val="28"/>
-          <w:szCs w:val="28"/>
-        </w:rPr>
-        <w:t xml:space="preserve"> </w:t>
-      </w:r>
-      <w:r>
-        <w:rPr>
-          <w:rFonts w:ascii="Times New Roman" w:hAnsi="Times New Roman" w:cs="Times New Roman"/>
-          <w:sz w:val="28"/>
-          <w:szCs w:val="28"/>
-        </w:rPr>
+      <w:r>
+        <w:lastRenderedPageBreak/>
+        <w:t>Было установлено,</w:t>
+      </w:r>
+      <w:r>
+        <w:t xml:space="preserve"> уменьшение значения вязкости с увеличением температуры и увеличением концентрации буталона-1</w:t>
+      </w:r>
+      <w:r>
+        <w:t>,</w:t>
+      </w:r>
+      <w:r>
+        <w:t xml:space="preserve"> что согласуется с </w:t>
+      </w:r>
+      <w:r>
+        <w:t>теоретическими представлениями</w:t>
+      </w:r>
+      <w:bookmarkStart w:id="0" w:name="_GoBack"/>
+      <w:bookmarkEnd w:id="0"/>
+      <w:r>
+        <w:t xml:space="preserve">. </w:t>
+      </w:r>
+      <w:r>
+        <w:t>Полученные значения</w:t>
+      </w:r>
+      <w:r>
+        <w:t xml:space="preserve"> будут использованы для развития диффузионной модели</w:t>
+      </w:r>
+      <w:r>
+        <w:t>.</w:t>
+      </w:r>
+      <w:r>
+        <w:t xml:space="preserve"> </w:t>
+      </w:r>
+      <w:r>
         <w:t>Кроме того, зависимост</w:t>
       </w:r>
       <w:r>
-        <w:rPr>
-          <w:rFonts w:ascii="Times New Roman" w:hAnsi="Times New Roman" w:cs="Times New Roman"/>
-          <w:sz w:val="28"/>
-          <w:szCs w:val="28"/>
-        </w:rPr>
         <w:t>ь</w:t>
       </w:r>
       <w:r>
-        <w:rPr>
-          <w:rFonts w:ascii="Times New Roman" w:hAnsi="Times New Roman" w:cs="Times New Roman"/>
-          <w:sz w:val="28"/>
-          <w:szCs w:val="28"/>
-        </w:rPr>
-        <w:t xml:space="preserve"> коэффициентов диффузии </w:t>
-      </w:r>
-      <w:r>
-        <w:rPr>
-          <w:rFonts w:ascii="Times New Roman" w:hAnsi="Times New Roman" w:cs="Times New Roman"/>
-          <w:sz w:val="28"/>
-          <w:szCs w:val="28"/>
-        </w:rPr>
+        <w:t xml:space="preserve"> </w:t>
+      </w:r>
+      <w:r>
+        <w:t>вязкости</w:t>
+      </w:r>
+      <w:r>
+        <w:t xml:space="preserve"> </w:t>
+      </w:r>
+      <w:r>
         <w:t xml:space="preserve">от температуры и состава </w:t>
       </w:r>
       <w:r>
-        <w:rPr>
-          <w:rFonts w:ascii="Times New Roman" w:hAnsi="Times New Roman" w:cs="Times New Roman"/>
-          <w:sz w:val="28"/>
-          <w:szCs w:val="28"/>
-        </w:rPr>
         <w:t>да</w:t>
       </w:r>
       <w:r>
-        <w:rPr>
-          <w:rFonts w:ascii="Times New Roman" w:hAnsi="Times New Roman" w:cs="Times New Roman"/>
-          <w:sz w:val="28"/>
-          <w:szCs w:val="28"/>
-        </w:rPr>
         <w:t>ет</w:t>
       </w:r>
       <w:r>
-        <w:rPr>
-          <w:rFonts w:ascii="Times New Roman" w:hAnsi="Times New Roman" w:cs="Times New Roman"/>
-          <w:sz w:val="28"/>
-          <w:szCs w:val="28"/>
-        </w:rPr>
         <w:t xml:space="preserve"> возможность описать неизотермическ</w:t>
       </w:r>
       <w:r>
-        <w:rPr>
-          <w:rFonts w:ascii="Times New Roman" w:hAnsi="Times New Roman" w:cs="Times New Roman"/>
-          <w:sz w:val="28"/>
-          <w:szCs w:val="28"/>
-        </w:rPr>
         <w:t xml:space="preserve">ое </w:t>
       </w:r>
       <w:r>
-        <w:rPr>
-          <w:rFonts w:ascii="Times New Roman" w:hAnsi="Times New Roman" w:cs="Times New Roman"/>
-          <w:sz w:val="28"/>
-          <w:szCs w:val="28"/>
-        </w:rPr>
         <w:t>протекание полимеризаци</w:t>
       </w:r>
       <w:r>
-        <w:rPr>
-          <w:rFonts w:ascii="Times New Roman" w:hAnsi="Times New Roman" w:cs="Times New Roman"/>
-          <w:sz w:val="28"/>
-          <w:szCs w:val="28"/>
-        </w:rPr>
         <w:t>и.</w:t>
       </w:r>
     </w:p>
-    <w:p>
-      <w:pPr>
-        <w:tabs>
-          <w:tab w:val="left" w:pos="0"/>
-          <w:tab w:val="left" w:pos="709"/>
-          <w:tab w:val="left" w:pos="851"/>
-        </w:tabs>
-        <w:rPr>
-          <w:sz w:val="14"/>
-        </w:rPr>
-      </w:pPr>
-    </w:p>
+    <w:p/>
     <w:sectPr>
       <w:pgSz w:w="11906" w:h="16838"/>
       <w:pgMar w:top="284" w:right="850" w:bottom="426" w:left="426" w:header="708" w:footer="708" w:gutter="0"/>
@@ -2045,6 +1329,15 @@
   <w:style w:type="paragraph" w:default="1" w:styleId="a">
     <w:name w:val="Normal"/>
     <w:qFormat/>
+    <w:rsid w:val="00AC0686"/>
+    <w:pPr>
+      <w:ind w:firstLine="709"/>
+    </w:pPr>
+    <w:rPr>
+      <w:rFonts w:cstheme="minorHAnsi"/>
+      <w:sz w:val="28"/>
+      <w:szCs w:val="28"/>
+    </w:rPr>
   </w:style>
   <w:style w:type="paragraph" w:styleId="5">
     <w:name w:val="heading 5"/>
@@ -2233,6 +1526,16 @@
       <w:szCs w:val="20"/>
       <w:u w:val="single"/>
       <w:lang w:eastAsia="ru-RU"/>
+    </w:rPr>
+  </w:style>
+  <w:style w:type="character" w:styleId="ab">
+    <w:name w:val="Placeholder Text"/>
+    <w:basedOn w:val="a0"/>
+    <w:uiPriority w:val="99"/>
+    <w:semiHidden/>
+    <w:rsid w:val="003E6879"/>
+    <w:rPr>
+      <w:color w:val="808080"/>
     </w:rPr>
   </w:style>
 </w:styles>
@@ -2538,7 +1841,7 @@
 </file>
 
 <file path=customXml/itemProps1.xml><?xml version="1.0" encoding="utf-8"?>
-<ds:datastoreItem xmlns:ds="http://schemas.openxmlformats.org/officeDocument/2006/customXml" ds:itemID="{230FF185-1C1D-4AF2-9080-B77DFA2A144D}">
+<ds:datastoreItem xmlns:ds="http://schemas.openxmlformats.org/officeDocument/2006/customXml" ds:itemID="{7F1851C6-1A81-4ADB-9089-125548E6DF87}">
   <ds:schemaRefs>
     <ds:schemaRef ds:uri="http://schemas.openxmlformats.org/officeDocument/2006/bibliography"/>
   </ds:schemaRefs>

--- a/Материалы/Тезисы.docx
+++ b/Материалы/Тезисы.docx
@@ -1,51 +1,30 @@
 
 <file path=word/document.xml><?xml version="1.0" encoding="utf-8"?>
-<w:document xmlns:wpc="http://schemas.microsoft.com/office/word/2010/wordprocessingCanvas" xmlns:cx="http://schemas.microsoft.com/office/drawing/2014/chartex" xmlns:cx1="http://schemas.microsoft.com/office/drawing/2015/9/8/chartex" xmlns:cx2="http://schemas.microsoft.com/office/drawing/2015/10/21/chartex" xmlns:cx3="http://schemas.microsoft.com/office/drawing/2016/5/9/chartex" xmlns:cx4="http://schemas.microsoft.com/office/drawing/2016/5/10/chartex" xmlns:cx5="http://schemas.microsoft.com/office/drawing/2016/5/11/chartex" xmlns:cx6="http://schemas.microsoft.com/office/drawing/2016/5/12/chartex" xmlns:cx7="http://schemas.microsoft.com/office/drawing/2016/5/13/chartex" xmlns:cx8="http://schemas.microsoft.com/office/drawing/2016/5/14/chartex" xmlns:mc="http://schemas.openxmlformats.org/markup-compatibility/2006" xmlns:aink="http://schemas.microsoft.com/office/drawing/2016/ink" xmlns:am3d="http://schemas.microsoft.com/office/drawing/2017/model3d" xmlns:o="urn:schemas-microsoft-com:office:office" xmlns:r="http://schemas.openxmlformats.org/officeDocument/2006/relationships" xmlns:m="http://schemas.openxmlformats.org/officeDocument/2006/math" xmlns:v="urn:schemas-microsoft-com:vml" xmlns:wp14="http://schemas.microsoft.com/office/word/2010/wordprocessingDrawing" xmlns:wp="http://schemas.openxmlformats.org/drawingml/2006/wordprocessingDrawing" xmlns:w10="urn:schemas-microsoft-com:office:word" xmlns:w="http://schemas.openxmlformats.org/wordprocessingml/2006/main" xmlns:w14="http://schemas.microsoft.com/office/word/2010/wordml" xmlns:w15="http://schemas.microsoft.com/office/word/2012/wordml" xmlns:w16cid="http://schemas.microsoft.com/office/word/2016/wordml/cid" xmlns:w16se="http://schemas.microsoft.com/office/word/2015/wordml/symex" xmlns:wpg="http://schemas.microsoft.com/office/word/2010/wordprocessingGroup" xmlns:wpi="http://schemas.microsoft.com/office/word/2010/wordprocessingInk" xmlns:wne="http://schemas.microsoft.com/office/word/2006/wordml" xmlns:wps="http://schemas.microsoft.com/office/word/2010/wordprocessingShape" mc:Ignorable="w14 w15 w16se w16cid wp14">
+<w:document xmlns:wpc="http://schemas.microsoft.com/office/word/2010/wordprocessingCanvas" xmlns:cx="http://schemas.microsoft.com/office/drawing/2014/chartex" xmlns:cx1="http://schemas.microsoft.com/office/drawing/2015/9/8/chartex" xmlns:cx2="http://schemas.microsoft.com/office/drawing/2015/10/21/chartex" xmlns:cx3="http://schemas.microsoft.com/office/drawing/2016/5/9/chartex" xmlns:cx4="http://schemas.microsoft.com/office/drawing/2016/5/10/chartex" xmlns:cx5="http://schemas.microsoft.com/office/drawing/2016/5/11/chartex" xmlns:cx6="http://schemas.microsoft.com/office/drawing/2016/5/12/chartex" xmlns:cx7="http://schemas.microsoft.com/office/drawing/2016/5/13/chartex" xmlns:cx8="http://schemas.microsoft.com/office/drawing/2016/5/14/chartex" xmlns:mc="http://schemas.openxmlformats.org/markup-compatibility/2006" xmlns:aink="http://schemas.microsoft.com/office/drawing/2016/ink" xmlns:am3d="http://schemas.microsoft.com/office/drawing/2017/model3d" xmlns:o="urn:schemas-microsoft-com:office:office" xmlns:r="http://schemas.openxmlformats.org/officeDocument/2006/relationships" xmlns:m="http://schemas.openxmlformats.org/officeDocument/2006/math" xmlns:v="urn:schemas-microsoft-com:vml" xmlns:wp14="http://schemas.microsoft.com/office/word/2010/wordprocessingDrawing" xmlns:wp="http://schemas.openxmlformats.org/drawingml/2006/wordprocessingDrawing" xmlns:w10="urn:schemas-microsoft-com:office:word" xmlns:w="http://schemas.openxmlformats.org/wordprocessingml/2006/main" xmlns:w14="http://schemas.microsoft.com/office/word/2010/wordml" xmlns:w15="http://schemas.microsoft.com/office/word/2012/wordml" xmlns:w16cex="http://schemas.microsoft.com/office/word/2018/wordml/cex" xmlns:w16cid="http://schemas.microsoft.com/office/word/2016/wordml/cid" xmlns:w16="http://schemas.microsoft.com/office/word/2018/wordml" xmlns:w16se="http://schemas.microsoft.com/office/word/2015/wordml/symex" xmlns:wpg="http://schemas.microsoft.com/office/word/2010/wordprocessingGroup" xmlns:wpi="http://schemas.microsoft.com/office/word/2010/wordprocessingInk" xmlns:wne="http://schemas.microsoft.com/office/word/2006/wordml" xmlns:wps="http://schemas.microsoft.com/office/word/2010/wordprocessingShape" mc:Ignorable="w14 w15 w16se w16cid w16 w16cex wp14">
   <w:body>
     <w:p>
       <w:pPr>
         <w:pStyle w:val="5"/>
       </w:pPr>
       <w:r>
-        <w:rPr>
-          <w:shd w:val="clear" w:color="auto" w:fill="FFFFFF"/>
-        </w:rPr>
         <w:t xml:space="preserve">Экспериментальное </w:t>
       </w:r>
       <w:r>
-        <w:rPr>
-          <w:shd w:val="clear" w:color="auto" w:fill="FFFFFF"/>
-        </w:rPr>
         <w:t>определение</w:t>
       </w:r>
       <w:r>
-        <w:rPr>
-          <w:shd w:val="clear" w:color="auto" w:fill="FFFFFF"/>
-        </w:rPr>
         <w:t xml:space="preserve"> </w:t>
       </w:r>
       <w:r>
-        <w:rPr>
-          <w:shd w:val="clear" w:color="auto" w:fill="FFFFFF"/>
-        </w:rPr>
         <w:t>вязкостей</w:t>
       </w:r>
       <w:r>
-        <w:rPr>
-          <w:shd w:val="clear" w:color="auto" w:fill="FFFFFF"/>
-        </w:rPr>
         <w:t xml:space="preserve"> сис</w:t>
       </w:r>
       <w:r>
-        <w:rPr>
-          <w:shd w:val="clear" w:color="auto" w:fill="FFFFFF"/>
-        </w:rPr>
         <w:t>т</w:t>
       </w:r>
       <w:r>
-        <w:rPr>
-          <w:shd w:val="clear" w:color="auto" w:fill="FFFFFF"/>
-        </w:rPr>
         <w:t>ем</w:t>
       </w:r>
       <w:r>
@@ -55,9 +34,7 @@
     <w:p>
       <w:pPr>
         <w:pStyle w:val="5"/>
-        <w:rPr>
-          <w:i/>
-        </w:rPr>
+        <w:spacing w:after="240"/>
       </w:pPr>
       <w:r>
         <w:t>ОКМ-2</w:t>
@@ -66,25 +43,13 @@
         <w:t xml:space="preserve"> – бутанол-1</w:t>
       </w:r>
       <w:r>
-        <w:t xml:space="preserve">, </w:t>
-      </w:r>
-      <w:r>
-        <w:rPr>
-          <w:lang w:val="en-US"/>
-        </w:rPr>
-        <w:t>PETA</w:t>
+        <w:t>, PETA</w:t>
       </w:r>
       <w:r>
         <w:t xml:space="preserve"> – бутанол-1</w:t>
       </w:r>
       <w:r>
-        <w:t xml:space="preserve">, </w:t>
-      </w:r>
-      <w:r>
-        <w:rPr>
-          <w:lang w:val="en-US"/>
-        </w:rPr>
-        <w:t>DMEG</w:t>
+        <w:t>, DMEG</w:t>
       </w:r>
       <w:r>
         <w:t>– бутанол-1</w:t>
@@ -92,7 +57,7 @@
     </w:p>
     <w:p>
       <w:pPr>
-        <w:pStyle w:val="a6"/>
+        <w:pStyle w:val="1"/>
       </w:pPr>
       <w:r>
         <w:t>Арсеньев М.В.</w:t>
@@ -102,43 +67,34 @@
       </w:r>
       <w:r>
         <w:rPr>
-          <w:i/>
           <w:vertAlign w:val="superscript"/>
         </w:rPr>
-        <w:t>1,</w:t>
-      </w:r>
-      <w:r>
-        <w:rPr>
-          <w:i/>
+        <w:t>1,2</w:t>
+      </w:r>
+      <w:r>
+        <w:t xml:space="preserve"> </w:t>
+      </w:r>
+      <w:r>
+        <w:rPr>
+          <w:u w:val="single"/>
+        </w:rPr>
+        <w:t>Крайнов И.О.</w:t>
+      </w:r>
+      <w:r>
+        <w:rPr>
+          <w:u w:val="single"/>
+        </w:rPr>
+        <w:t>,</w:t>
+      </w:r>
+      <w:r>
+        <w:rPr>
           <w:vertAlign w:val="superscript"/>
         </w:rPr>
-        <w:t>2</w:t>
+        <w:t>1</w:t>
       </w:r>
       <w:r>
         <w:t xml:space="preserve"> </w:t>
       </w:r>
-      <w:r>
-        <w:rPr>
-          <w:u w:val="single"/>
-        </w:rPr>
-        <w:t>Крайнов И.О.</w:t>
-      </w:r>
-      <w:r>
-        <w:rPr>
-          <w:u w:val="single"/>
-        </w:rPr>
-        <w:t>,</w:t>
-      </w:r>
-      <w:r>
-        <w:rPr>
-          <w:i/>
-          <w:vertAlign w:val="superscript"/>
-        </w:rPr>
-        <w:t>1</w:t>
-      </w:r>
-      <w:r>
-        <w:t xml:space="preserve"> </w:t>
-      </w:r>
       <w:proofErr w:type="spellStart"/>
       <w:r>
         <w:t>Полуштайцев</w:t>
@@ -149,7 +105,6 @@
       </w:r>
       <w:r>
         <w:rPr>
-          <w:i/>
           <w:vertAlign w:val="superscript"/>
         </w:rPr>
         <w:t>2</w:t>
@@ -157,100 +112,53 @@
     </w:p>
     <w:p>
       <w:pPr>
-        <w:pStyle w:val="a8"/>
-        <w:jc w:val="center"/>
-        <w:rPr>
-          <w:i/>
-          <w:sz w:val="28"/>
-          <w:szCs w:val="28"/>
-        </w:rPr>
+        <w:pStyle w:val="2"/>
       </w:pPr>
       <w:r>
         <w:rPr>
-          <w:i/>
-          <w:sz w:val="28"/>
-          <w:szCs w:val="28"/>
           <w:vertAlign w:val="superscript"/>
         </w:rPr>
         <w:t>1</w:t>
       </w:r>
       <w:r>
-        <w:rPr>
-          <w:i/>
-          <w:sz w:val="28"/>
-          <w:szCs w:val="28"/>
-        </w:rPr>
-        <w:t>Нижегородский государственный университет им. Н.И. Лобачевского</w:t>
-      </w:r>
-      <w:r>
-        <w:rPr>
-          <w:i/>
-          <w:sz w:val="28"/>
-          <w:szCs w:val="28"/>
-        </w:rPr>
+        <w:t xml:space="preserve">Нижегородский </w:t>
+      </w:r>
+      <w:r>
+        <w:t>государственный</w:t>
+      </w:r>
+      <w:r>
+        <w:t xml:space="preserve"> университет им. Н.И. Лобачевского</w:t>
+      </w:r>
+      <w:r>
         <w:br/>
       </w:r>
       <w:r>
-        <w:rPr>
-          <w:i/>
-          <w:sz w:val="28"/>
-          <w:szCs w:val="28"/>
-        </w:rPr>
         <w:t xml:space="preserve"> </w:t>
       </w:r>
       <w:r>
         <w:rPr>
-          <w:i/>
-          <w:sz w:val="28"/>
-          <w:szCs w:val="28"/>
           <w:vertAlign w:val="superscript"/>
         </w:rPr>
         <w:t>2</w:t>
       </w:r>
       <w:r>
-        <w:rPr>
-          <w:i/>
-          <w:sz w:val="28"/>
-          <w:szCs w:val="28"/>
-        </w:rPr>
         <w:t>Институт металлоорганической химии им. Г.А. Разуваева РАН</w:t>
       </w:r>
       <w:r>
-        <w:rPr>
-          <w:i/>
-          <w:sz w:val="28"/>
-          <w:szCs w:val="28"/>
-        </w:rPr>
         <w:br/>
-      </w:r>
-      <w:r>
-        <w:rPr>
-          <w:i/>
-          <w:sz w:val="28"/>
-          <w:szCs w:val="28"/>
-        </w:rPr>
         <w:t>Нижний Новгород</w:t>
       </w:r>
       <w:r>
-        <w:rPr>
-          <w:i/>
-          <w:sz w:val="28"/>
-          <w:szCs w:val="28"/>
-        </w:rPr>
         <w:t xml:space="preserve">, </w:t>
       </w:r>
       <w:r>
-        <w:rPr>
-          <w:i/>
-          <w:sz w:val="28"/>
-          <w:szCs w:val="28"/>
-        </w:rPr>
         <w:t>Россия</w:t>
       </w:r>
     </w:p>
     <w:p>
       <w:pPr>
-        <w:pStyle w:val="a8"/>
+        <w:pStyle w:val="a1"/>
+        <w:spacing w:after="240"/>
         <w:jc w:val="center"/>
         <w:rPr>
           <w:i/>
@@ -293,409 +201,629 @@
           <w:szCs w:val="28"/>
           <w:lang w:val="en-US"/>
         </w:rPr>
-        <w:t xml:space="preserve">: </w:t>
-      </w:r>
-      <w:hyperlink r:id="rId5" w:history="1">
-        <w:r>
-          <w:rPr>
-            <w:rStyle w:val="a9"/>
-            <w:i/>
-            <w:sz w:val="28"/>
-            <w:szCs w:val="28"/>
-            <w:lang w:val="en-US"/>
-          </w:rPr>
-          <w:t>kraynoff.i@yandex.ru</w:t>
-        </w:r>
-      </w:hyperlink>
+        <w:t>: kraynoff.i@yandex.ru</w:t>
+      </w:r>
     </w:p>
     <w:p>
+      <w:pPr>
+        <w:ind w:firstLine="567"/>
+        <w:jc w:val="both"/>
+        <w:rPr>
+          <w:rFonts w:ascii="Times New Roman" w:hAnsi="Times New Roman" w:cs="Times New Roman"/>
+        </w:rPr>
+      </w:pPr>
       <w:proofErr w:type="spellStart"/>
       <w:r>
+        <w:rPr>
+          <w:rFonts w:ascii="Times New Roman" w:hAnsi="Times New Roman" w:cs="Times New Roman"/>
+        </w:rPr>
         <w:t>Фотополимеризация</w:t>
       </w:r>
       <w:proofErr w:type="spellEnd"/>
       <w:r>
+        <w:rPr>
+          <w:rFonts w:ascii="Times New Roman" w:hAnsi="Times New Roman" w:cs="Times New Roman"/>
+        </w:rPr>
         <w:t xml:space="preserve"> применяется для</w:t>
       </w:r>
       <w:r>
+        <w:rPr>
+          <w:rFonts w:ascii="Times New Roman" w:hAnsi="Times New Roman" w:cs="Times New Roman"/>
+        </w:rPr>
         <w:t xml:space="preserve"> нанесени</w:t>
       </w:r>
       <w:r>
+        <w:rPr>
+          <w:rFonts w:ascii="Times New Roman" w:hAnsi="Times New Roman" w:cs="Times New Roman"/>
+        </w:rPr>
         <w:t>я</w:t>
       </w:r>
       <w:r>
+        <w:rPr>
+          <w:rFonts w:ascii="Times New Roman" w:hAnsi="Times New Roman" w:cs="Times New Roman"/>
+        </w:rPr>
         <w:t xml:space="preserve"> покрытий, фотолитографи</w:t>
       </w:r>
       <w:r>
+        <w:rPr>
+          <w:rFonts w:ascii="Times New Roman" w:hAnsi="Times New Roman" w:cs="Times New Roman"/>
+        </w:rPr>
         <w:t>и</w:t>
       </w:r>
       <w:r>
+        <w:rPr>
+          <w:rFonts w:ascii="Times New Roman" w:hAnsi="Times New Roman" w:cs="Times New Roman"/>
+        </w:rPr>
         <w:t>,</w:t>
       </w:r>
       <w:r>
+        <w:rPr>
+          <w:rFonts w:ascii="Times New Roman" w:hAnsi="Times New Roman" w:cs="Times New Roman"/>
+        </w:rPr>
+        <w:t xml:space="preserve"> 3D-прототипировании и 4D-биопечати,</w:t>
+      </w:r>
+      <w:r>
+        <w:rPr>
+          <w:rFonts w:ascii="Times New Roman" w:hAnsi="Times New Roman" w:cs="Times New Roman"/>
+        </w:rPr>
         <w:t xml:space="preserve"> </w:t>
       </w:r>
       <w:r>
-        <w:t>3D-прототипировании</w:t>
-      </w:r>
-      <w:r>
-        <w:t xml:space="preserve"> и</w:t>
-      </w:r>
-      <w:r>
-        <w:t xml:space="preserve"> 4D-биопечати</w:t>
-      </w:r>
-      <w:r>
-        <w:t>,</w:t>
-      </w:r>
-      <w:r>
+        <w:rPr>
+          <w:rFonts w:ascii="Times New Roman" w:hAnsi="Times New Roman" w:cs="Times New Roman"/>
+        </w:rPr>
+        <w:t xml:space="preserve">в тканевой инженерии, </w:t>
+      </w:r>
+      <w:r>
+        <w:rPr>
+          <w:rFonts w:ascii="Times New Roman" w:hAnsi="Times New Roman" w:cs="Times New Roman"/>
+        </w:rPr>
+        <w:t>изготовлени</w:t>
+      </w:r>
+      <w:r>
+        <w:rPr>
+          <w:rFonts w:ascii="Times New Roman" w:hAnsi="Times New Roman" w:cs="Times New Roman"/>
+        </w:rPr>
+        <w:t>и</w:t>
+      </w:r>
+      <w:r>
+        <w:rPr>
+          <w:rFonts w:ascii="Times New Roman" w:hAnsi="Times New Roman" w:cs="Times New Roman"/>
+        </w:rPr>
         <w:t xml:space="preserve"> </w:t>
       </w:r>
-      <w:r>
-        <w:t>в тканевой инженерии</w:t>
-      </w:r>
-      <w:r>
-        <w:t>,</w:t>
-      </w:r>
-      <w:r>
+      <w:proofErr w:type="spellStart"/>
+      <w:r>
+        <w:rPr>
+          <w:rFonts w:ascii="Times New Roman" w:hAnsi="Times New Roman" w:cs="Times New Roman"/>
+        </w:rPr>
+        <w:t>микрожидкостных</w:t>
+      </w:r>
+      <w:proofErr w:type="spellEnd"/>
+      <w:r>
+        <w:rPr>
+          <w:rFonts w:ascii="Times New Roman" w:hAnsi="Times New Roman" w:cs="Times New Roman"/>
+        </w:rPr>
+        <w:t xml:space="preserve"> устройств.</w:t>
+      </w:r>
+      <w:r>
+        <w:rPr>
+          <w:rFonts w:ascii="Times New Roman" w:hAnsi="Times New Roman" w:cs="Times New Roman"/>
+        </w:rPr>
         <w:t xml:space="preserve"> </w:t>
       </w:r>
       <w:r>
-        <w:t>изготовлени</w:t>
-      </w:r>
-      <w:r>
+        <w:rPr>
+          <w:rFonts w:ascii="Times New Roman" w:hAnsi="Times New Roman" w:cs="Times New Roman"/>
+        </w:rPr>
+        <w:t xml:space="preserve"> </w:t>
+      </w:r>
+      <w:r>
+        <w:rPr>
+          <w:rFonts w:ascii="Times New Roman" w:hAnsi="Times New Roman" w:cs="Times New Roman"/>
+        </w:rPr>
+        <w:t xml:space="preserve">Для этого используются </w:t>
+      </w:r>
+      <w:r>
+        <w:rPr>
+          <w:rFonts w:ascii="Times New Roman" w:hAnsi="Times New Roman" w:cs="Times New Roman"/>
+        </w:rPr>
+        <w:t xml:space="preserve">жидкие </w:t>
+      </w:r>
+      <w:r>
+        <w:rPr>
+          <w:rFonts w:ascii="Times New Roman" w:hAnsi="Times New Roman" w:cs="Times New Roman"/>
+        </w:rPr>
+        <w:t>композици</w:t>
+      </w:r>
+      <w:r>
+        <w:rPr>
+          <w:rFonts w:ascii="Times New Roman" w:hAnsi="Times New Roman" w:cs="Times New Roman"/>
+        </w:rPr>
         <w:t>и</w:t>
       </w:r>
       <w:r>
+        <w:rPr>
+          <w:rFonts w:ascii="Times New Roman" w:hAnsi="Times New Roman" w:cs="Times New Roman"/>
+        </w:rPr>
+        <w:t xml:space="preserve">, в </w:t>
+      </w:r>
+      <w:r>
+        <w:rPr>
+          <w:rFonts w:ascii="Times New Roman" w:hAnsi="Times New Roman" w:cs="Times New Roman"/>
+        </w:rPr>
+        <w:t>котор</w:t>
+      </w:r>
+      <w:r>
+        <w:rPr>
+          <w:rFonts w:ascii="Times New Roman" w:hAnsi="Times New Roman" w:cs="Times New Roman"/>
+        </w:rPr>
+        <w:t xml:space="preserve">ых </w:t>
+      </w:r>
+      <w:r>
+        <w:rPr>
+          <w:rFonts w:ascii="Times New Roman" w:hAnsi="Times New Roman" w:cs="Times New Roman"/>
+        </w:rPr>
+        <w:t xml:space="preserve">под действием света </w:t>
+      </w:r>
+      <w:r>
+        <w:rPr>
+          <w:rFonts w:ascii="Times New Roman" w:hAnsi="Times New Roman" w:cs="Times New Roman"/>
+        </w:rPr>
+        <w:t>жидкий мономер преобразуется в</w:t>
+      </w:r>
+      <w:r>
+        <w:rPr>
+          <w:rFonts w:ascii="Times New Roman" w:hAnsi="Times New Roman" w:cs="Times New Roman"/>
+        </w:rPr>
+        <w:t xml:space="preserve"> твердый</w:t>
+      </w:r>
+      <w:r>
+        <w:rPr>
+          <w:rFonts w:ascii="Times New Roman" w:hAnsi="Times New Roman" w:cs="Times New Roman"/>
+        </w:rPr>
+        <w:t xml:space="preserve"> полимер</w:t>
+      </w:r>
+      <w:r>
+        <w:rPr>
+          <w:rFonts w:ascii="Times New Roman" w:hAnsi="Times New Roman" w:cs="Times New Roman"/>
+        </w:rPr>
+        <w:t>.</w:t>
+      </w:r>
+      <w:r>
+        <w:rPr>
+          <w:rFonts w:ascii="Times New Roman" w:hAnsi="Times New Roman" w:cs="Times New Roman"/>
+          <w:color w:val="FF0000"/>
+        </w:rPr>
         <w:t xml:space="preserve"> </w:t>
       </w:r>
+      <w:r>
+        <w:rPr>
+          <w:rFonts w:ascii="Times New Roman" w:hAnsi="Times New Roman" w:cs="Times New Roman"/>
+        </w:rPr>
+        <w:t>Исследование</w:t>
+      </w:r>
+      <w:r>
+        <w:rPr>
+          <w:rFonts w:ascii="Times New Roman" w:hAnsi="Times New Roman" w:cs="Times New Roman"/>
+        </w:rPr>
+        <w:t xml:space="preserve"> процессов, происходящих в таких системах очень важно как с практической, так и с теоретической точки зрения.</w:t>
+      </w:r>
+      <w:r>
+        <w:rPr>
+          <w:rFonts w:ascii="Times New Roman" w:hAnsi="Times New Roman" w:cs="Times New Roman"/>
+        </w:rPr>
+        <w:t xml:space="preserve"> </w:t>
+      </w:r>
+      <w:r>
+        <w:rPr>
+          <w:rFonts w:ascii="Times New Roman" w:hAnsi="Times New Roman" w:cs="Times New Roman"/>
+        </w:rPr>
+        <w:t>Использование</w:t>
+      </w:r>
+      <w:r>
+        <w:rPr>
+          <w:rFonts w:ascii="Times New Roman" w:hAnsi="Times New Roman" w:cs="Times New Roman"/>
+        </w:rPr>
+        <w:t xml:space="preserve"> </w:t>
+      </w:r>
       <w:proofErr w:type="spellStart"/>
       <w:r>
-        <w:t>микрожидкостных</w:t>
+        <w:rPr>
+          <w:rFonts w:ascii="Times New Roman" w:hAnsi="Times New Roman" w:cs="Times New Roman"/>
+        </w:rPr>
+        <w:t>неполимеризующихся</w:t>
       </w:r>
       <w:proofErr w:type="spellEnd"/>
       <w:r>
-        <w:t xml:space="preserve"> устройств.</w:t>
-      </w:r>
-      <w:r>
-        <w:t xml:space="preserve"> </w:t>
-      </w:r>
-      <w:r>
-        <w:t xml:space="preserve"> </w:t>
-      </w:r>
-      <w:r>
-        <w:t xml:space="preserve">Для этого используются </w:t>
-      </w:r>
-      <w:r>
-        <w:t xml:space="preserve">жидкие </w:t>
-      </w:r>
-      <w:r>
-        <w:t>композици</w:t>
-      </w:r>
-      <w:r>
-        <w:t>и</w:t>
-      </w:r>
-      <w:r>
-        <w:t xml:space="preserve">, в </w:t>
-      </w:r>
-      <w:r>
-        <w:t>котор</w:t>
-      </w:r>
-      <w:r>
-        <w:t xml:space="preserve">ых </w:t>
-      </w:r>
-      <w:r>
-        <w:t xml:space="preserve">под действием света </w:t>
-      </w:r>
-      <w:r>
-        <w:t>жидкий мономер преобразуется в</w:t>
-      </w:r>
-      <w:r>
-        <w:t xml:space="preserve"> твердый</w:t>
-      </w:r>
-      <w:r>
-        <w:t xml:space="preserve"> полимер</w:t>
-      </w:r>
-      <w:r>
-        <w:t>.</w:t>
-      </w:r>
-      <w:r>
-        <w:rPr>
-          <w:color w:val="FF0000"/>
-        </w:rPr>
-        <w:t xml:space="preserve"> </w:t>
-      </w:r>
-      <w:r>
-        <w:t>Исследование</w:t>
-      </w:r>
-      <w:r>
-        <w:t xml:space="preserve"> процессов, происходящих в таких системах очень важно как с практической, так и с теоретической точки зрения.</w:t>
-      </w:r>
-      <w:r>
-        <w:t xml:space="preserve"> </w:t>
-      </w:r>
-      <w:r>
-        <w:t>Использование</w:t>
-      </w:r>
-      <w:r>
-        <w:t xml:space="preserve"> </w:t>
-      </w:r>
-      <w:proofErr w:type="spellStart"/>
-      <w:r>
-        <w:t>неполимеризующихся</w:t>
-      </w:r>
-      <w:proofErr w:type="spellEnd"/>
-      <w:r>
+        <w:rPr>
+          <w:rFonts w:ascii="Times New Roman" w:hAnsi="Times New Roman" w:cs="Times New Roman"/>
+        </w:rPr>
         <w:t xml:space="preserve"> добавок </w:t>
       </w:r>
       <w:r>
+        <w:rPr>
+          <w:rFonts w:ascii="Times New Roman" w:hAnsi="Times New Roman" w:cs="Times New Roman"/>
+        </w:rPr>
         <w:t>в</w:t>
       </w:r>
       <w:r>
+        <w:rPr>
+          <w:rFonts w:ascii="Times New Roman" w:hAnsi="Times New Roman" w:cs="Times New Roman"/>
+        </w:rPr>
         <w:t xml:space="preserve"> составе</w:t>
       </w:r>
       <w:r>
+        <w:rPr>
+          <w:rFonts w:ascii="Times New Roman" w:hAnsi="Times New Roman" w:cs="Times New Roman"/>
+        </w:rPr>
         <w:t xml:space="preserve"> композиции </w:t>
       </w:r>
       <w:r>
+        <w:rPr>
+          <w:rFonts w:ascii="Times New Roman" w:hAnsi="Times New Roman" w:cs="Times New Roman"/>
+        </w:rPr>
         <w:t xml:space="preserve">позволяет </w:t>
       </w:r>
       <w:r>
+        <w:rPr>
+          <w:rFonts w:ascii="Times New Roman" w:hAnsi="Times New Roman" w:cs="Times New Roman"/>
+        </w:rPr>
         <w:t xml:space="preserve">получать различные виды </w:t>
       </w:r>
       <w:r>
+        <w:rPr>
+          <w:rFonts w:ascii="Times New Roman" w:hAnsi="Times New Roman" w:cs="Times New Roman"/>
+        </w:rPr>
         <w:t>материал</w:t>
       </w:r>
       <w:r>
+        <w:rPr>
+          <w:rFonts w:ascii="Times New Roman" w:hAnsi="Times New Roman" w:cs="Times New Roman"/>
+        </w:rPr>
         <w:t>ов</w:t>
       </w:r>
       <w:r>
+        <w:rPr>
+          <w:rFonts w:ascii="Times New Roman" w:hAnsi="Times New Roman" w:cs="Times New Roman"/>
+        </w:rPr>
         <w:t xml:space="preserve">: </w:t>
       </w:r>
       <w:r>
+        <w:rPr>
+          <w:rFonts w:ascii="Times New Roman" w:hAnsi="Times New Roman" w:cs="Times New Roman"/>
+        </w:rPr>
         <w:t>от пористых</w:t>
       </w:r>
       <w:r>
+        <w:rPr>
+          <w:rFonts w:ascii="Times New Roman" w:hAnsi="Times New Roman" w:cs="Times New Roman"/>
+        </w:rPr>
         <w:t xml:space="preserve"> полимеров</w:t>
       </w:r>
       <w:r>
+        <w:rPr>
+          <w:rFonts w:ascii="Times New Roman" w:hAnsi="Times New Roman" w:cs="Times New Roman"/>
+        </w:rPr>
         <w:t xml:space="preserve"> до </w:t>
       </w:r>
       <w:r>
+        <w:rPr>
+          <w:rFonts w:ascii="Times New Roman" w:hAnsi="Times New Roman" w:cs="Times New Roman"/>
+        </w:rPr>
         <w:t>сред</w:t>
       </w:r>
       <w:r>
+        <w:rPr>
+          <w:rFonts w:ascii="Times New Roman" w:hAnsi="Times New Roman" w:cs="Times New Roman"/>
+        </w:rPr>
         <w:t xml:space="preserve"> с градиентными свойствами</w:t>
       </w:r>
       <w:r>
+        <w:rPr>
+          <w:rFonts w:ascii="Times New Roman" w:hAnsi="Times New Roman" w:cs="Times New Roman"/>
+        </w:rPr>
         <w:t>.</w:t>
       </w:r>
     </w:p>
     <w:p>
-      <w:r>
+      <w:pPr>
+        <w:rPr>
+          <w:rFonts w:ascii="Times New Roman" w:hAnsi="Times New Roman" w:cs="Times New Roman"/>
+        </w:rPr>
+      </w:pPr>
+      <w:r>
+        <w:rPr>
+          <w:rFonts w:ascii="Times New Roman" w:hAnsi="Times New Roman" w:cs="Times New Roman"/>
+        </w:rPr>
         <w:t xml:space="preserve">В </w:t>
       </w:r>
       <w:r>
+        <w:rPr>
+          <w:rFonts w:ascii="Times New Roman" w:hAnsi="Times New Roman" w:cs="Times New Roman"/>
+        </w:rPr>
         <w:t>математическ</w:t>
       </w:r>
       <w:r>
+        <w:rPr>
+          <w:rFonts w:ascii="Times New Roman" w:hAnsi="Times New Roman" w:cs="Times New Roman"/>
+        </w:rPr>
         <w:t>ую</w:t>
       </w:r>
       <w:r>
+        <w:rPr>
+          <w:rFonts w:ascii="Times New Roman" w:hAnsi="Times New Roman" w:cs="Times New Roman"/>
+        </w:rPr>
         <w:t xml:space="preserve"> модель</w:t>
       </w:r>
       <w:r>
-        <w:t xml:space="preserve">, используемую для </w:t>
-      </w:r>
-      <w:r>
-        <w:t xml:space="preserve">описания кинетики </w:t>
+        <w:rPr>
+          <w:rFonts w:ascii="Times New Roman" w:hAnsi="Times New Roman" w:cs="Times New Roman"/>
+        </w:rPr>
+        <w:t xml:space="preserve">, используемую для описания кинетики </w:t>
       </w:r>
       <w:proofErr w:type="spellStart"/>
       <w:r>
+        <w:rPr>
+          <w:rFonts w:ascii="Times New Roman" w:hAnsi="Times New Roman" w:cs="Times New Roman"/>
+        </w:rPr>
         <w:t>фотополимеризации</w:t>
       </w:r>
       <w:proofErr w:type="spellEnd"/>
       <w:r>
-        <w:t xml:space="preserve"> и </w:t>
-      </w:r>
-      <w:r>
-        <w:t xml:space="preserve">диффузионных </w:t>
-      </w:r>
-      <w:r>
-        <w:t>процессов, происходящих в системе</w:t>
-      </w:r>
-      <w:r>
-        <w:t xml:space="preserve">, в качестве параметров </w:t>
-      </w:r>
-      <w:r>
+        <w:rPr>
+          <w:rFonts w:ascii="Times New Roman" w:hAnsi="Times New Roman" w:cs="Times New Roman"/>
+        </w:rPr>
+        <w:t xml:space="preserve"> и диффузионных процессов, происходящих в системе, в качестве параметров </w:t>
+      </w:r>
+      <w:r>
+        <w:rPr>
+          <w:rFonts w:ascii="Times New Roman" w:hAnsi="Times New Roman" w:cs="Times New Roman"/>
+        </w:rPr>
         <w:t>вход</w:t>
       </w:r>
       <w:r>
+        <w:rPr>
+          <w:rFonts w:ascii="Times New Roman" w:hAnsi="Times New Roman" w:cs="Times New Roman"/>
+        </w:rPr>
         <w:t>ят</w:t>
       </w:r>
       <w:r>
+        <w:rPr>
+          <w:rFonts w:ascii="Times New Roman" w:hAnsi="Times New Roman" w:cs="Times New Roman"/>
+        </w:rPr>
         <w:t xml:space="preserve"> коэффициенты взаимной диффузии и </w:t>
       </w:r>
       <w:proofErr w:type="spellStart"/>
       <w:r>
+        <w:rPr>
+          <w:rFonts w:ascii="Times New Roman" w:hAnsi="Times New Roman" w:cs="Times New Roman"/>
+        </w:rPr>
         <w:t>самодиффузии</w:t>
       </w:r>
       <w:proofErr w:type="spellEnd"/>
       <w:r>
+        <w:rPr>
+          <w:rFonts w:ascii="Times New Roman" w:hAnsi="Times New Roman" w:cs="Times New Roman"/>
+        </w:rPr>
         <w:t xml:space="preserve"> </w:t>
       </w:r>
       <w:r>
+        <w:rPr>
+          <w:rFonts w:ascii="Times New Roman" w:hAnsi="Times New Roman" w:cs="Times New Roman"/>
+        </w:rPr>
         <w:t>компонентов</w:t>
       </w:r>
       <w:r>
+        <w:rPr>
+          <w:rFonts w:ascii="Times New Roman" w:hAnsi="Times New Roman" w:cs="Times New Roman"/>
+        </w:rPr>
         <w:t xml:space="preserve">. </w:t>
       </w:r>
       <w:r>
+        <w:rPr>
+          <w:rFonts w:ascii="Times New Roman" w:hAnsi="Times New Roman" w:cs="Times New Roman"/>
+        </w:rPr>
         <w:t>В модели фактически использ</w:t>
       </w:r>
       <w:r>
+        <w:rPr>
+          <w:rFonts w:ascii="Times New Roman" w:hAnsi="Times New Roman" w:cs="Times New Roman"/>
+        </w:rPr>
         <w:t>уются</w:t>
       </w:r>
       <w:r>
+        <w:rPr>
+          <w:rFonts w:ascii="Times New Roman" w:hAnsi="Times New Roman" w:cs="Times New Roman"/>
+        </w:rPr>
         <w:t xml:space="preserve"> </w:t>
       </w:r>
       <w:r>
+        <w:rPr>
+          <w:rFonts w:ascii="Times New Roman" w:hAnsi="Times New Roman" w:cs="Times New Roman"/>
+        </w:rPr>
         <w:t>эмпирические</w:t>
       </w:r>
       <w:r>
+        <w:rPr>
+          <w:rFonts w:ascii="Times New Roman" w:hAnsi="Times New Roman" w:cs="Times New Roman"/>
+        </w:rPr>
         <w:t xml:space="preserve"> коэффициенты, усредненные для целой группы веществ</w:t>
       </w:r>
       <w:r>
+        <w:rPr>
+          <w:rFonts w:ascii="Times New Roman" w:hAnsi="Times New Roman" w:cs="Times New Roman"/>
+        </w:rPr>
         <w:t>. При этом для упрощения принято, что реакция происходит в изотермических условиях.</w:t>
       </w:r>
     </w:p>
     <w:p>
-      <w:r>
+      <w:pPr>
+        <w:rPr>
+          <w:rFonts w:ascii="Times New Roman" w:hAnsi="Times New Roman" w:cs="Times New Roman"/>
+        </w:rPr>
+      </w:pPr>
+      <w:r>
+        <w:rPr>
+          <w:rFonts w:ascii="Times New Roman" w:hAnsi="Times New Roman" w:cs="Times New Roman"/>
+        </w:rPr>
         <w:t xml:space="preserve">В связи с этим целью данной работы являлось </w:t>
       </w:r>
       <w:r>
+        <w:rPr>
+          <w:rFonts w:ascii="Times New Roman" w:hAnsi="Times New Roman" w:cs="Times New Roman"/>
+        </w:rPr>
         <w:t>определение</w:t>
       </w:r>
       <w:r>
+        <w:rPr>
+          <w:rFonts w:ascii="Times New Roman" w:hAnsi="Times New Roman" w:cs="Times New Roman"/>
+        </w:rPr>
         <w:t xml:space="preserve"> </w:t>
       </w:r>
       <w:r>
+        <w:rPr>
+          <w:rFonts w:ascii="Times New Roman" w:hAnsi="Times New Roman" w:cs="Times New Roman"/>
+        </w:rPr>
         <w:t xml:space="preserve">коэффициентов </w:t>
       </w:r>
       <w:r>
+        <w:rPr>
+          <w:rFonts w:ascii="Times New Roman" w:hAnsi="Times New Roman" w:cs="Times New Roman"/>
+        </w:rPr>
         <w:t xml:space="preserve">диффузии для конкретных систем, а также их </w:t>
       </w:r>
       <w:r>
+        <w:rPr>
+          <w:rFonts w:ascii="Times New Roman" w:hAnsi="Times New Roman" w:cs="Times New Roman"/>
+        </w:rPr>
         <w:t>зависимост</w:t>
       </w:r>
       <w:r>
+        <w:rPr>
+          <w:rFonts w:ascii="Times New Roman" w:hAnsi="Times New Roman" w:cs="Times New Roman"/>
+        </w:rPr>
         <w:t xml:space="preserve">и </w:t>
       </w:r>
       <w:r>
+        <w:rPr>
+          <w:rFonts w:ascii="Times New Roman" w:hAnsi="Times New Roman" w:cs="Times New Roman"/>
+        </w:rPr>
         <w:t xml:space="preserve">от температуры и </w:t>
       </w:r>
       <w:r>
+        <w:rPr>
+          <w:rFonts w:ascii="Times New Roman" w:hAnsi="Times New Roman" w:cs="Times New Roman"/>
+        </w:rPr>
         <w:t>фотополимерной композиции</w:t>
       </w:r>
       <w:r>
+        <w:rPr>
+          <w:rFonts w:ascii="Times New Roman" w:hAnsi="Times New Roman" w:cs="Times New Roman"/>
+        </w:rPr>
         <w:t>.</w:t>
       </w:r>
       <w:r>
+        <w:rPr>
+          <w:rFonts w:ascii="Times New Roman" w:hAnsi="Times New Roman" w:cs="Times New Roman"/>
+        </w:rPr>
         <w:t xml:space="preserve"> </w:t>
       </w:r>
       <w:r>
+        <w:rPr>
+          <w:rFonts w:ascii="Times New Roman" w:hAnsi="Times New Roman" w:cs="Times New Roman"/>
+        </w:rPr>
         <w:t>Были исследованы</w:t>
       </w:r>
       <w:r>
+        <w:rPr>
+          <w:rFonts w:ascii="Times New Roman" w:hAnsi="Times New Roman" w:cs="Times New Roman"/>
+        </w:rPr>
         <w:t xml:space="preserve"> </w:t>
       </w:r>
       <w:r>
-        <w:t xml:space="preserve">композиции на основе мономеров </w:t>
-      </w:r>
-      <w:r>
-        <w:t>О</w:t>
-      </w:r>
-      <w:r>
-        <w:t>С</w:t>
-      </w:r>
-      <w:r>
-        <w:t xml:space="preserve">М-2, </w:t>
-      </w:r>
-      <w:r>
-        <w:rPr>
+        <w:rPr>
+          <w:rFonts w:ascii="Times New Roman" w:hAnsi="Times New Roman" w:cs="Times New Roman"/>
+        </w:rPr>
+        <w:t xml:space="preserve">композиции на основе мономеров ОСМ-2, </w:t>
+      </w:r>
+      <w:r>
+        <w:rPr>
+          <w:rFonts w:ascii="Times New Roman" w:hAnsi="Times New Roman" w:cs="Times New Roman"/>
           <w:lang w:val="en-US"/>
         </w:rPr>
         <w:t>PETA</w:t>
       </w:r>
       <w:r>
+        <w:rPr>
+          <w:rFonts w:ascii="Times New Roman" w:hAnsi="Times New Roman" w:cs="Times New Roman"/>
+        </w:rPr>
         <w:t xml:space="preserve">, </w:t>
       </w:r>
       <w:r>
         <w:rPr>
+          <w:rFonts w:ascii="Times New Roman" w:hAnsi="Times New Roman" w:cs="Times New Roman"/>
           <w:lang w:val="en-US"/>
         </w:rPr>
         <w:t>DMEG</w:t>
       </w:r>
       <w:r>
-        <w:t xml:space="preserve"> с добавлением </w:t>
-      </w:r>
-      <w:r>
-        <w:t>бутанола</w:t>
-      </w:r>
-      <w:r>
-        <w:t xml:space="preserve">-1 </w:t>
-      </w:r>
-      <w:r>
-        <w:t>при концентрациях от 0 до 20 массовых долей</w:t>
-      </w:r>
-      <w:r>
-        <w:t xml:space="preserve"> в диапазоне температур от </w:t>
-      </w:r>
-      <w:r>
-        <w:t xml:space="preserve">15 </w:t>
-      </w:r>
-      <w:r>
-        <w:rPr>
+        <w:rPr>
+          <w:rFonts w:ascii="Times New Roman" w:hAnsi="Times New Roman" w:cs="Times New Roman"/>
+        </w:rPr>
+        <w:t xml:space="preserve"> с добавлением бутанола-1 при концентрациях от 0 до 20 массовых долей в диапазоне температур от 15 </w:t>
+      </w:r>
+      <w:r>
+        <w:rPr>
+          <w:rFonts w:ascii="Times New Roman" w:hAnsi="Times New Roman" w:cs="Times New Roman"/>
           <w:vertAlign w:val="superscript"/>
           <w:lang w:val="en-US"/>
         </w:rPr>
         <w:t>o</w:t>
       </w:r>
       <w:r>
-        <w:t xml:space="preserve">С </w:t>
-      </w:r>
-      <w:r>
-        <w:t>до</w:t>
-      </w:r>
-      <w:r>
-        <w:t xml:space="preserve"> 40 </w:t>
-      </w:r>
-      <w:r>
-        <w:rPr>
+        <w:rPr>
+          <w:rFonts w:ascii="Times New Roman" w:hAnsi="Times New Roman" w:cs="Times New Roman"/>
+        </w:rPr>
+        <w:t xml:space="preserve">С до 40 </w:t>
+      </w:r>
+      <w:r>
+        <w:rPr>
+          <w:rFonts w:ascii="Times New Roman" w:hAnsi="Times New Roman" w:cs="Times New Roman"/>
           <w:vertAlign w:val="superscript"/>
           <w:lang w:val="en-US"/>
         </w:rPr>
         <w:t>o</w:t>
       </w:r>
       <w:r>
+        <w:rPr>
+          <w:rFonts w:ascii="Times New Roman" w:hAnsi="Times New Roman" w:cs="Times New Roman"/>
+        </w:rPr>
         <w:t>С</w:t>
       </w:r>
       <w:r>
+        <w:rPr>
+          <w:rFonts w:ascii="Times New Roman" w:hAnsi="Times New Roman" w:cs="Times New Roman"/>
+        </w:rPr>
         <w:t>:</w:t>
       </w:r>
       <w:r>
-        <w:t xml:space="preserve"> </w:t>
-      </w:r>
-      <w:r>
-        <w:t>гр</w:t>
-      </w:r>
-      <w:r>
+        <w:rPr>
+          <w:rFonts w:ascii="Times New Roman" w:hAnsi="Times New Roman" w:cs="Times New Roman"/>
+        </w:rPr>
+        <w:t xml:space="preserve"> гр</w:t>
+      </w:r>
+      <w:r>
+        <w:rPr>
+          <w:rFonts w:ascii="Times New Roman" w:hAnsi="Times New Roman" w:cs="Times New Roman"/>
+        </w:rPr>
         <w:t xml:space="preserve">афики. </w:t>
       </w:r>
     </w:p>
     <w:tbl>
       <w:tblPr>
-        <w:tblStyle w:val="a3"/>
-        <w:tblW w:w="11549" w:type="dxa"/>
+        <w:tblStyle w:val="a5"/>
+        <w:tblW w:w="0" w:type="auto"/>
         <w:tblBorders>
           <w:top w:val="none" w:sz="0" w:space="0" w:color="auto"/>
           <w:left w:val="none" w:sz="0" w:space="0" w:color="auto"/>
@@ -707,55 +835,88 @@
         <w:tblLook w:val="04A0" w:firstRow="1" w:lastRow="0" w:firstColumn="1" w:lastColumn="0" w:noHBand="0" w:noVBand="1"/>
       </w:tblPr>
       <w:tblGrid>
-        <w:gridCol w:w="5917"/>
-        <w:gridCol w:w="5632"/>
+        <w:gridCol w:w="4890"/>
+        <w:gridCol w:w="4749"/>
       </w:tblGrid>
       <w:tr>
         <w:tc>
           <w:tcPr>
-            <w:tcW w:w="11549" w:type="dxa"/>
-            <w:gridSpan w:val="2"/>
-            <w:vAlign w:val="center"/>
+            <w:tcW w:w="4814" w:type="dxa"/>
           </w:tcPr>
           <w:p>
+            <w:pPr>
+              <w:keepNext/>
+              <w:ind w:firstLine="0"/>
+            </w:pPr>
             <w:r>
-              <w:object w:dxaOrig="11510" w:dyaOrig="1741">
-                <v:shapetype id="_x0000_t75" coordsize="21600,21600" o:spt="75" o:preferrelative="t" path="m@4@5l@4@11@9@11@9@5xe" filled="f" stroked="f">
-                  <v:stroke joinstyle="miter"/>
-                  <v:formulas>
-                    <v:f eqn="if lineDrawn pixelLineWidth 0"/>
-                    <v:f eqn="sum @0 1 0"/>
-                    <v:f eqn="sum 0 0 @1"/>
-                    <v:f eqn="prod @2 1 2"/>
-                    <v:f eqn="prod @3 21600 pixelWidth"/>
-                    <v:f eqn="prod @3 21600 pixelHeight"/>
-                    <v:f eqn="sum @0 0 1"/>
-                    <v:f eqn="prod @6 1 2"/>
-                    <v:f eqn="prod @7 21600 pixelWidth"/>
-                    <v:f eqn="sum @8 21600 0"/>
-                    <v:f eqn="prod @7 21600 pixelHeight"/>
-                    <v:f eqn="sum @10 21600 0"/>
-                  </v:formulas>
-                  <v:path o:extrusionok="f" gradientshapeok="t" o:connecttype="rect"/>
-                  <o:lock v:ext="edit" aspectratio="t"/>
-                </v:shapetype>
-                <v:shape id="_x0000_i1042" type="#_x0000_t75" style="width:531.25pt;height:80.3pt" o:ole="">
-                  <v:imagedata r:id="rId6" o:title=""/>
-                </v:shape>
-                <o:OLEObject Type="Embed" ProgID="ChemDraw.Document.6.0" ShapeID="_x0000_i1042" DrawAspect="Content" ObjectID="_1762779814" r:id="rId7"/>
-              </w:object>
+              <w:rPr>
+                <w:noProof/>
+              </w:rPr>
+              <w:drawing>
+                <wp:inline distT="0" distB="0" distL="0" distR="0" wp14:anchorId="0D6A5480" wp14:editId="77F16180">
+                  <wp:extent cx="2969580" cy="2085083"/>
+                  <wp:effectExtent l="0" t="0" r="2540" b="0"/>
+                  <wp:docPr id="1" name="Рисунок 1"/>
+                  <wp:cNvGraphicFramePr>
+                    <a:graphicFrameLocks xmlns:a="http://schemas.openxmlformats.org/drawingml/2006/main" noChangeAspect="1"/>
+                  </wp:cNvGraphicFramePr>
+                  <a:graphic xmlns:a="http://schemas.openxmlformats.org/drawingml/2006/main">
+                    <a:graphicData uri="http://schemas.openxmlformats.org/drawingml/2006/picture">
+                      <pic:pic xmlns:pic="http://schemas.openxmlformats.org/drawingml/2006/picture">
+                        <pic:nvPicPr>
+                          <pic:cNvPr id="1" name=""/>
+                          <pic:cNvPicPr/>
+                        </pic:nvPicPr>
+                        <pic:blipFill>
+                          <a:blip r:embed="rId5"/>
+                          <a:stretch>
+                            <a:fillRect/>
+                          </a:stretch>
+                        </pic:blipFill>
+                        <pic:spPr>
+                          <a:xfrm>
+                            <a:off x="0" y="0"/>
+                            <a:ext cx="3027717" cy="2125903"/>
+                          </a:xfrm>
+                          <a:prstGeom prst="rect">
+                            <a:avLst/>
+                          </a:prstGeom>
+                        </pic:spPr>
+                      </pic:pic>
+                    </a:graphicData>
+                  </a:graphic>
+                </wp:inline>
+              </w:drawing>
             </w:r>
           </w:p>
-        </w:tc>
-      </w:tr>
-      <w:tr>
-        <w:tc>
-          <w:tcPr>
-            <w:tcW w:w="11549" w:type="dxa"/>
-            <w:gridSpan w:val="2"/>
-            <w:vAlign w:val="center"/>
-          </w:tcPr>
           <w:p>
+            <w:pPr>
+              <w:pStyle w:val="ac"/>
+            </w:pPr>
+            <w:r>
+              <w:t xml:space="preserve">Рис </w:t>
+            </w:r>
+            <w:r>
+              <w:fldChar w:fldCharType="begin"/>
+            </w:r>
+            <w:r>
+              <w:instrText xml:space="preserve"> SEQ Рис \* ARABIC </w:instrText>
+            </w:r>
+            <w:r>
+              <w:fldChar w:fldCharType="separate"/>
+            </w:r>
+            <w:r>
+              <w:rPr>
+                <w:noProof/>
+              </w:rPr>
+              <w:t>1</w:t>
+            </w:r>
+            <w:r>
+              <w:fldChar w:fldCharType="end"/>
+            </w:r>
+            <w:r>
+              <w:t xml:space="preserve">. Зависимость вязкости от температуры для чистого </w:t>
+            </w:r>
             <w:r>
               <w:rPr>
                 <w:lang w:val="en-US"/>
@@ -767,164 +928,250 @@
             </w:r>
           </w:p>
         </w:tc>
-      </w:tr>
-      <w:tr>
-        <w:trPr>
-          <w:trHeight w:val="1191"/>
-        </w:trPr>
         <w:tc>
           <w:tcPr>
-            <w:tcW w:w="5917" w:type="dxa"/>
-            <w:vAlign w:val="center"/>
+            <w:tcW w:w="4815" w:type="dxa"/>
           </w:tcPr>
           <w:p>
             <w:pPr>
-              <w:rPr>
-                <w:lang w:val="en-US"/>
-              </w:rPr>
+              <w:keepNext/>
+              <w:ind w:firstLine="0"/>
             </w:pPr>
             <w:r>
-              <w:object w:dxaOrig="5268" w:dyaOrig="2699">
-                <v:shape id="_x0000_i1026" type="#_x0000_t75" style="width:222.45pt;height:114pt" o:ole="">
-                  <v:imagedata r:id="rId8" o:title=""/>
-                </v:shape>
-                <o:OLEObject Type="Embed" ProgID="ChemDraw.Document.6.0" ShapeID="_x0000_i1026" DrawAspect="Content" ObjectID="_1762779815" r:id="rId9"/>
-              </w:object>
+              <w:rPr>
+                <w:noProof/>
+              </w:rPr>
+              <w:drawing>
+                <wp:inline distT="0" distB="0" distL="0" distR="0" wp14:anchorId="49AFCE08" wp14:editId="575743D2">
+                  <wp:extent cx="2882830" cy="2046303"/>
+                  <wp:effectExtent l="0" t="0" r="0" b="0"/>
+                  <wp:docPr id="2" name="Рисунок 2"/>
+                  <wp:cNvGraphicFramePr>
+                    <a:graphicFrameLocks xmlns:a="http://schemas.openxmlformats.org/drawingml/2006/main" noChangeAspect="1"/>
+                  </wp:cNvGraphicFramePr>
+                  <a:graphic xmlns:a="http://schemas.openxmlformats.org/drawingml/2006/main">
+                    <a:graphicData uri="http://schemas.openxmlformats.org/drawingml/2006/picture">
+                      <pic:pic xmlns:pic="http://schemas.openxmlformats.org/drawingml/2006/picture">
+                        <pic:nvPicPr>
+                          <pic:cNvPr id="1" name=""/>
+                          <pic:cNvPicPr/>
+                        </pic:nvPicPr>
+                        <pic:blipFill>
+                          <a:blip r:embed="rId6"/>
+                          <a:stretch>
+                            <a:fillRect/>
+                          </a:stretch>
+                        </pic:blipFill>
+                        <pic:spPr>
+                          <a:xfrm>
+                            <a:off x="0" y="0"/>
+                            <a:ext cx="2966430" cy="2105645"/>
+                          </a:xfrm>
+                          <a:prstGeom prst="rect">
+                            <a:avLst/>
+                          </a:prstGeom>
+                        </pic:spPr>
+                      </pic:pic>
+                    </a:graphicData>
+                  </a:graphic>
+                </wp:inline>
+              </w:drawing>
             </w:r>
           </w:p>
-        </w:tc>
-        <w:tc>
-          <w:tcPr>
-            <w:tcW w:w="5632" w:type="dxa"/>
-            <w:vAlign w:val="center"/>
-          </w:tcPr>
           <w:p>
             <w:pPr>
-              <w:rPr>
-                <w:lang w:val="en-US"/>
-              </w:rPr>
+              <w:pStyle w:val="ac"/>
             </w:pPr>
             <w:r>
-              <w:object w:dxaOrig="4793" w:dyaOrig="1743">
-                <v:shape id="_x0000_i1027" type="#_x0000_t75" style="width:196.15pt;height:71.55pt" o:ole="">
-                  <v:imagedata r:id="rId10" o:title=""/>
-                </v:shape>
-                <o:OLEObject Type="Embed" ProgID="ChemDraw.Document.6.0" ShapeID="_x0000_i1027" DrawAspect="Content" ObjectID="_1762779816" r:id="rId11"/>
-              </w:object>
+              <w:t xml:space="preserve">Рис </w:t>
             </w:r>
-          </w:p>
-        </w:tc>
-      </w:tr>
-      <w:tr>
-        <w:trPr>
-          <w:trHeight w:val="357"/>
-        </w:trPr>
-        <w:tc>
-          <w:tcPr>
-            <w:tcW w:w="5917" w:type="dxa"/>
-            <w:vAlign w:val="center"/>
-          </w:tcPr>
-          <w:p>
+            <w:r>
+              <w:fldChar w:fldCharType="begin"/>
+            </w:r>
+            <w:r>
+              <w:instrText xml:space="preserve"> SEQ Рис \* ARABIC </w:instrText>
+            </w:r>
+            <w:r>
+              <w:fldChar w:fldCharType="separate"/>
+            </w:r>
             <w:r>
               <w:rPr>
-                <w:lang w:val="en-US"/>
+                <w:noProof/>
               </w:rPr>
-              <w:t>PETA</w:t>
+              <w:t>2</w:t>
             </w:r>
-          </w:p>
-        </w:tc>
-        <w:tc>
-          <w:tcPr>
-            <w:tcW w:w="5632" w:type="dxa"/>
-            <w:vAlign w:val="center"/>
-          </w:tcPr>
-          <w:p>
             <w:r>
-              <w:rPr>
-                <w:lang w:val="en-US"/>
-              </w:rPr>
-              <w:t>DMAG</w:t>
+              <w:fldChar w:fldCharType="end"/>
+            </w:r>
+            <w:r>
+              <w:t>.</w:t>
+            </w:r>
+            <w:r>
+              <w:t xml:space="preserve"> </w:t>
+            </w:r>
+            <w:r>
+              <w:t>Зависимость вязкости от температуры OCM-2 + 20% масс бутанола-1</w:t>
             </w:r>
           </w:p>
         </w:tc>
       </w:tr>
     </w:tbl>
-    <w:p/>
     <w:p>
-      <w:r>
+      <w:pPr>
+        <w:rPr>
+          <w:rFonts w:ascii="Times New Roman" w:hAnsi="Times New Roman" w:cs="Times New Roman"/>
+        </w:rPr>
+      </w:pPr>
+      <w:r>
+        <w:rPr>
+          <w:rFonts w:ascii="Times New Roman" w:hAnsi="Times New Roman" w:cs="Times New Roman"/>
+        </w:rPr>
+        <w:t>Было установлено,</w:t>
+      </w:r>
+      <w:r>
+        <w:rPr>
+          <w:rFonts w:ascii="Times New Roman" w:hAnsi="Times New Roman" w:cs="Times New Roman"/>
+        </w:rPr>
+        <w:t xml:space="preserve"> уменьшение значения вязкости с увеличением температуры и увеличением концентрации буталона-1</w:t>
+      </w:r>
+      <w:r>
+        <w:rPr>
+          <w:rFonts w:ascii="Times New Roman" w:hAnsi="Times New Roman" w:cs="Times New Roman"/>
+        </w:rPr>
+        <w:t>,</w:t>
+      </w:r>
+      <w:r>
+        <w:rPr>
+          <w:rFonts w:ascii="Times New Roman" w:hAnsi="Times New Roman" w:cs="Times New Roman"/>
+        </w:rPr>
+        <w:t xml:space="preserve"> что согласуется с </w:t>
+      </w:r>
+      <w:r>
+        <w:rPr>
+          <w:rFonts w:ascii="Times New Roman" w:hAnsi="Times New Roman" w:cs="Times New Roman"/>
+        </w:rPr>
+        <w:t>теоретическими представлениями</w:t>
+      </w:r>
+      <w:r>
+        <w:rPr>
+          <w:rFonts w:ascii="Times New Roman" w:hAnsi="Times New Roman" w:cs="Times New Roman"/>
+        </w:rPr>
+        <w:t xml:space="preserve">. </w:t>
+      </w:r>
+      <w:r>
+        <w:rPr>
+          <w:rFonts w:ascii="Times New Roman" w:hAnsi="Times New Roman" w:cs="Times New Roman"/>
+        </w:rPr>
+        <w:t>Полученные значения</w:t>
+      </w:r>
+      <w:r>
+        <w:rPr>
+          <w:rFonts w:ascii="Times New Roman" w:hAnsi="Times New Roman" w:cs="Times New Roman"/>
+        </w:rPr>
+        <w:t xml:space="preserve"> будут использованы для развития диффузионной модели</w:t>
+      </w:r>
+      <w:r>
+        <w:rPr>
+          <w:rFonts w:ascii="Times New Roman" w:hAnsi="Times New Roman" w:cs="Times New Roman"/>
+        </w:rPr>
+        <w:t>.</w:t>
+      </w:r>
+      <w:r>
+        <w:rPr>
+          <w:rFonts w:ascii="Times New Roman" w:hAnsi="Times New Roman" w:cs="Times New Roman"/>
+        </w:rPr>
+        <w:t xml:space="preserve"> </w:t>
+      </w:r>
+      <w:r>
+        <w:rPr>
+          <w:rFonts w:ascii="Times New Roman" w:hAnsi="Times New Roman" w:cs="Times New Roman"/>
+        </w:rPr>
+        <w:t>Кроме того, зависимост</w:t>
+      </w:r>
+      <w:r>
+        <w:rPr>
+          <w:rFonts w:ascii="Times New Roman" w:hAnsi="Times New Roman" w:cs="Times New Roman"/>
+        </w:rPr>
+        <w:t>ь</w:t>
+      </w:r>
+      <w:r>
+        <w:rPr>
+          <w:rFonts w:ascii="Times New Roman" w:hAnsi="Times New Roman" w:cs="Times New Roman"/>
+        </w:rPr>
+        <w:t xml:space="preserve"> </w:t>
+      </w:r>
+      <w:r>
+        <w:rPr>
+          <w:rFonts w:ascii="Times New Roman" w:hAnsi="Times New Roman" w:cs="Times New Roman"/>
+        </w:rPr>
+        <w:t>вязкости</w:t>
+      </w:r>
+      <w:r>
+        <w:rPr>
+          <w:rFonts w:ascii="Times New Roman" w:hAnsi="Times New Roman" w:cs="Times New Roman"/>
+        </w:rPr>
+        <w:t xml:space="preserve"> </w:t>
+      </w:r>
+      <w:r>
+        <w:rPr>
+          <w:rFonts w:ascii="Times New Roman" w:hAnsi="Times New Roman" w:cs="Times New Roman"/>
+        </w:rPr>
+        <w:t xml:space="preserve">от </w:t>
+      </w:r>
+      <w:r>
+        <w:rPr>
+          <w:rFonts w:ascii="Times New Roman" w:hAnsi="Times New Roman" w:cs="Times New Roman"/>
+        </w:rPr>
         <w:lastRenderedPageBreak/>
-        <w:t>Было установлено,</w:t>
-      </w:r>
-      <w:r>
-        <w:t xml:space="preserve"> уменьшение значения вязкости с увеличением температуры и увеличением концентрации буталона-1</w:t>
-      </w:r>
-      <w:r>
-        <w:t>,</w:t>
-      </w:r>
-      <w:r>
-        <w:t xml:space="preserve"> что согласуется с </w:t>
-      </w:r>
-      <w:r>
-        <w:t>теоретическими представлениями</w:t>
-      </w:r>
-      <w:bookmarkStart w:id="0" w:name="_GoBack"/>
-      <w:bookmarkEnd w:id="0"/>
-      <w:r>
-        <w:t xml:space="preserve">. </w:t>
-      </w:r>
-      <w:r>
-        <w:t>Полученные значения</w:t>
-      </w:r>
-      <w:r>
-        <w:t xml:space="preserve"> будут использованы для развития диффузионной модели</w:t>
-      </w:r>
-      <w:r>
-        <w:t>.</w:t>
-      </w:r>
-      <w:r>
-        <w:t xml:space="preserve"> </w:t>
-      </w:r>
-      <w:r>
-        <w:t>Кроме того, зависимост</w:t>
-      </w:r>
-      <w:r>
-        <w:t>ь</w:t>
-      </w:r>
-      <w:r>
-        <w:t xml:space="preserve"> </w:t>
-      </w:r>
-      <w:r>
-        <w:t>вязкости</w:t>
-      </w:r>
-      <w:r>
-        <w:t xml:space="preserve"> </w:t>
-      </w:r>
-      <w:r>
-        <w:t xml:space="preserve">от температуры и состава </w:t>
-      </w:r>
-      <w:r>
+        <w:t xml:space="preserve">температуры и состава </w:t>
+      </w:r>
+      <w:r>
+        <w:rPr>
+          <w:rFonts w:ascii="Times New Roman" w:hAnsi="Times New Roman" w:cs="Times New Roman"/>
+        </w:rPr>
         <w:t>да</w:t>
       </w:r>
       <w:r>
+        <w:rPr>
+          <w:rFonts w:ascii="Times New Roman" w:hAnsi="Times New Roman" w:cs="Times New Roman"/>
+        </w:rPr>
         <w:t>ет</w:t>
       </w:r>
       <w:r>
+        <w:rPr>
+          <w:rFonts w:ascii="Times New Roman" w:hAnsi="Times New Roman" w:cs="Times New Roman"/>
+        </w:rPr>
         <w:t xml:space="preserve"> возможность описать неизотермическ</w:t>
       </w:r>
       <w:r>
+        <w:rPr>
+          <w:rFonts w:ascii="Times New Roman" w:hAnsi="Times New Roman" w:cs="Times New Roman"/>
+        </w:rPr>
         <w:t xml:space="preserve">ое </w:t>
       </w:r>
       <w:r>
+        <w:rPr>
+          <w:rFonts w:ascii="Times New Roman" w:hAnsi="Times New Roman" w:cs="Times New Roman"/>
+        </w:rPr>
         <w:t>протекание полимеризаци</w:t>
       </w:r>
       <w:r>
+        <w:rPr>
+          <w:rFonts w:ascii="Times New Roman" w:hAnsi="Times New Roman" w:cs="Times New Roman"/>
+        </w:rPr>
         <w:t>и.</w:t>
       </w:r>
     </w:p>
-    <w:p/>
+    <w:p>
+      <w:pPr>
+        <w:rPr>
+          <w:rFonts w:ascii="Times New Roman" w:hAnsi="Times New Roman" w:cs="Times New Roman"/>
+        </w:rPr>
+      </w:pPr>
+    </w:p>
     <w:sectPr>
       <w:pgSz w:w="11906" w:h="16838"/>
-      <w:pgMar w:top="284" w:right="850" w:bottom="426" w:left="426" w:header="708" w:footer="708" w:gutter="0"/>
+      <w:pgMar w:top="284" w:right="1133" w:bottom="426" w:left="1134" w:header="708" w:footer="708" w:gutter="0"/>
       <w:cols w:space="708"/>
       <w:docGrid w:linePitch="360"/>
     </w:sectPr>
@@ -933,7 +1180,7 @@
 </file>
 
 <file path=word/styles.xml><?xml version="1.0" encoding="utf-8"?>
-<w:styles xmlns:mc="http://schemas.openxmlformats.org/markup-compatibility/2006" xmlns:r="http://schemas.openxmlformats.org/officeDocument/2006/relationships" xmlns:w="http://schemas.openxmlformats.org/wordprocessingml/2006/main" xmlns:w14="http://schemas.microsoft.com/office/word/2010/wordml" xmlns:w15="http://schemas.microsoft.com/office/word/2012/wordml" xmlns:w16cid="http://schemas.microsoft.com/office/word/2016/wordml/cid" xmlns:w16se="http://schemas.microsoft.com/office/word/2015/wordml/symex" mc:Ignorable="w14 w15 w16se w16cid">
+<w:styles xmlns:mc="http://schemas.openxmlformats.org/markup-compatibility/2006" xmlns:r="http://schemas.openxmlformats.org/officeDocument/2006/relationships" xmlns:w="http://schemas.openxmlformats.org/wordprocessingml/2006/main" xmlns:w14="http://schemas.microsoft.com/office/word/2010/wordml" xmlns:w15="http://schemas.microsoft.com/office/word/2012/wordml" xmlns:w16cex="http://schemas.microsoft.com/office/word/2018/wordml/cex" xmlns:w16cid="http://schemas.microsoft.com/office/word/2016/wordml/cid" xmlns:w16="http://schemas.microsoft.com/office/word/2018/wordml" xmlns:w16se="http://schemas.microsoft.com/office/word/2015/wordml/symex" mc:Ignorable="w14 w15 w16se w16cid w16 w16cex">
   <w:docDefaults>
     <w:rPrDefault>
       <w:rPr>
@@ -949,14 +1196,14 @@
       </w:pPr>
     </w:pPrDefault>
   </w:docDefaults>
-  <w:latentStyles w:defLockedState="0" w:defUIPriority="99" w:defSemiHidden="0" w:defUnhideWhenUsed="0" w:defQFormat="0" w:count="375">
+  <w:latentStyles w:defLockedState="0" w:defUIPriority="99" w:defSemiHidden="0" w:defUnhideWhenUsed="0" w:defQFormat="0" w:count="376">
     <w:lsdException w:name="Normal" w:uiPriority="0" w:qFormat="1"/>
     <w:lsdException w:name="heading 1" w:uiPriority="9" w:qFormat="1"/>
     <w:lsdException w:name="heading 2" w:semiHidden="1" w:uiPriority="9" w:unhideWhenUsed="1" w:qFormat="1"/>
     <w:lsdException w:name="heading 3" w:semiHidden="1" w:uiPriority="9" w:unhideWhenUsed="1" w:qFormat="1"/>
     <w:lsdException w:name="heading 4" w:semiHidden="1" w:uiPriority="9" w:unhideWhenUsed="1" w:qFormat="1"/>
     <w:lsdException w:name="heading 5" w:semiHidden="1" w:uiPriority="0" w:unhideWhenUsed="1" w:qFormat="1"/>
-    <w:lsdException w:name="heading 6" w:semiHidden="1" w:uiPriority="9" w:unhideWhenUsed="1" w:qFormat="1"/>
+    <w:lsdException w:name="heading 6" w:semiHidden="1" w:uiPriority="9" w:unhideWhenUsed="1"/>
     <w:lsdException w:name="heading 7" w:semiHidden="1" w:uiPriority="9" w:unhideWhenUsed="1" w:qFormat="1"/>
     <w:lsdException w:name="heading 8" w:semiHidden="1" w:uiPriority="9" w:unhideWhenUsed="1" w:qFormat="1"/>
     <w:lsdException w:name="heading 9" w:semiHidden="1" w:uiPriority="9" w:unhideWhenUsed="1" w:qFormat="1"/>
@@ -1012,7 +1259,7 @@
     <w:lsdException w:name="List Number 3" w:semiHidden="1" w:unhideWhenUsed="1"/>
     <w:lsdException w:name="List Number 4" w:semiHidden="1" w:unhideWhenUsed="1"/>
     <w:lsdException w:name="List Number 5" w:semiHidden="1" w:unhideWhenUsed="1"/>
-    <w:lsdException w:name="Title" w:uiPriority="10" w:qFormat="1"/>
+    <w:lsdException w:name="Title" w:uiPriority="10"/>
     <w:lsdException w:name="Closing" w:semiHidden="1" w:unhideWhenUsed="1"/>
     <w:lsdException w:name="Signature" w:semiHidden="1" w:unhideWhenUsed="1"/>
     <w:lsdException w:name="Default Paragraph Font" w:semiHidden="1" w:uiPriority="1" w:unhideWhenUsed="1"/>
@@ -1055,7 +1302,6 @@
     <w:lsdException w:name="HTML Sample" w:semiHidden="1" w:unhideWhenUsed="1"/>
     <w:lsdException w:name="HTML Typewriter" w:semiHidden="1" w:unhideWhenUsed="1"/>
     <w:lsdException w:name="HTML Variable" w:semiHidden="1" w:unhideWhenUsed="1"/>
-    <w:lsdException w:name="Normal Table" w:semiHidden="1" w:unhideWhenUsed="1"/>
     <w:lsdException w:name="annotation subject" w:semiHidden="1" w:unhideWhenUsed="1"/>
     <w:lsdException w:name="No List" w:semiHidden="1" w:unhideWhenUsed="1"/>
     <w:lsdException w:name="Outline List 1" w:semiHidden="1" w:unhideWhenUsed="1"/>
@@ -1102,10 +1348,8 @@
     <w:lsdException w:name="Table Subtle 2" w:semiHidden="1" w:unhideWhenUsed="1"/>
     <w:lsdException w:name="Table Web 1" w:semiHidden="1" w:unhideWhenUsed="1"/>
     <w:lsdException w:name="Table Web 2" w:semiHidden="1" w:unhideWhenUsed="1"/>
-    <w:lsdException w:name="Table Web 3" w:semiHidden="1" w:unhideWhenUsed="1"/>
     <w:lsdException w:name="Balloon Text" w:semiHidden="1" w:unhideWhenUsed="1"/>
     <w:lsdException w:name="Table Grid" w:uiPriority="39"/>
-    <w:lsdException w:name="Table Theme" w:semiHidden="1" w:unhideWhenUsed="1"/>
     <w:lsdException w:name="Placeholder Text" w:semiHidden="1"/>
     <w:lsdException w:name="No Spacing" w:uiPriority="1" w:qFormat="1"/>
     <w:lsdException w:name="Light Shading" w:uiPriority="60"/>
@@ -1129,9 +1373,9 @@
     <w:lsdException w:name="Medium Shading 2 Accent 1" w:uiPriority="64"/>
     <w:lsdException w:name="Medium List 1 Accent 1" w:uiPriority="65"/>
     <w:lsdException w:name="Revision" w:semiHidden="1"/>
-    <w:lsdException w:name="List Paragraph" w:uiPriority="34" w:qFormat="1"/>
-    <w:lsdException w:name="Quote" w:uiPriority="29" w:qFormat="1"/>
-    <w:lsdException w:name="Intense Quote" w:uiPriority="30" w:qFormat="1"/>
+    <w:lsdException w:name="List Paragraph" w:uiPriority="34"/>
+    <w:lsdException w:name="Quote" w:uiPriority="29"/>
+    <w:lsdException w:name="Intense Quote" w:uiPriority="30"/>
     <w:lsdException w:name="Medium List 2 Accent 1" w:uiPriority="66"/>
     <w:lsdException w:name="Medium Grid 1 Accent 1" w:uiPriority="67"/>
     <w:lsdException w:name="Medium Grid 2 Accent 1" w:uiPriority="68"/>
@@ -1210,10 +1454,10 @@
     <w:lsdException w:name="Colorful Shading Accent 6" w:uiPriority="71"/>
     <w:lsdException w:name="Colorful List Accent 6" w:uiPriority="72"/>
     <w:lsdException w:name="Colorful Grid Accent 6" w:uiPriority="73"/>
-    <w:lsdException w:name="Subtle Emphasis" w:uiPriority="19" w:qFormat="1"/>
-    <w:lsdException w:name="Intense Emphasis" w:uiPriority="21" w:qFormat="1"/>
-    <w:lsdException w:name="Subtle Reference" w:uiPriority="31" w:qFormat="1"/>
-    <w:lsdException w:name="Intense Reference" w:uiPriority="32" w:qFormat="1"/>
+    <w:lsdException w:name="Subtle Emphasis" w:uiPriority="19"/>
+    <w:lsdException w:name="Intense Emphasis" w:uiPriority="21"/>
+    <w:lsdException w:name="Subtle Reference" w:uiPriority="31"/>
+    <w:lsdException w:name="Intense Reference" w:uiPriority="32"/>
     <w:lsdException w:name="Book Title" w:uiPriority="33" w:qFormat="1"/>
     <w:lsdException w:name="Bibliography" w:semiHidden="1" w:uiPriority="37" w:unhideWhenUsed="1"/>
     <w:lsdException w:name="TOC Heading" w:semiHidden="1" w:uiPriority="39" w:unhideWhenUsed="1" w:qFormat="1"/>
@@ -1325,6 +1569,7 @@
     <w:lsdException w:name="Smart Hyperlink" w:semiHidden="1" w:unhideWhenUsed="1"/>
     <w:lsdException w:name="Hashtag" w:semiHidden="1" w:unhideWhenUsed="1"/>
     <w:lsdException w:name="Unresolved Mention" w:semiHidden="1" w:unhideWhenUsed="1"/>
+    <w:lsdException w:name="Smart Link" w:semiHidden="1" w:unhideWhenUsed="1"/>
   </w:latentStyles>
   <w:style w:type="paragraph" w:default="1" w:styleId="a">
     <w:name w:val="Normal"/>
@@ -1339,13 +1584,53 @@
       <w:szCs w:val="28"/>
     </w:rPr>
   </w:style>
+  <w:style w:type="paragraph" w:styleId="1">
+    <w:name w:val="heading 1"/>
+    <w:aliases w:val="Авторы"/>
+    <w:basedOn w:val="a0"/>
+    <w:next w:val="a"/>
+    <w:link w:val="10"/>
+    <w:uiPriority w:val="9"/>
+    <w:qFormat/>
+    <w:rsid w:val="00D71715"/>
+    <w:pPr>
+      <w:outlineLvl w:val="0"/>
+    </w:pPr>
+    <w:rPr>
+      <w:b w:val="0"/>
+      <w:bCs/>
+      <w:sz w:val="28"/>
+      <w:szCs w:val="28"/>
+    </w:rPr>
+  </w:style>
+  <w:style w:type="paragraph" w:styleId="2">
+    <w:name w:val="heading 2"/>
+    <w:aliases w:val="Организация"/>
+    <w:basedOn w:val="a1"/>
+    <w:next w:val="a"/>
+    <w:link w:val="20"/>
+    <w:uiPriority w:val="9"/>
+    <w:unhideWhenUsed/>
+    <w:qFormat/>
+    <w:rsid w:val="00D71715"/>
+    <w:pPr>
+      <w:jc w:val="center"/>
+      <w:outlineLvl w:val="1"/>
+    </w:pPr>
+    <w:rPr>
+      <w:i/>
+      <w:sz w:val="28"/>
+      <w:szCs w:val="28"/>
+    </w:rPr>
+  </w:style>
   <w:style w:type="paragraph" w:styleId="5">
     <w:name w:val="heading 5"/>
+    <w:aliases w:val="Название"/>
     <w:basedOn w:val="a"/>
     <w:next w:val="a"/>
     <w:link w:val="50"/>
     <w:qFormat/>
-    <w:rsid w:val="007877BA"/>
+    <w:rsid w:val="00D71715"/>
     <w:pPr>
       <w:keepNext/>
       <w:spacing w:after="0" w:line="240" w:lineRule="auto"/>
@@ -1357,19 +1642,16 @@
       <w:b/>
       <w:iCs/>
       <w:kern w:val="24"/>
-      <w:sz w:val="32"/>
-      <w:szCs w:val="20"/>
-      <w:u w:val="single"/>
+      <w:shd w:val="clear" w:color="auto" w:fill="FFFFFF"/>
       <w:lang w:eastAsia="ru-RU"/>
     </w:rPr>
   </w:style>
-  <w:style w:type="character" w:default="1" w:styleId="a0">
+  <w:style w:type="character" w:default="1" w:styleId="a2">
     <w:name w:val="Default Paragraph Font"/>
     <w:uiPriority w:val="1"/>
-    <w:semiHidden/>
     <w:unhideWhenUsed/>
   </w:style>
-  <w:style w:type="table" w:default="1" w:styleId="a1">
+  <w:style w:type="table" w:default="1" w:styleId="a3">
     <w:name w:val="Normal Table"/>
     <w:uiPriority w:val="99"/>
     <w:semiHidden/>
@@ -1384,15 +1666,15 @@
       </w:tblCellMar>
     </w:tblPr>
   </w:style>
-  <w:style w:type="numbering" w:default="1" w:styleId="a2">
+  <w:style w:type="numbering" w:default="1" w:styleId="a4">
     <w:name w:val="No List"/>
     <w:uiPriority w:val="99"/>
     <w:semiHidden/>
     <w:unhideWhenUsed/>
   </w:style>
-  <w:style w:type="table" w:styleId="a3">
+  <w:style w:type="table" w:styleId="a5">
     <w:name w:val="Table Grid"/>
-    <w:basedOn w:val="a1"/>
+    <w:basedOn w:val="a3"/>
     <w:uiPriority w:val="39"/>
     <w:rsid w:val="006F765B"/>
     <w:pPr>
@@ -1409,10 +1691,10 @@
       </w:tblBorders>
     </w:tblPr>
   </w:style>
-  <w:style w:type="paragraph" w:styleId="a4">
+  <w:style w:type="paragraph" w:styleId="a6">
     <w:name w:val="Balloon Text"/>
     <w:basedOn w:val="a"/>
-    <w:link w:val="a5"/>
+    <w:link w:val="a7"/>
     <w:uiPriority w:val="99"/>
     <w:semiHidden/>
     <w:unhideWhenUsed/>
@@ -1426,10 +1708,10 @@
       <w:szCs w:val="18"/>
     </w:rPr>
   </w:style>
-  <w:style w:type="character" w:customStyle="1" w:styleId="a5">
+  <w:style w:type="character" w:customStyle="1" w:styleId="a7">
     <w:name w:val="Текст выноски Знак"/>
-    <w:basedOn w:val="a0"/>
-    <w:link w:val="a4"/>
+    <w:basedOn w:val="a2"/>
+    <w:link w:val="a6"/>
     <w:uiPriority w:val="99"/>
     <w:semiHidden/>
     <w:rsid w:val="00D163C2"/>
@@ -1439,9 +1721,9 @@
       <w:szCs w:val="18"/>
     </w:rPr>
   </w:style>
-  <w:style w:type="paragraph" w:customStyle="1" w:styleId="a6">
+  <w:style w:type="paragraph" w:customStyle="1" w:styleId="a0">
     <w:basedOn w:val="a"/>
-    <w:next w:val="a7"/>
+    <w:next w:val="a8"/>
     <w:qFormat/>
     <w:rsid w:val="007C3C90"/>
     <w:pPr>
@@ -1457,7 +1739,7 @@
       <w:lang w:eastAsia="ru-RU"/>
     </w:rPr>
   </w:style>
-  <w:style w:type="paragraph" w:customStyle="1" w:styleId="a8">
+  <w:style w:type="paragraph" w:customStyle="1" w:styleId="a1">
     <w:name w:val="Îáû÷íûé"/>
     <w:rsid w:val="007C3C90"/>
     <w:pPr>
@@ -1478,13 +1760,12 @@
       <w:u w:val="single"/>
     </w:rPr>
   </w:style>
-  <w:style w:type="paragraph" w:styleId="a7">
+  <w:style w:type="paragraph" w:styleId="a8">
     <w:name w:val="Title"/>
     <w:basedOn w:val="a"/>
     <w:next w:val="a"/>
     <w:link w:val="aa"/>
     <w:uiPriority w:val="10"/>
-    <w:qFormat/>
     <w:rsid w:val="007C3C90"/>
     <w:pPr>
       <w:spacing w:after="0" w:line="240" w:lineRule="auto"/>
@@ -1500,8 +1781,8 @@
   </w:style>
   <w:style w:type="character" w:customStyle="1" w:styleId="aa">
     <w:name w:val="Заголовок Знак"/>
-    <w:basedOn w:val="a0"/>
-    <w:link w:val="a7"/>
+    <w:basedOn w:val="a2"/>
+    <w:link w:val="a8"/>
     <w:uiPriority w:val="10"/>
     <w:rsid w:val="007C3C90"/>
     <w:rPr>
@@ -1514,28 +1795,78 @@
   </w:style>
   <w:style w:type="character" w:customStyle="1" w:styleId="50">
     <w:name w:val="Заголовок 5 Знак"/>
-    <w:basedOn w:val="a0"/>
+    <w:aliases w:val="Название Знак"/>
+    <w:basedOn w:val="a2"/>
     <w:link w:val="5"/>
-    <w:rsid w:val="007877BA"/>
+    <w:rsid w:val="00D71715"/>
     <w:rPr>
       <w:rFonts w:ascii="Times New Roman" w:eastAsia="Times New Roman" w:hAnsi="Times New Roman" w:cs="Times New Roman"/>
       <w:b/>
       <w:iCs/>
       <w:kern w:val="24"/>
-      <w:sz w:val="32"/>
-      <w:szCs w:val="20"/>
-      <w:u w:val="single"/>
+      <w:sz w:val="28"/>
+      <w:szCs w:val="28"/>
       <w:lang w:eastAsia="ru-RU"/>
     </w:rPr>
   </w:style>
   <w:style w:type="character" w:styleId="ab">
     <w:name w:val="Placeholder Text"/>
-    <w:basedOn w:val="a0"/>
+    <w:basedOn w:val="a2"/>
     <w:uiPriority w:val="99"/>
     <w:semiHidden/>
     <w:rsid w:val="003E6879"/>
     <w:rPr>
       <w:color w:val="808080"/>
+    </w:rPr>
+  </w:style>
+  <w:style w:type="character" w:customStyle="1" w:styleId="10">
+    <w:name w:val="Заголовок 1 Знак"/>
+    <w:aliases w:val="Авторы Знак"/>
+    <w:basedOn w:val="a2"/>
+    <w:link w:val="1"/>
+    <w:uiPriority w:val="9"/>
+    <w:rsid w:val="00D71715"/>
+    <w:rPr>
+      <w:rFonts w:ascii="Times New Roman" w:eastAsia="Times New Roman" w:hAnsi="Times New Roman" w:cs="Times New Roman"/>
+      <w:bCs/>
+      <w:kern w:val="24"/>
+      <w:sz w:val="28"/>
+      <w:szCs w:val="28"/>
+      <w:lang w:eastAsia="ru-RU"/>
+    </w:rPr>
+  </w:style>
+  <w:style w:type="character" w:customStyle="1" w:styleId="20">
+    <w:name w:val="Заголовок 2 Знак"/>
+    <w:aliases w:val="Организация Знак"/>
+    <w:basedOn w:val="a2"/>
+    <w:link w:val="2"/>
+    <w:uiPriority w:val="9"/>
+    <w:rsid w:val="00D71715"/>
+    <w:rPr>
+      <w:rFonts w:ascii="Times New Roman" w:eastAsia="Times New Roman" w:hAnsi="Times New Roman" w:cs="Times New Roman"/>
+      <w:i/>
+      <w:sz w:val="28"/>
+      <w:szCs w:val="28"/>
+      <w:lang w:eastAsia="ru-RU"/>
+    </w:rPr>
+  </w:style>
+  <w:style w:type="paragraph" w:styleId="ac">
+    <w:name w:val="caption"/>
+    <w:basedOn w:val="a"/>
+    <w:next w:val="a"/>
+    <w:uiPriority w:val="35"/>
+    <w:unhideWhenUsed/>
+    <w:qFormat/>
+    <w:rsid w:val="00C62EE3"/>
+    <w:pPr>
+      <w:spacing w:after="200" w:line="240" w:lineRule="auto"/>
+    </w:pPr>
+    <w:rPr>
+      <w:rFonts w:ascii="Times New Roman" w:hAnsi="Times New Roman" w:cs="Times New Roman"/>
+      <w:i/>
+      <w:iCs/>
+      <w:sz w:val="24"/>
+      <w:szCs w:val="24"/>
     </w:rPr>
   </w:style>
 </w:styles>

--- a/Материалы/Тезисы.docx
+++ b/Материалы/Тезисы.docx
@@ -34,7 +34,6 @@
     <w:p>
       <w:pPr>
         <w:pStyle w:val="5"/>
-        <w:spacing w:after="240"/>
       </w:pPr>
       <w:r>
         <w:t>ОКМ-2</w:t>
@@ -164,7 +163,6 @@
           <w:i/>
           <w:sz w:val="28"/>
           <w:szCs w:val="28"/>
-          <w:lang w:val="en-US"/>
         </w:rPr>
       </w:pPr>
       <w:r>
@@ -181,7 +179,6 @@
           <w:i/>
           <w:sz w:val="28"/>
           <w:szCs w:val="28"/>
-          <w:lang w:val="en-US"/>
         </w:rPr>
         <w:t>-</w:t>
       </w:r>
@@ -199,979 +196,470 @@
           <w:i/>
           <w:sz w:val="28"/>
           <w:szCs w:val="28"/>
+        </w:rPr>
+        <w:t xml:space="preserve">: </w:t>
+      </w:r>
+      <w:proofErr w:type="spellStart"/>
+      <w:r>
+        <w:rPr>
+          <w:i/>
+          <w:sz w:val="28"/>
+          <w:szCs w:val="28"/>
           <w:lang w:val="en-US"/>
         </w:rPr>
-        <w:t>: kraynoff.i@yandex.ru</w:t>
-      </w:r>
+        <w:t>kraynoff</w:t>
+      </w:r>
+      <w:proofErr w:type="spellEnd"/>
+      <w:r>
+        <w:rPr>
+          <w:i/>
+          <w:sz w:val="28"/>
+          <w:szCs w:val="28"/>
+        </w:rPr>
+        <w:t>.</w:t>
+      </w:r>
+      <w:proofErr w:type="spellStart"/>
+      <w:r>
+        <w:rPr>
+          <w:i/>
+          <w:sz w:val="28"/>
+          <w:szCs w:val="28"/>
+          <w:lang w:val="en-US"/>
+        </w:rPr>
+        <w:t>i</w:t>
+      </w:r>
+      <w:proofErr w:type="spellEnd"/>
+      <w:r>
+        <w:rPr>
+          <w:i/>
+          <w:sz w:val="28"/>
+          <w:szCs w:val="28"/>
+        </w:rPr>
+        <w:t>@</w:t>
+      </w:r>
+      <w:proofErr w:type="spellStart"/>
+      <w:r>
+        <w:rPr>
+          <w:i/>
+          <w:sz w:val="28"/>
+          <w:szCs w:val="28"/>
+          <w:lang w:val="en-US"/>
+        </w:rPr>
+        <w:t>yandex</w:t>
+      </w:r>
+      <w:proofErr w:type="spellEnd"/>
+      <w:r>
+        <w:rPr>
+          <w:i/>
+          <w:sz w:val="28"/>
+          <w:szCs w:val="28"/>
+        </w:rPr>
+        <w:t>.</w:t>
+      </w:r>
+      <w:proofErr w:type="spellStart"/>
+      <w:r>
+        <w:rPr>
+          <w:i/>
+          <w:sz w:val="28"/>
+          <w:szCs w:val="28"/>
+          <w:lang w:val="en-US"/>
+        </w:rPr>
+        <w:t>ru</w:t>
+      </w:r>
+      <w:proofErr w:type="spellEnd"/>
     </w:p>
     <w:p>
-      <w:pPr>
-        <w:ind w:firstLine="567"/>
-        <w:jc w:val="both"/>
-        <w:rPr>
-          <w:rFonts w:ascii="Times New Roman" w:hAnsi="Times New Roman" w:cs="Times New Roman"/>
-        </w:rPr>
-      </w:pPr>
       <w:proofErr w:type="spellStart"/>
       <w:r>
-        <w:rPr>
-          <w:rFonts w:ascii="Times New Roman" w:hAnsi="Times New Roman" w:cs="Times New Roman"/>
-        </w:rPr>
         <w:t>Фотополимеризация</w:t>
       </w:r>
       <w:proofErr w:type="spellEnd"/>
       <w:r>
-        <w:rPr>
-          <w:rFonts w:ascii="Times New Roman" w:hAnsi="Times New Roman" w:cs="Times New Roman"/>
-        </w:rPr>
         <w:t xml:space="preserve"> применяется для</w:t>
       </w:r>
       <w:r>
-        <w:rPr>
-          <w:rFonts w:ascii="Times New Roman" w:hAnsi="Times New Roman" w:cs="Times New Roman"/>
-        </w:rPr>
         <w:t xml:space="preserve"> нанесени</w:t>
       </w:r>
       <w:r>
-        <w:rPr>
-          <w:rFonts w:ascii="Times New Roman" w:hAnsi="Times New Roman" w:cs="Times New Roman"/>
-        </w:rPr>
         <w:t>я</w:t>
       </w:r>
       <w:r>
-        <w:rPr>
-          <w:rFonts w:ascii="Times New Roman" w:hAnsi="Times New Roman" w:cs="Times New Roman"/>
-        </w:rPr>
         <w:t xml:space="preserve"> покрытий, фотолитографи</w:t>
       </w:r>
       <w:r>
-        <w:rPr>
-          <w:rFonts w:ascii="Times New Roman" w:hAnsi="Times New Roman" w:cs="Times New Roman"/>
-        </w:rPr>
         <w:t>и</w:t>
       </w:r>
       <w:r>
-        <w:rPr>
-          <w:rFonts w:ascii="Times New Roman" w:hAnsi="Times New Roman" w:cs="Times New Roman"/>
-        </w:rPr>
         <w:t>,</w:t>
       </w:r>
       <w:r>
-        <w:rPr>
-          <w:rFonts w:ascii="Times New Roman" w:hAnsi="Times New Roman" w:cs="Times New Roman"/>
-        </w:rPr>
         <w:t xml:space="preserve"> 3D-прототипировании и 4D-биопечати,</w:t>
       </w:r>
       <w:r>
-        <w:rPr>
-          <w:rFonts w:ascii="Times New Roman" w:hAnsi="Times New Roman" w:cs="Times New Roman"/>
-        </w:rPr>
-        <w:t xml:space="preserve"> </w:t>
-      </w:r>
-      <w:r>
-        <w:rPr>
-          <w:rFonts w:ascii="Times New Roman" w:hAnsi="Times New Roman" w:cs="Times New Roman"/>
-        </w:rPr>
+        <w:t xml:space="preserve"> </w:t>
+      </w:r>
+      <w:r>
         <w:t xml:space="preserve">в тканевой инженерии, </w:t>
       </w:r>
       <w:r>
-        <w:rPr>
-          <w:rFonts w:ascii="Times New Roman" w:hAnsi="Times New Roman" w:cs="Times New Roman"/>
-        </w:rPr>
         <w:t>изготовлени</w:t>
       </w:r>
       <w:r>
-        <w:rPr>
-          <w:rFonts w:ascii="Times New Roman" w:hAnsi="Times New Roman" w:cs="Times New Roman"/>
-        </w:rPr>
         <w:t>и</w:t>
       </w:r>
       <w:r>
-        <w:rPr>
-          <w:rFonts w:ascii="Times New Roman" w:hAnsi="Times New Roman" w:cs="Times New Roman"/>
-        </w:rPr>
         <w:t xml:space="preserve"> </w:t>
       </w:r>
       <w:proofErr w:type="spellStart"/>
       <w:r>
-        <w:rPr>
-          <w:rFonts w:ascii="Times New Roman" w:hAnsi="Times New Roman" w:cs="Times New Roman"/>
-        </w:rPr>
         <w:t>микрожидкостных</w:t>
       </w:r>
       <w:proofErr w:type="spellEnd"/>
       <w:r>
-        <w:rPr>
-          <w:rFonts w:ascii="Times New Roman" w:hAnsi="Times New Roman" w:cs="Times New Roman"/>
-        </w:rPr>
         <w:t xml:space="preserve"> устройств.</w:t>
       </w:r>
       <w:r>
-        <w:rPr>
-          <w:rFonts w:ascii="Times New Roman" w:hAnsi="Times New Roman" w:cs="Times New Roman"/>
-        </w:rPr>
-        <w:t xml:space="preserve"> </w:t>
-      </w:r>
-      <w:r>
-        <w:rPr>
-          <w:rFonts w:ascii="Times New Roman" w:hAnsi="Times New Roman" w:cs="Times New Roman"/>
-        </w:rPr>
-        <w:t xml:space="preserve"> </w:t>
-      </w:r>
-      <w:r>
-        <w:rPr>
-          <w:rFonts w:ascii="Times New Roman" w:hAnsi="Times New Roman" w:cs="Times New Roman"/>
-        </w:rPr>
+        <w:t xml:space="preserve"> </w:t>
+      </w:r>
+      <w:r>
+        <w:t xml:space="preserve"> </w:t>
+      </w:r>
+      <w:r>
         <w:t xml:space="preserve">Для этого используются </w:t>
       </w:r>
       <w:r>
-        <w:rPr>
-          <w:rFonts w:ascii="Times New Roman" w:hAnsi="Times New Roman" w:cs="Times New Roman"/>
-        </w:rPr>
         <w:t xml:space="preserve">жидкие </w:t>
       </w:r>
       <w:r>
-        <w:rPr>
-          <w:rFonts w:ascii="Times New Roman" w:hAnsi="Times New Roman" w:cs="Times New Roman"/>
-        </w:rPr>
         <w:t>композици</w:t>
       </w:r>
       <w:r>
-        <w:rPr>
-          <w:rFonts w:ascii="Times New Roman" w:hAnsi="Times New Roman" w:cs="Times New Roman"/>
-        </w:rPr>
         <w:t>и</w:t>
       </w:r>
       <w:r>
-        <w:rPr>
-          <w:rFonts w:ascii="Times New Roman" w:hAnsi="Times New Roman" w:cs="Times New Roman"/>
-        </w:rPr>
         <w:t xml:space="preserve">, в </w:t>
       </w:r>
       <w:r>
-        <w:rPr>
-          <w:rFonts w:ascii="Times New Roman" w:hAnsi="Times New Roman" w:cs="Times New Roman"/>
-        </w:rPr>
         <w:t>котор</w:t>
       </w:r>
       <w:r>
-        <w:rPr>
-          <w:rFonts w:ascii="Times New Roman" w:hAnsi="Times New Roman" w:cs="Times New Roman"/>
-        </w:rPr>
         <w:t xml:space="preserve">ых </w:t>
       </w:r>
       <w:r>
-        <w:rPr>
-          <w:rFonts w:ascii="Times New Roman" w:hAnsi="Times New Roman" w:cs="Times New Roman"/>
-        </w:rPr>
         <w:t xml:space="preserve">под действием света </w:t>
       </w:r>
       <w:r>
-        <w:rPr>
-          <w:rFonts w:ascii="Times New Roman" w:hAnsi="Times New Roman" w:cs="Times New Roman"/>
-        </w:rPr>
         <w:t>жидкий мономер преобразуется в</w:t>
       </w:r>
       <w:r>
-        <w:rPr>
-          <w:rFonts w:ascii="Times New Roman" w:hAnsi="Times New Roman" w:cs="Times New Roman"/>
-        </w:rPr>
         <w:t xml:space="preserve"> твердый</w:t>
       </w:r>
       <w:r>
-        <w:rPr>
-          <w:rFonts w:ascii="Times New Roman" w:hAnsi="Times New Roman" w:cs="Times New Roman"/>
-        </w:rPr>
         <w:t xml:space="preserve"> полимер</w:t>
       </w:r>
       <w:r>
-        <w:rPr>
-          <w:rFonts w:ascii="Times New Roman" w:hAnsi="Times New Roman" w:cs="Times New Roman"/>
-        </w:rPr>
         <w:t>.</w:t>
       </w:r>
       <w:r>
         <w:rPr>
-          <w:rFonts w:ascii="Times New Roman" w:hAnsi="Times New Roman" w:cs="Times New Roman"/>
           <w:color w:val="FF0000"/>
         </w:rPr>
         <w:t xml:space="preserve"> </w:t>
       </w:r>
       <w:r>
-        <w:rPr>
-          <w:rFonts w:ascii="Times New Roman" w:hAnsi="Times New Roman" w:cs="Times New Roman"/>
-        </w:rPr>
         <w:t>Исследование</w:t>
       </w:r>
       <w:r>
-        <w:rPr>
-          <w:rFonts w:ascii="Times New Roman" w:hAnsi="Times New Roman" w:cs="Times New Roman"/>
-        </w:rPr>
         <w:t xml:space="preserve"> процессов, происходящих в таких системах очень важно как с практической, так и с теоретической точки зрения.</w:t>
       </w:r>
       <w:r>
-        <w:rPr>
-          <w:rFonts w:ascii="Times New Roman" w:hAnsi="Times New Roman" w:cs="Times New Roman"/>
-        </w:rPr>
-        <w:t xml:space="preserve"> </w:t>
-      </w:r>
-      <w:r>
-        <w:rPr>
-          <w:rFonts w:ascii="Times New Roman" w:hAnsi="Times New Roman" w:cs="Times New Roman"/>
-        </w:rPr>
+        <w:t xml:space="preserve"> </w:t>
+      </w:r>
+      <w:r>
         <w:t>Использование</w:t>
       </w:r>
       <w:r>
-        <w:rPr>
-          <w:rFonts w:ascii="Times New Roman" w:hAnsi="Times New Roman" w:cs="Times New Roman"/>
-        </w:rPr>
         <w:t xml:space="preserve"> </w:t>
       </w:r>
       <w:proofErr w:type="spellStart"/>
       <w:r>
-        <w:rPr>
-          <w:rFonts w:ascii="Times New Roman" w:hAnsi="Times New Roman" w:cs="Times New Roman"/>
-        </w:rPr>
         <w:t>неполимеризующихся</w:t>
       </w:r>
       <w:proofErr w:type="spellEnd"/>
       <w:r>
-        <w:rPr>
-          <w:rFonts w:ascii="Times New Roman" w:hAnsi="Times New Roman" w:cs="Times New Roman"/>
-        </w:rPr>
         <w:t xml:space="preserve"> добавок </w:t>
       </w:r>
       <w:r>
-        <w:rPr>
-          <w:rFonts w:ascii="Times New Roman" w:hAnsi="Times New Roman" w:cs="Times New Roman"/>
-        </w:rPr>
         <w:t>в</w:t>
       </w:r>
       <w:r>
-        <w:rPr>
-          <w:rFonts w:ascii="Times New Roman" w:hAnsi="Times New Roman" w:cs="Times New Roman"/>
-        </w:rPr>
         <w:t xml:space="preserve"> составе</w:t>
       </w:r>
       <w:r>
-        <w:rPr>
-          <w:rFonts w:ascii="Times New Roman" w:hAnsi="Times New Roman" w:cs="Times New Roman"/>
-        </w:rPr>
         <w:t xml:space="preserve"> композиции </w:t>
       </w:r>
       <w:r>
-        <w:rPr>
-          <w:rFonts w:ascii="Times New Roman" w:hAnsi="Times New Roman" w:cs="Times New Roman"/>
-        </w:rPr>
         <w:t xml:space="preserve">позволяет </w:t>
       </w:r>
       <w:r>
-        <w:rPr>
-          <w:rFonts w:ascii="Times New Roman" w:hAnsi="Times New Roman" w:cs="Times New Roman"/>
-        </w:rPr>
         <w:t xml:space="preserve">получать различные виды </w:t>
       </w:r>
       <w:r>
-        <w:rPr>
-          <w:rFonts w:ascii="Times New Roman" w:hAnsi="Times New Roman" w:cs="Times New Roman"/>
-        </w:rPr>
         <w:t>материал</w:t>
       </w:r>
       <w:r>
-        <w:rPr>
-          <w:rFonts w:ascii="Times New Roman" w:hAnsi="Times New Roman" w:cs="Times New Roman"/>
-        </w:rPr>
         <w:t>ов</w:t>
       </w:r>
       <w:r>
-        <w:rPr>
-          <w:rFonts w:ascii="Times New Roman" w:hAnsi="Times New Roman" w:cs="Times New Roman"/>
-        </w:rPr>
         <w:t xml:space="preserve">: </w:t>
       </w:r>
       <w:r>
-        <w:rPr>
-          <w:rFonts w:ascii="Times New Roman" w:hAnsi="Times New Roman" w:cs="Times New Roman"/>
-        </w:rPr>
         <w:t>от пористых</w:t>
       </w:r>
       <w:r>
-        <w:rPr>
-          <w:rFonts w:ascii="Times New Roman" w:hAnsi="Times New Roman" w:cs="Times New Roman"/>
-        </w:rPr>
         <w:t xml:space="preserve"> полимеров</w:t>
       </w:r>
       <w:r>
-        <w:rPr>
-          <w:rFonts w:ascii="Times New Roman" w:hAnsi="Times New Roman" w:cs="Times New Roman"/>
-        </w:rPr>
         <w:t xml:space="preserve"> до </w:t>
       </w:r>
       <w:r>
-        <w:rPr>
-          <w:rFonts w:ascii="Times New Roman" w:hAnsi="Times New Roman" w:cs="Times New Roman"/>
-        </w:rPr>
         <w:t>сред</w:t>
       </w:r>
       <w:r>
-        <w:rPr>
-          <w:rFonts w:ascii="Times New Roman" w:hAnsi="Times New Roman" w:cs="Times New Roman"/>
-        </w:rPr>
         <w:t xml:space="preserve"> с градиентными свойствами</w:t>
       </w:r>
       <w:r>
-        <w:rPr>
-          <w:rFonts w:ascii="Times New Roman" w:hAnsi="Times New Roman" w:cs="Times New Roman"/>
-        </w:rPr>
         <w:t>.</w:t>
       </w:r>
     </w:p>
     <w:p>
-      <w:pPr>
-        <w:rPr>
-          <w:rFonts w:ascii="Times New Roman" w:hAnsi="Times New Roman" w:cs="Times New Roman"/>
-        </w:rPr>
-      </w:pPr>
-      <w:r>
-        <w:rPr>
-          <w:rFonts w:ascii="Times New Roman" w:hAnsi="Times New Roman" w:cs="Times New Roman"/>
-        </w:rPr>
+      <w:r>
         <w:t xml:space="preserve">В </w:t>
       </w:r>
       <w:r>
-        <w:rPr>
-          <w:rFonts w:ascii="Times New Roman" w:hAnsi="Times New Roman" w:cs="Times New Roman"/>
-        </w:rPr>
         <w:t>математическ</w:t>
       </w:r>
       <w:r>
-        <w:rPr>
-          <w:rFonts w:ascii="Times New Roman" w:hAnsi="Times New Roman" w:cs="Times New Roman"/>
-        </w:rPr>
         <w:t>ую</w:t>
       </w:r>
       <w:r>
-        <w:rPr>
-          <w:rFonts w:ascii="Times New Roman" w:hAnsi="Times New Roman" w:cs="Times New Roman"/>
-        </w:rPr>
         <w:t xml:space="preserve"> модель</w:t>
       </w:r>
       <w:r>
-        <w:rPr>
-          <w:rFonts w:ascii="Times New Roman" w:hAnsi="Times New Roman" w:cs="Times New Roman"/>
-        </w:rPr>
         <w:t xml:space="preserve">, используемую для описания кинетики </w:t>
       </w:r>
       <w:proofErr w:type="spellStart"/>
       <w:r>
-        <w:rPr>
-          <w:rFonts w:ascii="Times New Roman" w:hAnsi="Times New Roman" w:cs="Times New Roman"/>
-        </w:rPr>
         <w:t>фотополимеризации</w:t>
       </w:r>
       <w:proofErr w:type="spellEnd"/>
       <w:r>
-        <w:rPr>
-          <w:rFonts w:ascii="Times New Roman" w:hAnsi="Times New Roman" w:cs="Times New Roman"/>
-        </w:rPr>
         <w:t xml:space="preserve"> и диффузионных процессов, происходящих в системе, в качестве параметров </w:t>
       </w:r>
       <w:r>
-        <w:rPr>
-          <w:rFonts w:ascii="Times New Roman" w:hAnsi="Times New Roman" w:cs="Times New Roman"/>
-        </w:rPr>
         <w:t>вход</w:t>
       </w:r>
       <w:r>
-        <w:rPr>
-          <w:rFonts w:ascii="Times New Roman" w:hAnsi="Times New Roman" w:cs="Times New Roman"/>
-        </w:rPr>
         <w:t>ят</w:t>
       </w:r>
       <w:r>
-        <w:rPr>
-          <w:rFonts w:ascii="Times New Roman" w:hAnsi="Times New Roman" w:cs="Times New Roman"/>
-        </w:rPr>
         <w:t xml:space="preserve"> коэффициенты взаимной диффузии и </w:t>
       </w:r>
       <w:proofErr w:type="spellStart"/>
       <w:r>
-        <w:rPr>
-          <w:rFonts w:ascii="Times New Roman" w:hAnsi="Times New Roman" w:cs="Times New Roman"/>
-        </w:rPr>
         <w:t>самодиффузии</w:t>
       </w:r>
       <w:proofErr w:type="spellEnd"/>
       <w:r>
-        <w:rPr>
-          <w:rFonts w:ascii="Times New Roman" w:hAnsi="Times New Roman" w:cs="Times New Roman"/>
-        </w:rPr>
-        <w:t xml:space="preserve"> </w:t>
-      </w:r>
-      <w:r>
-        <w:rPr>
-          <w:rFonts w:ascii="Times New Roman" w:hAnsi="Times New Roman" w:cs="Times New Roman"/>
-        </w:rPr>
+        <w:t xml:space="preserve"> </w:t>
+      </w:r>
+      <w:r>
         <w:t>компонентов</w:t>
       </w:r>
       <w:r>
-        <w:rPr>
-          <w:rFonts w:ascii="Times New Roman" w:hAnsi="Times New Roman" w:cs="Times New Roman"/>
-        </w:rPr>
         <w:t xml:space="preserve">. </w:t>
       </w:r>
       <w:r>
-        <w:rPr>
-          <w:rFonts w:ascii="Times New Roman" w:hAnsi="Times New Roman" w:cs="Times New Roman"/>
-        </w:rPr>
         <w:t>В модели фактически использ</w:t>
       </w:r>
       <w:r>
-        <w:rPr>
-          <w:rFonts w:ascii="Times New Roman" w:hAnsi="Times New Roman" w:cs="Times New Roman"/>
-        </w:rPr>
         <w:t>уются</w:t>
       </w:r>
       <w:r>
-        <w:rPr>
-          <w:rFonts w:ascii="Times New Roman" w:hAnsi="Times New Roman" w:cs="Times New Roman"/>
-        </w:rPr>
-        <w:t xml:space="preserve"> </w:t>
-      </w:r>
-      <w:r>
-        <w:rPr>
-          <w:rFonts w:ascii="Times New Roman" w:hAnsi="Times New Roman" w:cs="Times New Roman"/>
-        </w:rPr>
+        <w:t xml:space="preserve"> </w:t>
+      </w:r>
+      <w:r>
         <w:t>эмпирические</w:t>
       </w:r>
       <w:r>
-        <w:rPr>
-          <w:rFonts w:ascii="Times New Roman" w:hAnsi="Times New Roman" w:cs="Times New Roman"/>
-        </w:rPr>
         <w:t xml:space="preserve"> коэффициенты, усредненные для целой группы веществ</w:t>
       </w:r>
       <w:r>
-        <w:rPr>
-          <w:rFonts w:ascii="Times New Roman" w:hAnsi="Times New Roman" w:cs="Times New Roman"/>
-        </w:rPr>
         <w:t>. При этом для упрощения принято, что реакция происходит в изотермических условиях.</w:t>
       </w:r>
     </w:p>
     <w:p>
-      <w:pPr>
-        <w:rPr>
-          <w:rFonts w:ascii="Times New Roman" w:hAnsi="Times New Roman" w:cs="Times New Roman"/>
-        </w:rPr>
-      </w:pPr>
-      <w:r>
-        <w:rPr>
-          <w:rFonts w:ascii="Times New Roman" w:hAnsi="Times New Roman" w:cs="Times New Roman"/>
-        </w:rPr>
+      <w:r>
         <w:t xml:space="preserve">В связи с этим целью данной работы являлось </w:t>
       </w:r>
       <w:r>
-        <w:rPr>
-          <w:rFonts w:ascii="Times New Roman" w:hAnsi="Times New Roman" w:cs="Times New Roman"/>
-        </w:rPr>
         <w:t>определение</w:t>
       </w:r>
       <w:r>
-        <w:rPr>
-          <w:rFonts w:ascii="Times New Roman" w:hAnsi="Times New Roman" w:cs="Times New Roman"/>
-        </w:rPr>
-        <w:t xml:space="preserve"> </w:t>
-      </w:r>
-      <w:r>
-        <w:rPr>
-          <w:rFonts w:ascii="Times New Roman" w:hAnsi="Times New Roman" w:cs="Times New Roman"/>
-        </w:rPr>
+        <w:t xml:space="preserve"> </w:t>
+      </w:r>
+      <w:r>
         <w:t xml:space="preserve">коэффициентов </w:t>
       </w:r>
       <w:r>
-        <w:rPr>
-          <w:rFonts w:ascii="Times New Roman" w:hAnsi="Times New Roman" w:cs="Times New Roman"/>
-        </w:rPr>
         <w:t xml:space="preserve">диффузии для конкретных систем, а также их </w:t>
       </w:r>
       <w:r>
-        <w:rPr>
-          <w:rFonts w:ascii="Times New Roman" w:hAnsi="Times New Roman" w:cs="Times New Roman"/>
-        </w:rPr>
         <w:t>зависимост</w:t>
       </w:r>
       <w:r>
-        <w:rPr>
-          <w:rFonts w:ascii="Times New Roman" w:hAnsi="Times New Roman" w:cs="Times New Roman"/>
-        </w:rPr>
         <w:t xml:space="preserve">и </w:t>
       </w:r>
       <w:r>
-        <w:rPr>
-          <w:rFonts w:ascii="Times New Roman" w:hAnsi="Times New Roman" w:cs="Times New Roman"/>
-        </w:rPr>
         <w:t xml:space="preserve">от температуры и </w:t>
       </w:r>
       <w:r>
-        <w:rPr>
-          <w:rFonts w:ascii="Times New Roman" w:hAnsi="Times New Roman" w:cs="Times New Roman"/>
-        </w:rPr>
         <w:t>фотополимерной композиции</w:t>
       </w:r>
       <w:r>
-        <w:rPr>
-          <w:rFonts w:ascii="Times New Roman" w:hAnsi="Times New Roman" w:cs="Times New Roman"/>
-        </w:rPr>
         <w:t>.</w:t>
       </w:r>
       <w:r>
-        <w:rPr>
-          <w:rFonts w:ascii="Times New Roman" w:hAnsi="Times New Roman" w:cs="Times New Roman"/>
-        </w:rPr>
-        <w:t xml:space="preserve"> </w:t>
-      </w:r>
-      <w:r>
-        <w:rPr>
-          <w:rFonts w:ascii="Times New Roman" w:hAnsi="Times New Roman" w:cs="Times New Roman"/>
-        </w:rPr>
+        <w:t xml:space="preserve"> </w:t>
+      </w:r>
+      <w:r>
         <w:t>Были исследованы</w:t>
       </w:r>
       <w:r>
-        <w:rPr>
-          <w:rFonts w:ascii="Times New Roman" w:hAnsi="Times New Roman" w:cs="Times New Roman"/>
-        </w:rPr>
-        <w:t xml:space="preserve"> </w:t>
-      </w:r>
-      <w:r>
-        <w:rPr>
-          <w:rFonts w:ascii="Times New Roman" w:hAnsi="Times New Roman" w:cs="Times New Roman"/>
-        </w:rPr>
+        <w:t xml:space="preserve"> </w:t>
+      </w:r>
+      <w:r>
         <w:t xml:space="preserve">композиции на основе мономеров ОСМ-2, </w:t>
       </w:r>
       <w:r>
         <w:rPr>
-          <w:rFonts w:ascii="Times New Roman" w:hAnsi="Times New Roman" w:cs="Times New Roman"/>
           <w:lang w:val="en-US"/>
         </w:rPr>
         <w:t>PETA</w:t>
       </w:r>
       <w:r>
-        <w:rPr>
-          <w:rFonts w:ascii="Times New Roman" w:hAnsi="Times New Roman" w:cs="Times New Roman"/>
-        </w:rPr>
         <w:t xml:space="preserve">, </w:t>
       </w:r>
       <w:r>
         <w:rPr>
-          <w:rFonts w:ascii="Times New Roman" w:hAnsi="Times New Roman" w:cs="Times New Roman"/>
           <w:lang w:val="en-US"/>
         </w:rPr>
         <w:t>DMEG</w:t>
       </w:r>
       <w:r>
-        <w:rPr>
-          <w:rFonts w:ascii="Times New Roman" w:hAnsi="Times New Roman" w:cs="Times New Roman"/>
-        </w:rPr>
         <w:t xml:space="preserve"> с добавлением бутанола-1 при концентрациях от 0 до 20 массовых долей в диапазоне температур от 15 </w:t>
       </w:r>
       <w:r>
         <w:rPr>
-          <w:rFonts w:ascii="Times New Roman" w:hAnsi="Times New Roman" w:cs="Times New Roman"/>
           <w:vertAlign w:val="superscript"/>
           <w:lang w:val="en-US"/>
         </w:rPr>
         <w:t>o</w:t>
       </w:r>
       <w:r>
-        <w:rPr>
-          <w:rFonts w:ascii="Times New Roman" w:hAnsi="Times New Roman" w:cs="Times New Roman"/>
-        </w:rPr>
         <w:t xml:space="preserve">С до 40 </w:t>
       </w:r>
       <w:r>
         <w:rPr>
-          <w:rFonts w:ascii="Times New Roman" w:hAnsi="Times New Roman" w:cs="Times New Roman"/>
           <w:vertAlign w:val="superscript"/>
           <w:lang w:val="en-US"/>
         </w:rPr>
         <w:t>o</w:t>
       </w:r>
       <w:r>
-        <w:rPr>
-          <w:rFonts w:ascii="Times New Roman" w:hAnsi="Times New Roman" w:cs="Times New Roman"/>
-        </w:rPr>
         <w:t>С</w:t>
       </w:r>
       <w:r>
-        <w:rPr>
-          <w:rFonts w:ascii="Times New Roman" w:hAnsi="Times New Roman" w:cs="Times New Roman"/>
-        </w:rPr>
         <w:t>:</w:t>
       </w:r>
       <w:r>
-        <w:rPr>
-          <w:rFonts w:ascii="Times New Roman" w:hAnsi="Times New Roman" w:cs="Times New Roman"/>
-        </w:rPr>
         <w:t xml:space="preserve"> гр</w:t>
       </w:r>
       <w:r>
-        <w:rPr>
-          <w:rFonts w:ascii="Times New Roman" w:hAnsi="Times New Roman" w:cs="Times New Roman"/>
-        </w:rPr>
         <w:t xml:space="preserve">афики. </w:t>
-      </w:r>
-    </w:p>
-    <w:tbl>
-      <w:tblPr>
-        <w:tblStyle w:val="a5"/>
-        <w:tblW w:w="0" w:type="auto"/>
-        <w:tblBorders>
-          <w:top w:val="none" w:sz="0" w:space="0" w:color="auto"/>
-          <w:left w:val="none" w:sz="0" w:space="0" w:color="auto"/>
-          <w:bottom w:val="none" w:sz="0" w:space="0" w:color="auto"/>
-          <w:right w:val="none" w:sz="0" w:space="0" w:color="auto"/>
-          <w:insideH w:val="none" w:sz="0" w:space="0" w:color="auto"/>
-          <w:insideV w:val="none" w:sz="0" w:space="0" w:color="auto"/>
-        </w:tblBorders>
-        <w:tblLook w:val="04A0" w:firstRow="1" w:lastRow="0" w:firstColumn="1" w:lastColumn="0" w:noHBand="0" w:noVBand="1"/>
-      </w:tblPr>
-      <w:tblGrid>
-        <w:gridCol w:w="4890"/>
-        <w:gridCol w:w="4749"/>
-      </w:tblGrid>
-      <w:tr>
-        <w:tc>
-          <w:tcPr>
-            <w:tcW w:w="4814" w:type="dxa"/>
-          </w:tcPr>
-          <w:p>
-            <w:pPr>
-              <w:keepNext/>
-              <w:ind w:firstLine="0"/>
-            </w:pPr>
-            <w:r>
-              <w:rPr>
-                <w:noProof/>
-              </w:rPr>
-              <w:drawing>
-                <wp:inline distT="0" distB="0" distL="0" distR="0" wp14:anchorId="0D6A5480" wp14:editId="77F16180">
-                  <wp:extent cx="2969580" cy="2085083"/>
-                  <wp:effectExtent l="0" t="0" r="2540" b="0"/>
-                  <wp:docPr id="1" name="Рисунок 1"/>
-                  <wp:cNvGraphicFramePr>
-                    <a:graphicFrameLocks xmlns:a="http://schemas.openxmlformats.org/drawingml/2006/main" noChangeAspect="1"/>
-                  </wp:cNvGraphicFramePr>
-                  <a:graphic xmlns:a="http://schemas.openxmlformats.org/drawingml/2006/main">
-                    <a:graphicData uri="http://schemas.openxmlformats.org/drawingml/2006/picture">
-                      <pic:pic xmlns:pic="http://schemas.openxmlformats.org/drawingml/2006/picture">
-                        <pic:nvPicPr>
-                          <pic:cNvPr id="1" name=""/>
-                          <pic:cNvPicPr/>
-                        </pic:nvPicPr>
-                        <pic:blipFill>
-                          <a:blip r:embed="rId5"/>
-                          <a:stretch>
-                            <a:fillRect/>
-                          </a:stretch>
-                        </pic:blipFill>
-                        <pic:spPr>
-                          <a:xfrm>
-                            <a:off x="0" y="0"/>
-                            <a:ext cx="3027717" cy="2125903"/>
-                          </a:xfrm>
-                          <a:prstGeom prst="rect">
-                            <a:avLst/>
-                          </a:prstGeom>
-                        </pic:spPr>
-                      </pic:pic>
-                    </a:graphicData>
-                  </a:graphic>
-                </wp:inline>
-              </w:drawing>
-            </w:r>
-          </w:p>
-          <w:p>
-            <w:pPr>
-              <w:pStyle w:val="ac"/>
-            </w:pPr>
-            <w:r>
-              <w:t xml:space="preserve">Рис </w:t>
-            </w:r>
-            <w:r>
-              <w:fldChar w:fldCharType="begin"/>
-            </w:r>
-            <w:r>
-              <w:instrText xml:space="preserve"> SEQ Рис \* ARABIC </w:instrText>
-            </w:r>
-            <w:r>
-              <w:fldChar w:fldCharType="separate"/>
-            </w:r>
-            <w:r>
-              <w:rPr>
-                <w:noProof/>
-              </w:rPr>
-              <w:t>1</w:t>
-            </w:r>
-            <w:r>
-              <w:fldChar w:fldCharType="end"/>
-            </w:r>
-            <w:r>
-              <w:t xml:space="preserve">. Зависимость вязкости от температуры для чистого </w:t>
-            </w:r>
-            <w:r>
-              <w:rPr>
-                <w:lang w:val="en-US"/>
-              </w:rPr>
-              <w:t>OCM</w:t>
-            </w:r>
-            <w:r>
-              <w:t>-2</w:t>
-            </w:r>
-          </w:p>
-        </w:tc>
-        <w:tc>
-          <w:tcPr>
-            <w:tcW w:w="4815" w:type="dxa"/>
-          </w:tcPr>
-          <w:p>
-            <w:pPr>
-              <w:keepNext/>
-              <w:ind w:firstLine="0"/>
-            </w:pPr>
-            <w:r>
-              <w:rPr>
-                <w:noProof/>
-              </w:rPr>
-              <w:drawing>
-                <wp:inline distT="0" distB="0" distL="0" distR="0" wp14:anchorId="49AFCE08" wp14:editId="575743D2">
-                  <wp:extent cx="2882830" cy="2046303"/>
-                  <wp:effectExtent l="0" t="0" r="0" b="0"/>
-                  <wp:docPr id="2" name="Рисунок 2"/>
-                  <wp:cNvGraphicFramePr>
-                    <a:graphicFrameLocks xmlns:a="http://schemas.openxmlformats.org/drawingml/2006/main" noChangeAspect="1"/>
-                  </wp:cNvGraphicFramePr>
-                  <a:graphic xmlns:a="http://schemas.openxmlformats.org/drawingml/2006/main">
-                    <a:graphicData uri="http://schemas.openxmlformats.org/drawingml/2006/picture">
-                      <pic:pic xmlns:pic="http://schemas.openxmlformats.org/drawingml/2006/picture">
-                        <pic:nvPicPr>
-                          <pic:cNvPr id="1" name=""/>
-                          <pic:cNvPicPr/>
-                        </pic:nvPicPr>
-                        <pic:blipFill>
-                          <a:blip r:embed="rId6"/>
-                          <a:stretch>
-                            <a:fillRect/>
-                          </a:stretch>
-                        </pic:blipFill>
-                        <pic:spPr>
-                          <a:xfrm>
-                            <a:off x="0" y="0"/>
-                            <a:ext cx="2966430" cy="2105645"/>
-                          </a:xfrm>
-                          <a:prstGeom prst="rect">
-                            <a:avLst/>
-                          </a:prstGeom>
-                        </pic:spPr>
-                      </pic:pic>
-                    </a:graphicData>
-                  </a:graphic>
-                </wp:inline>
-              </w:drawing>
-            </w:r>
-          </w:p>
-          <w:p>
-            <w:pPr>
-              <w:pStyle w:val="ac"/>
-            </w:pPr>
-            <w:r>
-              <w:t xml:space="preserve">Рис </w:t>
-            </w:r>
-            <w:r>
-              <w:fldChar w:fldCharType="begin"/>
-            </w:r>
-            <w:r>
-              <w:instrText xml:space="preserve"> SEQ Рис \* ARABIC </w:instrText>
-            </w:r>
-            <w:r>
-              <w:fldChar w:fldCharType="separate"/>
-            </w:r>
-            <w:r>
-              <w:rPr>
-                <w:noProof/>
-              </w:rPr>
-              <w:t>2</w:t>
-            </w:r>
-            <w:r>
-              <w:fldChar w:fldCharType="end"/>
-            </w:r>
-            <w:r>
-              <w:t>.</w:t>
-            </w:r>
-            <w:r>
-              <w:t xml:space="preserve"> </w:t>
-            </w:r>
-            <w:r>
-              <w:t>Зависимость вязкости от температуры OCM-2 + 20% масс бутанола-1</w:t>
-            </w:r>
-          </w:p>
-        </w:tc>
-      </w:tr>
-    </w:tbl>
-    <w:p>
-      <w:pPr>
-        <w:rPr>
-          <w:rFonts w:ascii="Times New Roman" w:hAnsi="Times New Roman" w:cs="Times New Roman"/>
-        </w:rPr>
-      </w:pPr>
-      <w:r>
-        <w:rPr>
-          <w:rFonts w:ascii="Times New Roman" w:hAnsi="Times New Roman" w:cs="Times New Roman"/>
-        </w:rPr>
-        <w:t>Было установлено,</w:t>
-      </w:r>
-      <w:r>
-        <w:rPr>
-          <w:rFonts w:ascii="Times New Roman" w:hAnsi="Times New Roman" w:cs="Times New Roman"/>
-        </w:rPr>
-        <w:t xml:space="preserve"> уменьшение значения вязкости с увеличением температуры и увеличением концентрации буталона-1</w:t>
-      </w:r>
-      <w:r>
-        <w:rPr>
-          <w:rFonts w:ascii="Times New Roman" w:hAnsi="Times New Roman" w:cs="Times New Roman"/>
-        </w:rPr>
-        <w:t>,</w:t>
-      </w:r>
-      <w:r>
-        <w:rPr>
-          <w:rFonts w:ascii="Times New Roman" w:hAnsi="Times New Roman" w:cs="Times New Roman"/>
-        </w:rPr>
-        <w:t xml:space="preserve"> что согласуется с </w:t>
-      </w:r>
-      <w:r>
-        <w:rPr>
-          <w:rFonts w:ascii="Times New Roman" w:hAnsi="Times New Roman" w:cs="Times New Roman"/>
-        </w:rPr>
-        <w:t>теоретическими представлениями</w:t>
-      </w:r>
-      <w:r>
-        <w:rPr>
-          <w:rFonts w:ascii="Times New Roman" w:hAnsi="Times New Roman" w:cs="Times New Roman"/>
-        </w:rPr>
-        <w:t xml:space="preserve">. </w:t>
-      </w:r>
-      <w:r>
-        <w:rPr>
-          <w:rFonts w:ascii="Times New Roman" w:hAnsi="Times New Roman" w:cs="Times New Roman"/>
-        </w:rPr>
-        <w:t>Полученные значения</w:t>
-      </w:r>
-      <w:r>
-        <w:rPr>
-          <w:rFonts w:ascii="Times New Roman" w:hAnsi="Times New Roman" w:cs="Times New Roman"/>
-        </w:rPr>
-        <w:t xml:space="preserve"> будут использованы для развития диффузионной модели</w:t>
-      </w:r>
-      <w:r>
-        <w:rPr>
-          <w:rFonts w:ascii="Times New Roman" w:hAnsi="Times New Roman" w:cs="Times New Roman"/>
-        </w:rPr>
-        <w:t>.</w:t>
-      </w:r>
-      <w:r>
-        <w:rPr>
-          <w:rFonts w:ascii="Times New Roman" w:hAnsi="Times New Roman" w:cs="Times New Roman"/>
-        </w:rPr>
-        <w:t xml:space="preserve"> </w:t>
-      </w:r>
-      <w:r>
-        <w:rPr>
-          <w:rFonts w:ascii="Times New Roman" w:hAnsi="Times New Roman" w:cs="Times New Roman"/>
-        </w:rPr>
-        <w:t>Кроме того, зависимост</w:t>
-      </w:r>
-      <w:r>
-        <w:rPr>
-          <w:rFonts w:ascii="Times New Roman" w:hAnsi="Times New Roman" w:cs="Times New Roman"/>
-        </w:rPr>
-        <w:t>ь</w:t>
-      </w:r>
-      <w:r>
-        <w:rPr>
-          <w:rFonts w:ascii="Times New Roman" w:hAnsi="Times New Roman" w:cs="Times New Roman"/>
-        </w:rPr>
-        <w:t xml:space="preserve"> </w:t>
-      </w:r>
-      <w:r>
-        <w:rPr>
-          <w:rFonts w:ascii="Times New Roman" w:hAnsi="Times New Roman" w:cs="Times New Roman"/>
-        </w:rPr>
-        <w:t>вязкости</w:t>
-      </w:r>
-      <w:r>
-        <w:rPr>
-          <w:rFonts w:ascii="Times New Roman" w:hAnsi="Times New Roman" w:cs="Times New Roman"/>
-        </w:rPr>
-        <w:t xml:space="preserve"> </w:t>
-      </w:r>
-      <w:r>
-        <w:rPr>
-          <w:rFonts w:ascii="Times New Roman" w:hAnsi="Times New Roman" w:cs="Times New Roman"/>
-        </w:rPr>
-        <w:t xml:space="preserve">от </w:t>
-      </w:r>
-      <w:r>
-        <w:rPr>
-          <w:rFonts w:ascii="Times New Roman" w:hAnsi="Times New Roman" w:cs="Times New Roman"/>
-        </w:rPr>
-        <w:lastRenderedPageBreak/>
-        <w:t xml:space="preserve">температуры и состава </w:t>
-      </w:r>
-      <w:r>
-        <w:rPr>
-          <w:rFonts w:ascii="Times New Roman" w:hAnsi="Times New Roman" w:cs="Times New Roman"/>
-        </w:rPr>
-        <w:t>да</w:t>
-      </w:r>
-      <w:r>
-        <w:rPr>
-          <w:rFonts w:ascii="Times New Roman" w:hAnsi="Times New Roman" w:cs="Times New Roman"/>
-        </w:rPr>
-        <w:t>ет</w:t>
-      </w:r>
-      <w:r>
-        <w:rPr>
-          <w:rFonts w:ascii="Times New Roman" w:hAnsi="Times New Roman" w:cs="Times New Roman"/>
-        </w:rPr>
-        <w:t xml:space="preserve"> возможность описать неизотермическ</w:t>
-      </w:r>
-      <w:r>
-        <w:rPr>
-          <w:rFonts w:ascii="Times New Roman" w:hAnsi="Times New Roman" w:cs="Times New Roman"/>
-        </w:rPr>
-        <w:t xml:space="preserve">ое </w:t>
-      </w:r>
-      <w:r>
-        <w:rPr>
-          <w:rFonts w:ascii="Times New Roman" w:hAnsi="Times New Roman" w:cs="Times New Roman"/>
-        </w:rPr>
-        <w:t>протекание полимеризаци</w:t>
-      </w:r>
-      <w:r>
-        <w:rPr>
-          <w:rFonts w:ascii="Times New Roman" w:hAnsi="Times New Roman" w:cs="Times New Roman"/>
-        </w:rPr>
-        <w:t>и.</w:t>
       </w:r>
     </w:p>
     <w:p>
-      <w:pPr>
-        <w:rPr>
-          <w:rFonts w:ascii="Times New Roman" w:hAnsi="Times New Roman" w:cs="Times New Roman"/>
-        </w:rPr>
-      </w:pPr>
+      <w:r>
+        <w:t>Было установлено,</w:t>
+      </w:r>
+      <w:r>
+        <w:t xml:space="preserve"> уменьшение значения вязкости с увеличением температуры и увеличением концентрации буталона-1</w:t>
+      </w:r>
+      <w:r>
+        <w:t>,</w:t>
+      </w:r>
+      <w:r>
+        <w:t xml:space="preserve"> что согласуется с </w:t>
+      </w:r>
+      <w:r>
+        <w:t>теоретическими представлениями</w:t>
+      </w:r>
+      <w:r>
+        <w:t xml:space="preserve">. </w:t>
+      </w:r>
+      <w:r>
+        <w:t>Полученные значения</w:t>
+      </w:r>
+      <w:r>
+        <w:t xml:space="preserve"> будут использованы для развития диффузионной модели</w:t>
+      </w:r>
+      <w:r>
+        <w:t>.</w:t>
+      </w:r>
+      <w:r>
+        <w:t xml:space="preserve"> </w:t>
+      </w:r>
+      <w:r>
+        <w:t>Кроме того, зависимост</w:t>
+      </w:r>
+      <w:r>
+        <w:t>ь</w:t>
+      </w:r>
+      <w:r>
+        <w:t xml:space="preserve"> </w:t>
+      </w:r>
+      <w:r>
+        <w:t>вязкости</w:t>
+      </w:r>
+      <w:r>
+        <w:t xml:space="preserve"> </w:t>
+      </w:r>
+      <w:r>
+        <w:t xml:space="preserve">от температуры и состава </w:t>
+      </w:r>
+      <w:r>
+        <w:t>да</w:t>
+      </w:r>
+      <w:r>
+        <w:t>ет</w:t>
+      </w:r>
+      <w:r>
+        <w:t xml:space="preserve"> возможность описать неизотермическ</w:t>
+      </w:r>
+      <w:r>
+        <w:t xml:space="preserve">ое </w:t>
+      </w:r>
+      <w:r>
+        <w:t>протекание полимеризаци</w:t>
+      </w:r>
+      <w:r>
+        <w:t>и.</w:t>
+      </w:r>
     </w:p>
     <w:sectPr>
       <w:pgSz w:w="11906" w:h="16838"/>
-      <w:pgMar w:top="284" w:right="1133" w:bottom="426" w:left="1134" w:header="708" w:footer="708" w:gutter="0"/>
+      <w:pgMar w:top="1135" w:right="1133" w:bottom="1134" w:left="1134" w:header="708" w:footer="708" w:gutter="0"/>
       <w:cols w:space="708"/>
       <w:docGrid w:linePitch="360"/>
     </w:sectPr>
@@ -1302,6 +790,7 @@
     <w:lsdException w:name="HTML Sample" w:semiHidden="1" w:unhideWhenUsed="1"/>
     <w:lsdException w:name="HTML Typewriter" w:semiHidden="1" w:unhideWhenUsed="1"/>
     <w:lsdException w:name="HTML Variable" w:semiHidden="1" w:unhideWhenUsed="1"/>
+    <w:lsdException w:name="Normal Table" w:semiHidden="1" w:unhideWhenUsed="1"/>
     <w:lsdException w:name="annotation subject" w:semiHidden="1" w:unhideWhenUsed="1"/>
     <w:lsdException w:name="No List" w:semiHidden="1" w:unhideWhenUsed="1"/>
     <w:lsdException w:name="Outline List 1" w:semiHidden="1" w:unhideWhenUsed="1"/>
@@ -1348,8 +837,10 @@
     <w:lsdException w:name="Table Subtle 2" w:semiHidden="1" w:unhideWhenUsed="1"/>
     <w:lsdException w:name="Table Web 1" w:semiHidden="1" w:unhideWhenUsed="1"/>
     <w:lsdException w:name="Table Web 2" w:semiHidden="1" w:unhideWhenUsed="1"/>
+    <w:lsdException w:name="Table Web 3" w:semiHidden="1" w:unhideWhenUsed="1"/>
     <w:lsdException w:name="Balloon Text" w:semiHidden="1" w:unhideWhenUsed="1"/>
     <w:lsdException w:name="Table Grid" w:uiPriority="39"/>
+    <w:lsdException w:name="Table Theme" w:semiHidden="1" w:unhideWhenUsed="1"/>
     <w:lsdException w:name="Placeholder Text" w:semiHidden="1"/>
     <w:lsdException w:name="No Spacing" w:uiPriority="1" w:qFormat="1"/>
     <w:lsdException w:name="Light Shading" w:uiPriority="60"/>
@@ -1574,12 +1065,13 @@
   <w:style w:type="paragraph" w:default="1" w:styleId="a">
     <w:name w:val="Normal"/>
     <w:qFormat/>
-    <w:rsid w:val="00AC0686"/>
+    <w:rsid w:val="005E0450"/>
     <w:pPr>
-      <w:ind w:firstLine="709"/>
+      <w:ind w:firstLine="567"/>
+      <w:jc w:val="both"/>
     </w:pPr>
     <w:rPr>
-      <w:rFonts w:cstheme="minorHAnsi"/>
+      <w:rFonts w:ascii="Times New Roman" w:hAnsi="Times New Roman" w:cs="Times New Roman"/>
       <w:sz w:val="28"/>
       <w:szCs w:val="28"/>
     </w:rPr>
@@ -1638,7 +1130,7 @@
       <w:outlineLvl w:val="4"/>
     </w:pPr>
     <w:rPr>
-      <w:rFonts w:ascii="Times New Roman" w:eastAsia="Times New Roman" w:hAnsi="Times New Roman" w:cs="Times New Roman"/>
+      <w:rFonts w:eastAsia="Times New Roman"/>
       <w:b/>
       <w:iCs/>
       <w:kern w:val="24"/>
@@ -1649,6 +1141,7 @@
   <w:style w:type="character" w:default="1" w:styleId="a2">
     <w:name w:val="Default Paragraph Font"/>
     <w:uiPriority w:val="1"/>
+    <w:semiHidden/>
     <w:unhideWhenUsed/>
   </w:style>
   <w:style w:type="table" w:default="1" w:styleId="a3">
@@ -1731,7 +1224,7 @@
       <w:jc w:val="center"/>
     </w:pPr>
     <w:rPr>
-      <w:rFonts w:ascii="Times New Roman" w:eastAsia="Times New Roman" w:hAnsi="Times New Roman" w:cs="Times New Roman"/>
+      <w:rFonts w:eastAsia="Times New Roman"/>
       <w:b/>
       <w:kern w:val="24"/>
       <w:sz w:val="44"/>
@@ -1862,7 +1355,6 @@
       <w:spacing w:after="200" w:line="240" w:lineRule="auto"/>
     </w:pPr>
     <w:rPr>
-      <w:rFonts w:ascii="Times New Roman" w:hAnsi="Times New Roman" w:cs="Times New Roman"/>
       <w:i/>
       <w:iCs/>
       <w:sz w:val="24"/>

--- a/Материалы/Тезисы.docx
+++ b/Материалы/Тезисы.docx
@@ -59,21 +59,6 @@
         <w:pStyle w:val="1"/>
       </w:pPr>
       <w:r>
-        <w:t>Арсеньев М.В.</w:t>
-      </w:r>
-      <w:r>
-        <w:t>,</w:t>
-      </w:r>
-      <w:r>
-        <w:rPr>
-          <w:vertAlign w:val="superscript"/>
-        </w:rPr>
-        <w:t>1,2</w:t>
-      </w:r>
-      <w:r>
-        <w:t xml:space="preserve"> </w:t>
-      </w:r>
-      <w:r>
         <w:rPr>
           <w:u w:val="single"/>
         </w:rPr>
@@ -454,7 +439,30 @@
       </w:r>
       <w:proofErr w:type="spellEnd"/>
       <w:r>
-        <w:t xml:space="preserve"> и диффузионных процессов, происходящих в системе, в качестве параметров </w:t>
+        <w:t xml:space="preserve"> </w:t>
+      </w:r>
+      <w:r>
+        <w:t xml:space="preserve">композиций с </w:t>
+      </w:r>
+      <w:proofErr w:type="spellStart"/>
+      <w:r>
+        <w:t>неполимеризующимися</w:t>
+      </w:r>
+      <w:proofErr w:type="spellEnd"/>
+      <w:r>
+        <w:t xml:space="preserve"> добавками</w:t>
+      </w:r>
+      <w:r>
+        <w:t xml:space="preserve"> </w:t>
+      </w:r>
+      <w:r>
+        <w:t>и диффузионных процессов, происходящих в системе</w:t>
+      </w:r>
+      <w:r>
+        <w:t xml:space="preserve"> в ходе полимеризации</w:t>
+      </w:r>
+      <w:r>
+        <w:t xml:space="preserve">, в качестве параметров </w:t>
       </w:r>
       <w:r>
         <w:t>вход</w:t>
@@ -509,10 +517,10 @@
         <w:t xml:space="preserve"> </w:t>
       </w:r>
       <w:r>
-        <w:t xml:space="preserve">коэффициентов </w:t>
-      </w:r>
-      <w:r>
-        <w:t xml:space="preserve">диффузии для конкретных систем, а также их </w:t>
+        <w:t>значений вязкости</w:t>
+      </w:r>
+      <w:r>
+        <w:t xml:space="preserve"> конкретных систем, а также их </w:t>
       </w:r>
       <w:r>
         <w:t>зависимост</w:t>
@@ -524,6 +532,9 @@
         <w:t xml:space="preserve">от температуры и </w:t>
       </w:r>
       <w:r>
+        <w:t xml:space="preserve">состава </w:t>
+      </w:r>
+      <w:r>
         <w:t>фотополимерной композиции</w:t>
       </w:r>
       <w:r>
@@ -539,7 +550,24 @@
         <w:t xml:space="preserve"> </w:t>
       </w:r>
       <w:r>
-        <w:t xml:space="preserve">композиции на основе мономеров ОСМ-2, </w:t>
+        <w:t xml:space="preserve">композиции на основе </w:t>
+      </w:r>
+      <w:proofErr w:type="spellStart"/>
+      <w:r>
+        <w:t>олигоэфир</w:t>
+      </w:r>
+      <w:proofErr w:type="spellEnd"/>
+      <w:r>
+        <w:t xml:space="preserve">(мет)акрилатов - </w:t>
+      </w:r>
+      <w:r>
+        <w:t>О</w:t>
+      </w:r>
+      <w:r>
+        <w:t>К</w:t>
+      </w:r>
+      <w:r>
+        <w:t xml:space="preserve">М-2, </w:t>
       </w:r>
       <w:r>
         <w:rPr>
@@ -557,7 +585,28 @@
         <w:t>DMEG</w:t>
       </w:r>
       <w:r>
-        <w:t xml:space="preserve"> с добавлением бутанола-1 при концентрациях от 0 до 20 массовых долей в диапазоне температур от 15 </w:t>
+        <w:t xml:space="preserve"> -</w:t>
+      </w:r>
+      <w:r>
+        <w:t xml:space="preserve"> с </w:t>
+      </w:r>
+      <w:r>
+        <w:t>различным содержанием</w:t>
+      </w:r>
+      <w:r>
+        <w:t xml:space="preserve"> бутанола-1 </w:t>
+      </w:r>
+      <w:r>
+        <w:t>(</w:t>
+      </w:r>
+      <w:r>
+        <w:t>от 0 до 20 массовых долей</w:t>
+      </w:r>
+      <w:r>
+        <w:t>)</w:t>
+      </w:r>
+      <w:r>
+        <w:t xml:space="preserve"> в диапазоне температур от 15 </w:t>
       </w:r>
       <w:r>
         <w:rPr>
@@ -580,18 +629,15 @@
         <w:t>С</w:t>
       </w:r>
       <w:r>
-        <w:t>:</w:t>
-      </w:r>
-      <w:r>
-        <w:t xml:space="preserve"> гр</w:t>
-      </w:r>
-      <w:r>
-        <w:t xml:space="preserve">афики. </w:t>
+        <w:t>.</w:t>
+      </w:r>
+      <w:r>
+        <w:t xml:space="preserve"> </w:t>
       </w:r>
     </w:p>
     <w:p>
       <w:r>
-        <w:t>Было установлено,</w:t>
+        <w:t>Было установлено</w:t>
       </w:r>
       <w:r>
         <w:t xml:space="preserve"> уменьшение значения вязкости с увеличением температуры и увеличением концентрации буталона-1</w:t>
@@ -1117,7 +1163,7 @@
   </w:style>
   <w:style w:type="paragraph" w:styleId="5">
     <w:name w:val="heading 5"/>
-    <w:aliases w:val="Название"/>
+    <w:aliases w:val="Title"/>
     <w:basedOn w:val="a"/>
     <w:next w:val="a"/>
     <w:link w:val="50"/>
@@ -1288,7 +1334,7 @@
   </w:style>
   <w:style w:type="character" w:customStyle="1" w:styleId="50">
     <w:name w:val="Заголовок 5 Знак"/>
-    <w:aliases w:val="Название Знак"/>
+    <w:aliases w:val="Title Знак"/>
     <w:basedOn w:val="a2"/>
     <w:link w:val="5"/>
     <w:rsid w:val="00D71715"/>
@@ -1407,7 +1453,7 @@
     </a:clrScheme>
     <a:fontScheme name="Стандартная">
       <a:majorFont>
-        <a:latin typeface="Calibri Light" panose="020F0302020204030204"/>
+        <a:latin typeface="Calibri Light"/>
         <a:ea typeface=""/>
         <a:cs typeface=""/>
         <a:font script="Jpan" typeface="游ゴシック Light"/>
@@ -1459,7 +1505,7 @@
         <a:font script="Tfng" typeface="Ebrima"/>
       </a:majorFont>
       <a:minorFont>
-        <a:latin typeface="Calibri" panose="020F0502020204030204"/>
+        <a:latin typeface="Calibri"/>
         <a:ea typeface=""/>
         <a:cs typeface=""/>
         <a:font script="Jpan" typeface="游明朝"/>
@@ -1664,7 +1710,7 @@
 </file>
 
 <file path=customXml/itemProps1.xml><?xml version="1.0" encoding="utf-8"?>
-<ds:datastoreItem xmlns:ds="http://schemas.openxmlformats.org/officeDocument/2006/customXml" ds:itemID="{7F1851C6-1A81-4ADB-9089-125548E6DF87}">
+<ds:datastoreItem xmlns:ds="http://schemas.openxmlformats.org/officeDocument/2006/customXml" ds:itemID="{F9AD7C47-F304-4985-BB86-3C089C63C15D}">
   <ds:schemaRefs>
     <ds:schemaRef ds:uri="http://schemas.openxmlformats.org/officeDocument/2006/bibliography"/>
   </ds:schemaRefs>
